--- a/docs/ТЗ Гирн 588-1.docx
+++ b/docs/ТЗ Гирн 588-1.docx
@@ -4,7 +4,7 @@
   <w:body>
     <w:p>
       <w:pPr>
-        <w:pStyle w:val="2"/>
+        <w:pStyle w:val="Heading2"/>
         <w:ind w:firstLine="709"/>
         <w:jc w:val="center"/>
         <w:rPr>
@@ -24,7 +24,7 @@
     </w:p>
     <w:p>
       <w:pPr>
-        <w:pStyle w:val="1"/>
+        <w:pStyle w:val="Heading1"/>
         <w:spacing w:line="360" w:lineRule="auto"/>
         <w:ind w:right="-424" w:hanging="426"/>
         <w:rPr>
@@ -60,7 +60,7 @@
     </w:p>
     <w:p>
       <w:pPr>
-        <w:pStyle w:val="1"/>
+        <w:pStyle w:val="Heading1"/>
         <w:spacing w:line="360" w:lineRule="auto"/>
         <w:ind w:firstLine="709"/>
         <w:rPr>
@@ -97,7 +97,7 @@
     </w:p>
     <w:p>
       <w:pPr>
-        <w:pStyle w:val="2"/>
+        <w:pStyle w:val="Heading2"/>
         <w:ind w:firstLine="709"/>
         <w:jc w:val="both"/>
         <w:rPr>
@@ -110,7 +110,7 @@
     </w:p>
     <w:p>
       <w:pPr>
-        <w:pStyle w:val="2"/>
+        <w:pStyle w:val="Heading2"/>
         <w:ind w:firstLine="709"/>
         <w:jc w:val="center"/>
         <w:rPr>
@@ -223,7 +223,7 @@
           </w:tcPr>
           <w:p>
             <w:pPr>
-              <w:pStyle w:val="a8"/>
+              <w:pStyle w:val="BodyTextIndent"/>
               <w:tabs>
                 <w:tab w:val="left" w:pos="34"/>
               </w:tabs>
@@ -251,7 +251,7 @@
           </w:tcPr>
           <w:p>
             <w:pPr>
-              <w:pStyle w:val="a8"/>
+              <w:pStyle w:val="BodyTextIndent"/>
               <w:spacing w:line="360" w:lineRule="auto"/>
               <w:ind w:left="0"/>
               <w:jc w:val="both"/>
@@ -286,7 +286,7 @@
           </w:tcPr>
           <w:p>
             <w:pPr>
-              <w:pStyle w:val="a8"/>
+              <w:pStyle w:val="BodyTextIndent"/>
               <w:spacing w:line="360" w:lineRule="auto"/>
               <w:ind w:left="0" w:firstLine="709"/>
               <w:jc w:val="both"/>
@@ -323,7 +323,7 @@
           </w:tcPr>
           <w:p>
             <w:pPr>
-              <w:pStyle w:val="a8"/>
+              <w:pStyle w:val="BodyTextIndent"/>
               <w:spacing w:line="360" w:lineRule="auto"/>
               <w:ind w:left="0"/>
               <w:rPr>
@@ -355,7 +355,7 @@
           </w:tcPr>
           <w:p>
             <w:pPr>
-              <w:pStyle w:val="a8"/>
+              <w:pStyle w:val="BodyTextIndent"/>
               <w:spacing w:line="360" w:lineRule="auto"/>
               <w:ind w:left="0"/>
               <w:jc w:val="both"/>
@@ -405,7 +405,7 @@
           </w:tcPr>
           <w:p>
             <w:pPr>
-              <w:pStyle w:val="a8"/>
+              <w:pStyle w:val="BodyTextIndent"/>
               <w:spacing w:line="360" w:lineRule="auto"/>
               <w:ind w:left="0" w:firstLine="709"/>
               <w:jc w:val="both"/>
@@ -440,7 +440,7 @@
           </w:tcPr>
           <w:p>
             <w:pPr>
-              <w:pStyle w:val="a8"/>
+              <w:pStyle w:val="BodyTextIndent"/>
               <w:spacing w:line="360" w:lineRule="auto"/>
               <w:ind w:left="0"/>
               <w:rPr>
@@ -472,7 +472,7 @@
           </w:tcPr>
           <w:p>
             <w:pPr>
-              <w:pStyle w:val="a8"/>
+              <w:pStyle w:val="BodyTextIndent"/>
               <w:spacing w:line="360" w:lineRule="auto"/>
               <w:ind w:left="0"/>
               <w:jc w:val="both"/>
@@ -505,7 +505,7 @@
           </w:tcPr>
           <w:p>
             <w:pPr>
-              <w:pStyle w:val="a8"/>
+              <w:pStyle w:val="BodyTextIndent"/>
               <w:spacing w:line="360" w:lineRule="auto"/>
               <w:ind w:left="0" w:firstLine="709"/>
               <w:jc w:val="both"/>
@@ -540,7 +540,7 @@
           </w:tcPr>
           <w:p>
             <w:pPr>
-              <w:pStyle w:val="a8"/>
+              <w:pStyle w:val="BodyTextIndent"/>
               <w:spacing w:line="360" w:lineRule="auto"/>
               <w:ind w:left="0"/>
               <w:rPr>
@@ -572,7 +572,7 @@
           </w:tcPr>
           <w:p>
             <w:pPr>
-              <w:pStyle w:val="a8"/>
+              <w:pStyle w:val="BodyTextIndent"/>
               <w:spacing w:line="360" w:lineRule="auto"/>
               <w:ind w:left="0"/>
               <w:jc w:val="both"/>
@@ -605,7 +605,7 @@
           </w:tcPr>
           <w:p>
             <w:pPr>
-              <w:pStyle w:val="a8"/>
+              <w:pStyle w:val="BodyTextIndent"/>
               <w:spacing w:line="360" w:lineRule="auto"/>
               <w:ind w:left="0" w:firstLine="709"/>
               <w:jc w:val="both"/>
@@ -640,7 +640,7 @@
           </w:tcPr>
           <w:p>
             <w:pPr>
-              <w:pStyle w:val="a8"/>
+              <w:pStyle w:val="BodyTextIndent"/>
               <w:spacing w:line="360" w:lineRule="auto"/>
               <w:ind w:left="0"/>
               <w:rPr>
@@ -672,7 +672,7 @@
           </w:tcPr>
           <w:p>
             <w:pPr>
-              <w:pStyle w:val="a8"/>
+              <w:pStyle w:val="BodyTextIndent"/>
               <w:spacing w:line="360" w:lineRule="auto"/>
               <w:ind w:left="0"/>
               <w:jc w:val="both"/>
@@ -705,7 +705,7 @@
           </w:tcPr>
           <w:p>
             <w:pPr>
-              <w:pStyle w:val="a8"/>
+              <w:pStyle w:val="BodyTextIndent"/>
               <w:spacing w:line="360" w:lineRule="auto"/>
               <w:ind w:left="0" w:firstLine="709"/>
               <w:jc w:val="both"/>
@@ -740,7 +740,7 @@
           </w:tcPr>
           <w:p>
             <w:pPr>
-              <w:pStyle w:val="a8"/>
+              <w:pStyle w:val="BodyTextIndent"/>
               <w:spacing w:line="360" w:lineRule="auto"/>
               <w:ind w:left="0"/>
               <w:rPr>
@@ -772,7 +772,7 @@
           </w:tcPr>
           <w:p>
             <w:pPr>
-              <w:pStyle w:val="a8"/>
+              <w:pStyle w:val="BodyTextIndent"/>
               <w:spacing w:line="360" w:lineRule="auto"/>
               <w:ind w:left="0"/>
               <w:jc w:val="both"/>
@@ -805,7 +805,7 @@
           </w:tcPr>
           <w:p>
             <w:pPr>
-              <w:pStyle w:val="a8"/>
+              <w:pStyle w:val="BodyTextIndent"/>
               <w:spacing w:line="360" w:lineRule="auto"/>
               <w:ind w:left="0" w:firstLine="709"/>
               <w:jc w:val="both"/>
@@ -829,7 +829,7 @@
     </w:tbl>
     <w:p>
       <w:pPr>
-        <w:pStyle w:val="a8"/>
+        <w:pStyle w:val="BodyTextIndent"/>
         <w:spacing w:line="360" w:lineRule="auto"/>
         <w:ind w:left="0" w:firstLine="709"/>
         <w:jc w:val="both"/>
@@ -841,7 +841,7 @@
     </w:p>
     <w:p>
       <w:pPr>
-        <w:pStyle w:val="3"/>
+        <w:pStyle w:val="Heading3"/>
         <w:ind w:firstLine="709"/>
         <w:jc w:val="center"/>
         <w:rPr>
@@ -868,7 +868,7 @@
     </w:p>
     <w:p>
       <w:pPr>
-        <w:pStyle w:val="af"/>
+        <w:pStyle w:val="ListParagraph"/>
         <w:numPr>
           <w:ilvl w:val="1"/>
           <w:numId w:val="2"/>
@@ -900,7 +900,7 @@
     </w:p>
     <w:p>
       <w:pPr>
-        <w:pStyle w:val="af"/>
+        <w:pStyle w:val="ListParagraph"/>
         <w:numPr>
           <w:ilvl w:val="0"/>
           <w:numId w:val="3"/>
@@ -958,7 +958,7 @@
     </w:p>
     <w:p>
       <w:pPr>
-        <w:pStyle w:val="af"/>
+        <w:pStyle w:val="ListParagraph"/>
         <w:numPr>
           <w:ilvl w:val="0"/>
           <w:numId w:val="3"/>
@@ -1004,7 +1004,7 @@
     </w:p>
     <w:p>
       <w:pPr>
-        <w:pStyle w:val="af"/>
+        <w:pStyle w:val="ListParagraph"/>
         <w:numPr>
           <w:ilvl w:val="0"/>
           <w:numId w:val="3"/>
@@ -1043,7 +1043,7 @@
     </w:p>
     <w:p>
       <w:pPr>
-        <w:pStyle w:val="af"/>
+        <w:pStyle w:val="ListParagraph"/>
         <w:numPr>
           <w:ilvl w:val="0"/>
           <w:numId w:val="3"/>
@@ -1110,7 +1110,7 @@
     </w:p>
     <w:p>
       <w:pPr>
-        <w:pStyle w:val="af"/>
+        <w:pStyle w:val="ListParagraph"/>
         <w:numPr>
           <w:ilvl w:val="0"/>
           <w:numId w:val="3"/>
@@ -1221,7 +1221,7 @@
     </w:p>
     <w:p>
       <w:pPr>
-        <w:pStyle w:val="af"/>
+        <w:pStyle w:val="ListParagraph"/>
         <w:numPr>
           <w:ilvl w:val="0"/>
           <w:numId w:val="4"/>
@@ -1243,7 +1243,7 @@
     </w:p>
     <w:p>
       <w:pPr>
-        <w:pStyle w:val="af"/>
+        <w:pStyle w:val="ListParagraph"/>
         <w:numPr>
           <w:ilvl w:val="0"/>
           <w:numId w:val="4"/>
@@ -1310,7 +1310,7 @@
     </w:p>
     <w:p>
       <w:pPr>
-        <w:pStyle w:val="af"/>
+        <w:pStyle w:val="ListParagraph"/>
         <w:numPr>
           <w:ilvl w:val="0"/>
           <w:numId w:val="4"/>
@@ -1377,7 +1377,7 @@
     </w:p>
     <w:p>
       <w:pPr>
-        <w:pStyle w:val="af"/>
+        <w:pStyle w:val="ListParagraph"/>
         <w:numPr>
           <w:ilvl w:val="0"/>
           <w:numId w:val="4"/>
@@ -1422,7 +1422,7 @@
     </w:p>
     <w:p>
       <w:pPr>
-        <w:pStyle w:val="a6"/>
+        <w:pStyle w:val="BodyText"/>
         <w:ind w:firstLine="709"/>
         <w:jc w:val="both"/>
         <w:rPr>
@@ -1439,30 +1439,13 @@
         </w:rPr>
         <w:t>«</w:t>
       </w:r>
-      <w:commentRangeStart w:id="0"/>
-      <w:r>
-        <w:rPr>
-          <w:rFonts w:ascii="Times New Roman" w:hAnsi="Times New Roman" w:cs="Times New Roman"/>
-          <w:sz w:val="28"/>
-          <w:szCs w:val="28"/>
-        </w:rPr>
-        <w:t>Держатель</w:t>
-      </w:r>
-      <w:commentRangeEnd w:id="0"/>
-      <w:r>
-        <w:rPr>
-          <w:rStyle w:val="aa"/>
-          <w:rFonts w:ascii="Times New Roman" w:hAnsi="Times New Roman" w:cs="Times New Roman"/>
-        </w:rPr>
-        <w:commentReference w:id="0"/>
-      </w:r>
-      <w:r>
-        <w:rPr>
-          <w:rFonts w:ascii="Times New Roman" w:hAnsi="Times New Roman" w:cs="Times New Roman"/>
-          <w:sz w:val="28"/>
-          <w:szCs w:val="28"/>
-        </w:rPr>
-        <w:t xml:space="preserve"> для крепления трубы к стене</w:t>
+      <w:r>
+        <w:rPr>
+          <w:rFonts w:ascii="Times New Roman" w:hAnsi="Times New Roman" w:cs="Times New Roman"/>
+          <w:sz w:val="28"/>
+          <w:szCs w:val="28"/>
+        </w:rPr>
+        <w:t>Держатель для крепления трубы к стене</w:t>
       </w:r>
       <w:r>
         <w:rPr>
@@ -1486,16 +1469,7 @@
           <w:sz w:val="28"/>
           <w:szCs w:val="28"/>
         </w:rPr>
-        <w:t xml:space="preserve"> для «Компас-</w:t>
-      </w:r>
-      <w:commentRangeStart w:id="1"/>
-      <w:r>
-        <w:rPr>
-          <w:rFonts w:ascii="Times New Roman" w:hAnsi="Times New Roman" w:cs="Times New Roman"/>
-          <w:sz w:val="28"/>
-          <w:szCs w:val="28"/>
-        </w:rPr>
-        <w:t>3</w:t>
+        <w:t xml:space="preserve"> для «Компас-3</w:t>
       </w:r>
       <w:r>
         <w:rPr>
@@ -1520,24 +1494,7 @@
           <w:sz w:val="28"/>
           <w:szCs w:val="28"/>
         </w:rPr>
-        <w:t>На главном экране отображается форма для ввода параметров модели</w:t>
-      </w:r>
-      <w:commentRangeStart w:id="2"/>
-      <w:commentRangeEnd w:id="2"/>
-      <w:r>
-        <w:rPr>
-          <w:rStyle w:val="aa"/>
-          <w:rFonts w:ascii="Times New Roman" w:hAnsi="Times New Roman" w:cs="Times New Roman"/>
-        </w:rPr>
-        <w:commentReference w:id="2"/>
-      </w:r>
-      <w:r>
-        <w:rPr>
-          <w:rFonts w:ascii="Times New Roman" w:hAnsi="Times New Roman" w:cs="Times New Roman"/>
-          <w:sz w:val="28"/>
-          <w:szCs w:val="28"/>
-        </w:rPr>
-        <w:t xml:space="preserve">, которые должны </w:t>
+        <w:t xml:space="preserve">На главном экране отображается форма для ввода параметров модели, которые должны </w:t>
       </w:r>
       <w:r>
         <w:rPr>
@@ -1547,18 +1504,10 @@
         </w:rPr>
         <w:t>соответствовать требованиям:</w:t>
       </w:r>
-      <w:commentRangeEnd w:id="1"/>
-      <w:r>
-        <w:rPr>
-          <w:rStyle w:val="aa"/>
-          <w:rFonts w:ascii="Times New Roman" w:hAnsi="Times New Roman" w:cs="Times New Roman"/>
-        </w:rPr>
-        <w:commentReference w:id="1"/>
-      </w:r>
-    </w:p>
-    <w:p>
-      <w:pPr>
-        <w:pStyle w:val="a6"/>
+    </w:p>
+    <w:p>
+      <w:pPr>
+        <w:pStyle w:val="BodyText"/>
         <w:numPr>
           <w:ilvl w:val="0"/>
           <w:numId w:val="7"/>
@@ -1570,23 +1519,22 @@
           <w:szCs w:val="28"/>
         </w:rPr>
       </w:pPr>
-      <w:commentRangeStart w:id="3"/>
-      <w:commentRangeStart w:id="4"/>
-      <w:r>
-        <w:rPr>
-          <w:rFonts w:ascii="Times New Roman" w:hAnsi="Times New Roman" w:cs="Times New Roman"/>
-          <w:sz w:val="28"/>
-          <w:szCs w:val="28"/>
-        </w:rPr>
-        <w:t>Высота</w:t>
-      </w:r>
-      <w:commentRangeEnd w:id="3"/>
-      <w:r>
-        <w:rPr>
-          <w:rStyle w:val="aa"/>
-          <w:rFonts w:ascii="Times New Roman" w:hAnsi="Times New Roman" w:cs="Times New Roman"/>
-        </w:rPr>
-        <w:commentReference w:id="3"/>
+      <w:r>
+        <w:rPr>
+          <w:rFonts w:ascii="Times New Roman" w:hAnsi="Times New Roman" w:cs="Times New Roman"/>
+          <w:sz w:val="28"/>
+          <w:szCs w:val="28"/>
+        </w:rPr>
+        <w:t xml:space="preserve">Высота </w:t>
+      </w:r>
+      <w:r>
+        <w:rPr>
+          <w:rFonts w:ascii="Times New Roman" w:hAnsi="Times New Roman" w:cs="Times New Roman"/>
+          <w:sz w:val="28"/>
+          <w:szCs w:val="28"/>
+          <w:lang w:val="en-US"/>
+        </w:rPr>
+        <w:t>H</w:t>
       </w:r>
       <w:r>
         <w:rPr>
@@ -1601,23 +1549,6 @@
           <w:rFonts w:ascii="Times New Roman" w:hAnsi="Times New Roman" w:cs="Times New Roman"/>
           <w:sz w:val="28"/>
           <w:szCs w:val="28"/>
-          <w:lang w:val="en-US"/>
-        </w:rPr>
-        <w:t>H</w:t>
-      </w:r>
-      <w:r>
-        <w:rPr>
-          <w:rFonts w:ascii="Times New Roman" w:hAnsi="Times New Roman" w:cs="Times New Roman"/>
-          <w:sz w:val="28"/>
-          <w:szCs w:val="28"/>
-        </w:rPr>
-        <w:t xml:space="preserve"> </w:t>
-      </w:r>
-      <w:r>
-        <w:rPr>
-          <w:rFonts w:ascii="Times New Roman" w:hAnsi="Times New Roman" w:cs="Times New Roman"/>
-          <w:sz w:val="28"/>
-          <w:szCs w:val="28"/>
         </w:rPr>
         <w:t>должна быть от 15</w:t>
       </w:r>
@@ -1635,12 +1566,29 @@
           <w:sz w:val="28"/>
           <w:szCs w:val="28"/>
         </w:rPr>
-        <w:t xml:space="preserve"> до 40 мм</w:t>
-      </w:r>
-    </w:p>
-    <w:p>
-      <w:pPr>
-        <w:pStyle w:val="a6"/>
+        <w:t xml:space="preserve"> до 40 м</w:t>
+      </w:r>
+      <w:commentRangeStart w:id="0"/>
+      <w:r>
+        <w:rPr>
+          <w:rFonts w:ascii="Times New Roman" w:hAnsi="Times New Roman" w:cs="Times New Roman"/>
+          <w:sz w:val="28"/>
+          <w:szCs w:val="28"/>
+        </w:rPr>
+        <w:t>м</w:t>
+      </w:r>
+      <w:commentRangeEnd w:id="0"/>
+      <w:r>
+        <w:rPr>
+          <w:rStyle w:val="CommentReference"/>
+          <w:rFonts w:ascii="Times New Roman" w:hAnsi="Times New Roman" w:cs="Times New Roman"/>
+        </w:rPr>
+        <w:commentReference w:id="0"/>
+      </w:r>
+    </w:p>
+    <w:p>
+      <w:pPr>
+        <w:pStyle w:val="BodyText"/>
         <w:numPr>
           <w:ilvl w:val="0"/>
           <w:numId w:val="7"/>
@@ -1660,7 +1608,6 @@
         </w:rPr>
         <w:t xml:space="preserve">Диаметр </w:t>
       </w:r>
-      <w:commentRangeStart w:id="5"/>
       <w:r>
         <w:rPr>
           <w:rFonts w:ascii="Times New Roman" w:hAnsi="Times New Roman" w:cs="Times New Roman"/>
@@ -1746,7 +1693,7 @@
     </w:p>
     <w:p>
       <w:pPr>
-        <w:pStyle w:val="a6"/>
+        <w:pStyle w:val="BodyText"/>
         <w:numPr>
           <w:ilvl w:val="0"/>
           <w:numId w:val="7"/>
@@ -1843,7 +1790,7 @@
     </w:p>
     <w:p>
       <w:pPr>
-        <w:pStyle w:val="a6"/>
+        <w:pStyle w:val="BodyText"/>
         <w:numPr>
           <w:ilvl w:val="0"/>
           <w:numId w:val="7"/>
@@ -1863,6 +1810,7 @@
         </w:rPr>
         <w:t xml:space="preserve">Диаметр </w:t>
       </w:r>
+      <w:commentRangeStart w:id="1"/>
       <w:r>
         <w:rPr>
           <w:rFonts w:ascii="Times New Roman" w:hAnsi="Times New Roman" w:cs="Times New Roman"/>
@@ -1929,10 +1877,18 @@
         </w:rPr>
         <w:t xml:space="preserve"> мм</w:t>
       </w:r>
-    </w:p>
-    <w:p>
-      <w:pPr>
-        <w:pStyle w:val="a6"/>
+      <w:commentRangeEnd w:id="1"/>
+      <w:r>
+        <w:rPr>
+          <w:rStyle w:val="CommentReference"/>
+          <w:rFonts w:ascii="Times New Roman" w:hAnsi="Times New Roman" w:cs="Times New Roman"/>
+        </w:rPr>
+        <w:commentReference w:id="1"/>
+      </w:r>
+    </w:p>
+    <w:p>
+      <w:pPr>
+        <w:pStyle w:val="BodyText"/>
         <w:numPr>
           <w:ilvl w:val="0"/>
           <w:numId w:val="7"/>
@@ -1952,6 +1908,7 @@
         </w:rPr>
         <w:t xml:space="preserve">Диаметр </w:t>
       </w:r>
+      <w:commentRangeStart w:id="2"/>
       <w:r>
         <w:rPr>
           <w:rFonts w:ascii="Times New Roman" w:hAnsi="Times New Roman" w:cs="Times New Roman"/>
@@ -1969,6 +1926,14 @@
         </w:rPr>
         <w:t xml:space="preserve">3 </w:t>
       </w:r>
+      <w:commentRangeEnd w:id="2"/>
+      <w:r>
+        <w:rPr>
+          <w:rStyle w:val="CommentReference"/>
+          <w:rFonts w:ascii="Times New Roman" w:hAnsi="Times New Roman" w:cs="Times New Roman"/>
+        </w:rPr>
+        <w:commentReference w:id="2"/>
+      </w:r>
       <w:r>
         <w:rPr>
           <w:rFonts w:ascii="Times New Roman" w:hAnsi="Times New Roman" w:cs="Times New Roman"/>
@@ -2035,22 +2000,6 @@
         </w:rPr>
         <w:t>1)/2</w:t>
       </w:r>
-      <w:commentRangeEnd w:id="4"/>
-      <w:r>
-        <w:rPr>
-          <w:rStyle w:val="aa"/>
-          <w:rFonts w:ascii="Times New Roman" w:hAnsi="Times New Roman" w:cs="Times New Roman"/>
-        </w:rPr>
-        <w:commentReference w:id="4"/>
-      </w:r>
-      <w:commentRangeEnd w:id="5"/>
-      <w:r>
-        <w:rPr>
-          <w:rStyle w:val="aa"/>
-          <w:rFonts w:ascii="Times New Roman" w:hAnsi="Times New Roman" w:cs="Times New Roman"/>
-        </w:rPr>
-        <w:commentReference w:id="5"/>
-      </w:r>
       <w:r>
         <w:rPr>
           <w:rFonts w:ascii="Times New Roman" w:hAnsi="Times New Roman" w:cs="Times New Roman"/>
@@ -2062,7 +2011,7 @@
     </w:p>
     <w:p>
       <w:pPr>
-        <w:pStyle w:val="a5"/>
+        <w:pStyle w:val="NormalWeb"/>
         <w:ind w:firstLine="709"/>
         <w:rPr>
           <w:color w:val="000000"/>
@@ -2076,140 +2025,46 @@
           <w:sz w:val="27"/>
           <w:szCs w:val="27"/>
         </w:rPr>
-        <w:t>Также обеспечивается проверка корректности данных</w:t>
-      </w:r>
-      <w:r>
+        <w:t>Также обеспечивается проверка корректности данных, введенных пользователем. При вводе некорректных данных отображается соответствующее сообщение.</w:t>
+      </w:r>
+    </w:p>
+    <w:p>
+      <w:pPr>
+        <w:pStyle w:val="NormalWeb"/>
+        <w:ind w:firstLine="709"/>
         <w:rPr>
           <w:color w:val="000000"/>
           <w:sz w:val="27"/>
           <w:szCs w:val="27"/>
         </w:rPr>
-        <w:t xml:space="preserve">, </w:t>
-      </w:r>
+      </w:pPr>
       <w:r>
         <w:rPr>
           <w:color w:val="000000"/>
           <w:sz w:val="27"/>
           <w:szCs w:val="27"/>
         </w:rPr>
-        <w:t>введенных пользователем. При вводе некорректных данных отображается соответствующее сообщение.</w:t>
-      </w:r>
-    </w:p>
-    <w:p>
-      <w:pPr>
-        <w:pStyle w:val="a5"/>
-        <w:ind w:firstLine="709"/>
+        <w:t>Чертеж и образец модели «</w:t>
+      </w:r>
+      <w:r>
+        <w:rPr>
+          <w:sz w:val="28"/>
+          <w:szCs w:val="28"/>
+        </w:rPr>
+        <w:t>держатель для крепления трубы к стене</w:t>
+      </w:r>
+      <w:r>
         <w:rPr>
           <w:color w:val="000000"/>
           <w:sz w:val="27"/>
           <w:szCs w:val="27"/>
         </w:rPr>
-      </w:pPr>
-      <w:r>
-        <w:rPr>
-          <w:color w:val="000000"/>
-          <w:sz w:val="27"/>
-          <w:szCs w:val="27"/>
-        </w:rPr>
-        <w:t>Чертеж и образец модели «</w:t>
-      </w:r>
-      <w:r>
-        <w:rPr>
-          <w:sz w:val="28"/>
-          <w:szCs w:val="28"/>
-        </w:rPr>
-        <w:t>д</w:t>
-      </w:r>
-      <w:commentRangeStart w:id="6"/>
-      <w:r>
-        <w:rPr>
-          <w:sz w:val="28"/>
-          <w:szCs w:val="28"/>
-        </w:rPr>
-        <w:t>ержатель</w:t>
-      </w:r>
-      <w:commentRangeEnd w:id="6"/>
-      <w:r>
-        <w:rPr>
-          <w:rStyle w:val="aa"/>
-        </w:rPr>
-        <w:commentReference w:id="6"/>
-      </w:r>
-      <w:r>
-        <w:rPr>
-          <w:sz w:val="28"/>
-          <w:szCs w:val="28"/>
-        </w:rPr>
-        <w:t xml:space="preserve"> для крепления трубы к стене</w:t>
-      </w:r>
-      <w:r>
-        <w:rPr>
-          <w:color w:val="000000"/>
-          <w:sz w:val="27"/>
-          <w:szCs w:val="27"/>
-        </w:rPr>
-        <w:t xml:space="preserve">» </w:t>
-      </w:r>
-      <w:r>
-        <w:rPr>
-          <w:color w:val="000000"/>
-          <w:sz w:val="27"/>
-          <w:szCs w:val="27"/>
-        </w:rPr>
-        <w:t>показан</w:t>
-      </w:r>
-      <w:r>
-        <w:rPr>
-          <w:color w:val="000000"/>
-          <w:sz w:val="27"/>
-          <w:szCs w:val="27"/>
-        </w:rPr>
-        <w:t>ы</w:t>
-      </w:r>
-      <w:r>
-        <w:rPr>
-          <w:color w:val="000000"/>
-          <w:sz w:val="27"/>
-          <w:szCs w:val="27"/>
-        </w:rPr>
-        <w:t xml:space="preserve"> на рисунк</w:t>
-      </w:r>
-      <w:r>
-        <w:rPr>
-          <w:color w:val="000000"/>
-          <w:sz w:val="27"/>
-          <w:szCs w:val="27"/>
-        </w:rPr>
-        <w:t>ах</w:t>
-      </w:r>
-      <w:r>
-        <w:rPr>
-          <w:color w:val="000000"/>
-          <w:sz w:val="27"/>
-          <w:szCs w:val="27"/>
-        </w:rPr>
-        <w:t xml:space="preserve"> 1</w:t>
-      </w:r>
-      <w:r>
-        <w:rPr>
-          <w:color w:val="000000"/>
-          <w:sz w:val="27"/>
-          <w:szCs w:val="27"/>
-        </w:rPr>
-        <w:t>-2 соответственно</w:t>
-      </w:r>
-      <w:r>
-        <w:rPr>
-          <w:color w:val="000000"/>
-          <w:sz w:val="27"/>
-          <w:szCs w:val="27"/>
-        </w:rPr>
-        <w:t>.</w:t>
-      </w:r>
-    </w:p>
-    <w:p>
-      <w:pPr>
-        <w:pStyle w:val="a6"/>
+        <w:t>» показаны на рисунках 1-2 соответственно.</w:t>
+      </w:r>
+    </w:p>
+    <w:p>
+      <w:pPr>
+        <w:pStyle w:val="BodyText"/>
         <w:jc w:val="both"/>
         <w:rPr>
           <w:rFonts w:ascii="Times New Roman" w:hAnsi="Times New Roman" w:cs="Times New Roman"/>
@@ -2221,7 +2076,7 @@
     </w:p>
     <w:p>
       <w:pPr>
-        <w:pStyle w:val="a6"/>
+        <w:pStyle w:val="BodyText"/>
         <w:jc w:val="center"/>
         <w:rPr>
           <w:rFonts w:ascii="Times New Roman" w:hAnsi="Times New Roman" w:cs="Times New Roman"/>
@@ -2233,7 +2088,7 @@
     </w:p>
     <w:p>
       <w:pPr>
-        <w:pStyle w:val="a6"/>
+        <w:pStyle w:val="BodyText"/>
         <w:jc w:val="center"/>
         <w:rPr>
           <w:rFonts w:ascii="Times New Roman" w:hAnsi="Times New Roman" w:cs="Times New Roman"/>
@@ -2245,7 +2100,7 @@
     </w:p>
     <w:p>
       <w:pPr>
-        <w:pStyle w:val="a6"/>
+        <w:pStyle w:val="BodyText"/>
         <w:jc w:val="center"/>
         <w:rPr>
           <w:rFonts w:ascii="Times New Roman" w:hAnsi="Times New Roman" w:cs="Times New Roman"/>
@@ -2257,7 +2112,7 @@
     </w:p>
     <w:p>
       <w:pPr>
-        <w:pStyle w:val="a6"/>
+        <w:pStyle w:val="BodyText"/>
         <w:jc w:val="center"/>
         <w:rPr>
           <w:rFonts w:ascii="Times New Roman" w:hAnsi="Times New Roman" w:cs="Times New Roman"/>
@@ -2269,7 +2124,7 @@
     </w:p>
     <w:p>
       <w:pPr>
-        <w:pStyle w:val="a6"/>
+        <w:pStyle w:val="BodyText"/>
         <w:jc w:val="center"/>
         <w:rPr>
           <w:rFonts w:ascii="Times New Roman" w:hAnsi="Times New Roman" w:cs="Times New Roman"/>
@@ -2281,7 +2136,7 @@
     </w:p>
     <w:p>
       <w:pPr>
-        <w:pStyle w:val="a6"/>
+        <w:pStyle w:val="BodyText"/>
         <w:jc w:val="center"/>
         <w:rPr>
           <w:rFonts w:ascii="Times New Roman" w:hAnsi="Times New Roman" w:cs="Times New Roman"/>
@@ -2293,7 +2148,7 @@
     </w:p>
     <w:p>
       <w:pPr>
-        <w:pStyle w:val="a6"/>
+        <w:pStyle w:val="BodyText"/>
         <w:jc w:val="center"/>
         <w:rPr>
           <w:rFonts w:ascii="Times New Roman" w:hAnsi="Times New Roman" w:cs="Times New Roman"/>
@@ -2305,7 +2160,7 @@
     </w:p>
     <w:p>
       <w:pPr>
-        <w:pStyle w:val="a6"/>
+        <w:pStyle w:val="BodyText"/>
         <w:jc w:val="center"/>
         <w:rPr>
           <w:rFonts w:ascii="Times New Roman" w:hAnsi="Times New Roman" w:cs="Times New Roman"/>
@@ -2317,7 +2172,7 @@
     </w:p>
     <w:p>
       <w:pPr>
-        <w:pStyle w:val="a6"/>
+        <w:pStyle w:val="BodyText"/>
         <w:jc w:val="center"/>
         <w:rPr>
           <w:rFonts w:ascii="Times New Roman" w:hAnsi="Times New Roman" w:cs="Times New Roman"/>
@@ -2329,7 +2184,7 @@
     </w:p>
     <w:p>
       <w:pPr>
-        <w:pStyle w:val="a6"/>
+        <w:pStyle w:val="BodyText"/>
         <w:jc w:val="center"/>
         <w:rPr>
           <w:rFonts w:ascii="Times New Roman" w:hAnsi="Times New Roman" w:cs="Times New Roman"/>
@@ -2341,7 +2196,7 @@
     </w:p>
     <w:p>
       <w:pPr>
-        <w:pStyle w:val="a6"/>
+        <w:pStyle w:val="BodyText"/>
         <w:jc w:val="center"/>
         <w:rPr>
           <w:rFonts w:ascii="Times New Roman" w:hAnsi="Times New Roman" w:cs="Times New Roman"/>
@@ -2353,7 +2208,7 @@
     </w:p>
     <w:p>
       <w:pPr>
-        <w:pStyle w:val="a6"/>
+        <w:pStyle w:val="BodyText"/>
         <w:jc w:val="center"/>
         <w:rPr>
           <w:rFonts w:ascii="Times New Roman" w:hAnsi="Times New Roman" w:cs="Times New Roman"/>
@@ -2365,7 +2220,7 @@
     </w:p>
     <w:p>
       <w:pPr>
-        <w:pStyle w:val="a6"/>
+        <w:pStyle w:val="BodyText"/>
         <w:ind w:hanging="993"/>
         <w:jc w:val="center"/>
         <w:rPr>
@@ -2378,7 +2233,7 @@
     </w:p>
     <w:p>
       <w:pPr>
-        <w:pStyle w:val="a6"/>
+        <w:pStyle w:val="BodyText"/>
         <w:ind w:hanging="993"/>
         <w:jc w:val="center"/>
         <w:rPr>
@@ -2976,7 +2831,7 @@
     </w:p>
     <w:p>
       <w:pPr>
-        <w:pStyle w:val="a6"/>
+        <w:pStyle w:val="BodyText"/>
         <w:ind w:firstLine="709"/>
         <w:jc w:val="center"/>
         <w:rPr>
@@ -3052,7 +2907,7 @@
     </w:p>
     <w:p>
       <w:pPr>
-        <w:pStyle w:val="a6"/>
+        <w:pStyle w:val="BodyText"/>
         <w:ind w:firstLine="709"/>
         <w:jc w:val="center"/>
         <w:rPr>
@@ -3071,7 +2926,7 @@
     </w:p>
     <w:p>
       <w:pPr>
-        <w:pStyle w:val="a6"/>
+        <w:pStyle w:val="BodyText"/>
         <w:jc w:val="center"/>
         <w:rPr>
           <w:rFonts w:ascii="Times New Roman" w:hAnsi="Times New Roman" w:cs="Times New Roman"/>
@@ -3126,7 +2981,7 @@
     </w:p>
     <w:p>
       <w:pPr>
-        <w:pStyle w:val="a6"/>
+        <w:pStyle w:val="BodyText"/>
         <w:ind w:firstLine="709"/>
         <w:jc w:val="center"/>
         <w:rPr>
@@ -3248,7 +3103,7 @@
     </w:p>
     <w:p>
       <w:pPr>
-        <w:pStyle w:val="a6"/>
+        <w:pStyle w:val="BodyText"/>
         <w:ind w:firstLine="709"/>
         <w:jc w:val="center"/>
         <w:rPr>
@@ -3261,7 +3116,7 @@
     </w:p>
     <w:p>
       <w:pPr>
-        <w:pStyle w:val="a5"/>
+        <w:pStyle w:val="NormalWeb"/>
         <w:tabs>
           <w:tab w:val="left" w:pos="5670"/>
         </w:tabs>
@@ -3293,7 +3148,7 @@
     </w:p>
     <w:p>
       <w:pPr>
-        <w:pStyle w:val="a5"/>
+        <w:pStyle w:val="NormalWeb"/>
         <w:tabs>
           <w:tab w:val="left" w:pos="5670"/>
         </w:tabs>
@@ -3326,7 +3181,7 @@
     </w:p>
     <w:p>
       <w:pPr>
-        <w:pStyle w:val="a5"/>
+        <w:pStyle w:val="NormalWeb"/>
         <w:tabs>
           <w:tab w:val="left" w:pos="5670"/>
         </w:tabs>
@@ -3350,7 +3205,7 @@
     </w:p>
     <w:p>
       <w:pPr>
-        <w:pStyle w:val="a5"/>
+        <w:pStyle w:val="NormalWeb"/>
         <w:tabs>
           <w:tab w:val="left" w:pos="5670"/>
         </w:tabs>
@@ -3374,7 +3229,7 @@
     </w:p>
     <w:p>
       <w:pPr>
-        <w:pStyle w:val="a5"/>
+        <w:pStyle w:val="NormalWeb"/>
         <w:tabs>
           <w:tab w:val="left" w:pos="5670"/>
         </w:tabs>
@@ -3389,7 +3244,7 @@
     </w:p>
     <w:p>
       <w:pPr>
-        <w:pStyle w:val="a5"/>
+        <w:pStyle w:val="NormalWeb"/>
         <w:tabs>
           <w:tab w:val="left" w:pos="5670"/>
         </w:tabs>
@@ -3413,7 +3268,7 @@
     </w:p>
     <w:p>
       <w:pPr>
-        <w:pStyle w:val="a5"/>
+        <w:pStyle w:val="NormalWeb"/>
         <w:tabs>
           <w:tab w:val="left" w:pos="5670"/>
         </w:tabs>
@@ -3438,7 +3293,7 @@
     </w:p>
     <w:p>
       <w:pPr>
-        <w:pStyle w:val="a5"/>
+        <w:pStyle w:val="NormalWeb"/>
         <w:tabs>
           <w:tab w:val="left" w:pos="5670"/>
         </w:tabs>
@@ -3494,7 +3349,7 @@
     </w:p>
     <w:p>
       <w:pPr>
-        <w:pStyle w:val="a5"/>
+        <w:pStyle w:val="NormalWeb"/>
         <w:tabs>
           <w:tab w:val="left" w:pos="5670"/>
         </w:tabs>
@@ -3534,112 +3389,45 @@
 
 <file path=word/comments.xml><?xml version="1.0" encoding="utf-8"?>
 <w:comments xmlns:wpc="http://schemas.microsoft.com/office/word/2010/wordprocessingCanvas" xmlns:cx="http://schemas.microsoft.com/office/drawing/2014/chartex" xmlns:cx1="http://schemas.microsoft.com/office/drawing/2015/9/8/chartex" xmlns:cx2="http://schemas.microsoft.com/office/drawing/2015/10/21/chartex" xmlns:cx3="http://schemas.microsoft.com/office/drawing/2016/5/9/chartex" xmlns:cx4="http://schemas.microsoft.com/office/drawing/2016/5/10/chartex" xmlns:cx5="http://schemas.microsoft.com/office/drawing/2016/5/11/chartex" xmlns:cx6="http://schemas.microsoft.com/office/drawing/2016/5/12/chartex" xmlns:cx7="http://schemas.microsoft.com/office/drawing/2016/5/13/chartex" xmlns:cx8="http://schemas.microsoft.com/office/drawing/2016/5/14/chartex" xmlns:mc="http://schemas.openxmlformats.org/markup-compatibility/2006" xmlns:aink="http://schemas.microsoft.com/office/drawing/2016/ink" xmlns:am3d="http://schemas.microsoft.com/office/drawing/2017/model3d" xmlns:o="urn:schemas-microsoft-com:office:office" xmlns:r="http://schemas.openxmlformats.org/officeDocument/2006/relationships" xmlns:m="http://schemas.openxmlformats.org/officeDocument/2006/math" xmlns:v="urn:schemas-microsoft-com:vml" xmlns:wp14="http://schemas.microsoft.com/office/word/2010/wordprocessingDrawing" xmlns:wp="http://schemas.openxmlformats.org/drawingml/2006/wordprocessingDrawing" xmlns:w10="urn:schemas-microsoft-com:office:word" xmlns:w="http://schemas.openxmlformats.org/wordprocessingml/2006/main" xmlns:w14="http://schemas.microsoft.com/office/word/2010/wordml" xmlns:w15="http://schemas.microsoft.com/office/word/2012/wordml" xmlns:w16cex="http://schemas.microsoft.com/office/word/2018/wordml/cex" xmlns:w16cid="http://schemas.microsoft.com/office/word/2016/wordml/cid" xmlns:w16="http://schemas.microsoft.com/office/word/2018/wordml" xmlns:w16sdtdh="http://schemas.microsoft.com/office/word/2020/wordml/sdtdatahash" xmlns:w16se="http://schemas.microsoft.com/office/word/2015/wordml/symex" xmlns:wpg="http://schemas.microsoft.com/office/word/2010/wordprocessingGroup" xmlns:wpi="http://schemas.microsoft.com/office/word/2010/wordprocessingInk" xmlns:wne="http://schemas.microsoft.com/office/word/2006/wordml" xmlns:wps="http://schemas.microsoft.com/office/word/2010/wordprocessingShape" mc:Ignorable="w14 w15 w16se w16cid w16 w16cex w16sdtdh wp14">
-  <w:comment w:id="0" w:author="AAK" w:date="2021-10-27T11:21:00Z" w:initials="A">
-    <w:p>
-      <w:pPr>
-        <w:pStyle w:val="ab"/>
-      </w:pPr>
-      <w:r>
-        <w:rPr>
-          <w:rStyle w:val="aa"/>
+  <w:comment w:id="0" w:author="AAK" w:date="2021-10-27T13:37:00Z" w:initials="A">
+    <w:p>
+      <w:pPr>
+        <w:pStyle w:val="CommentText"/>
+      </w:pPr>
+      <w:r>
+        <w:rPr>
+          <w:rStyle w:val="CommentReference"/>
         </w:rPr>
         <w:annotationRef/>
       </w:r>
       <w:r>
-        <w:t>Добавить описание плагина, не забыть про описание проверки пользовательского ввода.</w:t>
+        <w:t>ОС ТУСУР – оформление маркированных списков.</w:t>
       </w:r>
     </w:p>
   </w:comment>
-  <w:comment w:id="2" w:author="AAK" w:date="2021-10-27T11:20:00Z" w:initials="A">
-    <w:p>
-      <w:pPr>
-        <w:pStyle w:val="ab"/>
-      </w:pPr>
-      <w:r>
-        <w:rPr>
-          <w:rStyle w:val="aa"/>
+  <w:comment w:id="1" w:author="AAK" w:date="2021-10-27T13:38:00Z" w:initials="A">
+    <w:p>
+      <w:pPr>
+        <w:pStyle w:val="CommentText"/>
+      </w:pPr>
+      <w:r>
+        <w:rPr>
+          <w:rStyle w:val="CommentReference"/>
         </w:rPr>
         <w:annotationRef/>
       </w:r>
     </w:p>
   </w:comment>
-  <w:comment w:id="1" w:author="AAK" w:date="2021-10-27T11:18:00Z" w:initials="A">
-    <w:p>
-      <w:pPr>
-        <w:pStyle w:val="ab"/>
-      </w:pPr>
-      <w:r>
-        <w:rPr>
-          <w:rStyle w:val="aa"/>
+  <w:comment w:id="2" w:author="AAK" w:date="2021-10-27T13:38:00Z" w:initials="A">
+    <w:p>
+      <w:pPr>
+        <w:pStyle w:val="CommentText"/>
+      </w:pPr>
+      <w:r>
+        <w:rPr>
+          <w:rStyle w:val="CommentReference"/>
         </w:rPr>
         <w:annotationRef/>
-      </w:r>
-      <w:r>
-        <w:t>Сослаться на рисунок</w:t>
-      </w:r>
-    </w:p>
-  </w:comment>
-  <w:comment w:id="3" w:author="AAK" w:date="2021-10-27T11:19:00Z" w:initials="A">
-    <w:p>
-      <w:pPr>
-        <w:pStyle w:val="ab"/>
-      </w:pPr>
-      <w:r>
-        <w:rPr>
-          <w:rStyle w:val="aa"/>
-        </w:rPr>
-        <w:annotationRef/>
-      </w:r>
-      <w:r>
-        <w:t>Единообразно оформить списки.</w:t>
-      </w:r>
-    </w:p>
-  </w:comment>
-  <w:comment w:id="4" w:author="AAK" w:date="2021-10-27T11:18:00Z" w:initials="A">
-    <w:p>
-      <w:pPr>
-        <w:pStyle w:val="ab"/>
-      </w:pPr>
-      <w:r>
-        <w:rPr>
-          <w:rStyle w:val="aa"/>
-        </w:rPr>
-        <w:annotationRef/>
-      </w:r>
-      <w:r>
-        <w:t>Указать на чертеже.</w:t>
-      </w:r>
-    </w:p>
-  </w:comment>
-  <w:comment w:id="5" w:author="AAK" w:date="2021-10-27T11:20:00Z" w:initials="A">
-    <w:p>
-      <w:pPr>
-        <w:pStyle w:val="ab"/>
-      </w:pPr>
-      <w:r>
-        <w:rPr>
-          <w:rStyle w:val="aa"/>
-        </w:rPr>
-        <w:annotationRef/>
-      </w:r>
-      <w:r>
-        <w:t>Подписать единицы измерения.</w:t>
-      </w:r>
-    </w:p>
-  </w:comment>
-  <w:comment w:id="6" w:author="AAK" w:date="2021-10-27T11:21:00Z" w:initials="A">
-    <w:p>
-      <w:pPr>
-        <w:pStyle w:val="ab"/>
-      </w:pPr>
-      <w:r>
-        <w:rPr>
-          <w:rStyle w:val="aa"/>
-        </w:rPr>
-        <w:annotationRef/>
-      </w:r>
-      <w:r>
-        <w:t>Добавить описание плагина, не забыть про описание проверки пользовательского ввода.</w:t>
       </w:r>
     </w:p>
   </w:comment>
@@ -3648,37 +3436,25 @@
 
 <file path=word/commentsExtended.xml><?xml version="1.0" encoding="utf-8"?>
 <w15:commentsEx xmlns:wpc="http://schemas.microsoft.com/office/word/2010/wordprocessingCanvas" xmlns:cx="http://schemas.microsoft.com/office/drawing/2014/chartex" xmlns:cx1="http://schemas.microsoft.com/office/drawing/2015/9/8/chartex" xmlns:cx2="http://schemas.microsoft.com/office/drawing/2015/10/21/chartex" xmlns:cx3="http://schemas.microsoft.com/office/drawing/2016/5/9/chartex" xmlns:cx4="http://schemas.microsoft.com/office/drawing/2016/5/10/chartex" xmlns:cx5="http://schemas.microsoft.com/office/drawing/2016/5/11/chartex" xmlns:cx6="http://schemas.microsoft.com/office/drawing/2016/5/12/chartex" xmlns:cx7="http://schemas.microsoft.com/office/drawing/2016/5/13/chartex" xmlns:cx8="http://schemas.microsoft.com/office/drawing/2016/5/14/chartex" xmlns:mc="http://schemas.openxmlformats.org/markup-compatibility/2006" xmlns:aink="http://schemas.microsoft.com/office/drawing/2016/ink" xmlns:am3d="http://schemas.microsoft.com/office/drawing/2017/model3d" xmlns:o="urn:schemas-microsoft-com:office:office" xmlns:r="http://schemas.openxmlformats.org/officeDocument/2006/relationships" xmlns:m="http://schemas.openxmlformats.org/officeDocument/2006/math" xmlns:v="urn:schemas-microsoft-com:vml" xmlns:wp14="http://schemas.microsoft.com/office/word/2010/wordprocessingDrawing" xmlns:wp="http://schemas.openxmlformats.org/drawingml/2006/wordprocessingDrawing" xmlns:w10="urn:schemas-microsoft-com:office:word" xmlns:w="http://schemas.openxmlformats.org/wordprocessingml/2006/main" xmlns:w14="http://schemas.microsoft.com/office/word/2010/wordml" xmlns:w15="http://schemas.microsoft.com/office/word/2012/wordml" xmlns:w16cex="http://schemas.microsoft.com/office/word/2018/wordml/cex" xmlns:w16cid="http://schemas.microsoft.com/office/word/2016/wordml/cid" xmlns:w16="http://schemas.microsoft.com/office/word/2018/wordml" xmlns:w16sdtdh="http://schemas.microsoft.com/office/word/2020/wordml/sdtdatahash" xmlns:w16se="http://schemas.microsoft.com/office/word/2015/wordml/symex" xmlns:wpg="http://schemas.microsoft.com/office/word/2010/wordprocessingGroup" xmlns:wpi="http://schemas.microsoft.com/office/word/2010/wordprocessingInk" xmlns:wne="http://schemas.microsoft.com/office/word/2006/wordml" xmlns:wps="http://schemas.microsoft.com/office/word/2010/wordprocessingShape" mc:Ignorable="w14 w15 w16se w16cid w16 w16cex w16sdtdh wp14">
-  <w15:commentEx w15:paraId="281DB4FB" w15:done="1"/>
-  <w15:commentEx w15:paraId="4BE7AB1B" w15:done="1"/>
-  <w15:commentEx w15:paraId="4D9194B3" w15:done="1"/>
-  <w15:commentEx w15:paraId="1FD05792" w15:done="1"/>
-  <w15:commentEx w15:paraId="607D0796" w15:done="1"/>
-  <w15:commentEx w15:paraId="0E53FF30" w15:done="1"/>
-  <w15:commentEx w15:paraId="324B497A" w15:done="1"/>
+  <w15:commentEx w15:paraId="644B38F5" w15:done="0"/>
+  <w15:commentEx w15:paraId="0D9BDBEB" w15:done="0"/>
+  <w15:commentEx w15:paraId="3115419C" w15:done="0"/>
 </w15:commentsEx>
 </file>
 
 <file path=word/commentsExtensible.xml><?xml version="1.0" encoding="utf-8"?>
 <w16cex:commentsExtensible xmlns:wpc="http://schemas.microsoft.com/office/word/2010/wordprocessingCanvas" xmlns:cx="http://schemas.microsoft.com/office/drawing/2014/chartex" xmlns:cx1="http://schemas.microsoft.com/office/drawing/2015/9/8/chartex" xmlns:cx2="http://schemas.microsoft.com/office/drawing/2015/10/21/chartex" xmlns:cx3="http://schemas.microsoft.com/office/drawing/2016/5/9/chartex" xmlns:cx4="http://schemas.microsoft.com/office/drawing/2016/5/10/chartex" xmlns:cx5="http://schemas.microsoft.com/office/drawing/2016/5/11/chartex" xmlns:cx6="http://schemas.microsoft.com/office/drawing/2016/5/12/chartex" xmlns:cx7="http://schemas.microsoft.com/office/drawing/2016/5/13/chartex" xmlns:cx8="http://schemas.microsoft.com/office/drawing/2016/5/14/chartex" xmlns:mc="http://schemas.openxmlformats.org/markup-compatibility/2006" xmlns:aink="http://schemas.microsoft.com/office/drawing/2016/ink" xmlns:am3d="http://schemas.microsoft.com/office/drawing/2017/model3d" xmlns:o="urn:schemas-microsoft-com:office:office" xmlns:r="http://schemas.openxmlformats.org/officeDocument/2006/relationships" xmlns:m="http://schemas.openxmlformats.org/officeDocument/2006/math" xmlns:v="urn:schemas-microsoft-com:vml" xmlns:wp14="http://schemas.microsoft.com/office/word/2010/wordprocessingDrawing" xmlns:wp="http://schemas.openxmlformats.org/drawingml/2006/wordprocessingDrawing" xmlns:w10="urn:schemas-microsoft-com:office:word" xmlns:w="http://schemas.openxmlformats.org/wordprocessingml/2006/main" xmlns:w14="http://schemas.microsoft.com/office/word/2010/wordml" xmlns:w15="http://schemas.microsoft.com/office/word/2012/wordml" xmlns:w16cex="http://schemas.microsoft.com/office/word/2018/wordml/cex" xmlns:w16cid="http://schemas.microsoft.com/office/word/2016/wordml/cid" xmlns:w16="http://schemas.microsoft.com/office/word/2018/wordml" xmlns:w16sdtdh="http://schemas.microsoft.com/office/word/2020/wordml/sdtdatahash" xmlns:w16se="http://schemas.microsoft.com/office/word/2015/wordml/symex" xmlns:wpg="http://schemas.microsoft.com/office/word/2010/wordprocessingGroup" xmlns:wpi="http://schemas.microsoft.com/office/word/2010/wordprocessingInk" xmlns:wne="http://schemas.microsoft.com/office/word/2006/wordml" xmlns:wps="http://schemas.microsoft.com/office/word/2010/wordprocessingShape" mc:Ignorable="w14 w15 w16se w16cid w16 w16cex w16sdtdh wp14">
-  <w16cex:commentExtensible w16cex:durableId="2523B4BA" w16cex:dateUtc="2021-10-27T04:21:00Z"/>
-  <w16cex:commentExtensible w16cex:durableId="2523B48B" w16cex:dateUtc="2021-10-27T04:20:00Z"/>
-  <w16cex:commentExtensible w16cex:durableId="2523B41E" w16cex:dateUtc="2021-10-27T04:18:00Z"/>
-  <w16cex:commentExtensible w16cex:durableId="2523B43F" w16cex:dateUtc="2021-10-27T04:19:00Z"/>
-  <w16cex:commentExtensible w16cex:durableId="2523B410" w16cex:dateUtc="2021-10-27T04:18:00Z"/>
-  <w16cex:commentExtensible w16cex:durableId="2523B46E" w16cex:dateUtc="2021-10-27T04:20:00Z"/>
-  <w16cex:commentExtensible w16cex:durableId="2523BC0C" w16cex:dateUtc="2021-10-27T04:21:00Z"/>
+  <w16cex:commentExtensible w16cex:durableId="2523D4A7" w16cex:dateUtc="2021-10-27T06:37:00Z"/>
+  <w16cex:commentExtensible w16cex:durableId="2523D4DD" w16cex:dateUtc="2021-10-27T06:38:00Z"/>
+  <w16cex:commentExtensible w16cex:durableId="2523D4D7" w16cex:dateUtc="2021-10-27T06:38:00Z"/>
 </w16cex:commentsExtensible>
 </file>
 
 <file path=word/commentsIds.xml><?xml version="1.0" encoding="utf-8"?>
 <w16cid:commentsIds xmlns:wpc="http://schemas.microsoft.com/office/word/2010/wordprocessingCanvas" xmlns:cx="http://schemas.microsoft.com/office/drawing/2014/chartex" xmlns:cx1="http://schemas.microsoft.com/office/drawing/2015/9/8/chartex" xmlns:cx2="http://schemas.microsoft.com/office/drawing/2015/10/21/chartex" xmlns:cx3="http://schemas.microsoft.com/office/drawing/2016/5/9/chartex" xmlns:cx4="http://schemas.microsoft.com/office/drawing/2016/5/10/chartex" xmlns:cx5="http://schemas.microsoft.com/office/drawing/2016/5/11/chartex" xmlns:cx6="http://schemas.microsoft.com/office/drawing/2016/5/12/chartex" xmlns:cx7="http://schemas.microsoft.com/office/drawing/2016/5/13/chartex" xmlns:cx8="http://schemas.microsoft.com/office/drawing/2016/5/14/chartex" xmlns:mc="http://schemas.openxmlformats.org/markup-compatibility/2006" xmlns:aink="http://schemas.microsoft.com/office/drawing/2016/ink" xmlns:am3d="http://schemas.microsoft.com/office/drawing/2017/model3d" xmlns:o="urn:schemas-microsoft-com:office:office" xmlns:r="http://schemas.openxmlformats.org/officeDocument/2006/relationships" xmlns:m="http://schemas.openxmlformats.org/officeDocument/2006/math" xmlns:v="urn:schemas-microsoft-com:vml" xmlns:wp14="http://schemas.microsoft.com/office/word/2010/wordprocessingDrawing" xmlns:wp="http://schemas.openxmlformats.org/drawingml/2006/wordprocessingDrawing" xmlns:w10="urn:schemas-microsoft-com:office:word" xmlns:w="http://schemas.openxmlformats.org/wordprocessingml/2006/main" xmlns:w14="http://schemas.microsoft.com/office/word/2010/wordml" xmlns:w15="http://schemas.microsoft.com/office/word/2012/wordml" xmlns:w16cex="http://schemas.microsoft.com/office/word/2018/wordml/cex" xmlns:w16cid="http://schemas.microsoft.com/office/word/2016/wordml/cid" xmlns:w16="http://schemas.microsoft.com/office/word/2018/wordml" xmlns:w16sdtdh="http://schemas.microsoft.com/office/word/2020/wordml/sdtdatahash" xmlns:w16se="http://schemas.microsoft.com/office/word/2015/wordml/symex" xmlns:wpg="http://schemas.microsoft.com/office/word/2010/wordprocessingGroup" xmlns:wpi="http://schemas.microsoft.com/office/word/2010/wordprocessingInk" xmlns:wne="http://schemas.microsoft.com/office/word/2006/wordml" xmlns:wps="http://schemas.microsoft.com/office/word/2010/wordprocessingShape" mc:Ignorable="w14 w15 w16se w16cid w16 w16cex w16sdtdh wp14">
-  <w16cid:commentId w16cid:paraId="281DB4FB" w16cid:durableId="2523B4BA"/>
-  <w16cid:commentId w16cid:paraId="4BE7AB1B" w16cid:durableId="2523B48B"/>
-  <w16cid:commentId w16cid:paraId="4D9194B3" w16cid:durableId="2523B41E"/>
-  <w16cid:commentId w16cid:paraId="1FD05792" w16cid:durableId="2523B43F"/>
-  <w16cid:commentId w16cid:paraId="607D0796" w16cid:durableId="2523B410"/>
-  <w16cid:commentId w16cid:paraId="0E53FF30" w16cid:durableId="2523B46E"/>
-  <w16cid:commentId w16cid:paraId="324B497A" w16cid:durableId="2523BC0C"/>
+  <w16cid:commentId w16cid:paraId="644B38F5" w16cid:durableId="2523D4A7"/>
+  <w16cid:commentId w16cid:paraId="0D9BDBEB" w16cid:durableId="2523D4DD"/>
+  <w16cid:commentId w16cid:paraId="3115419C" w16cid:durableId="2523D4D7"/>
 </w16cid:commentsIds>
 </file>
 
@@ -4871,7 +4647,7 @@
     <w:lsdException w:name="Unresolved Mention" w:semiHidden="1" w:unhideWhenUsed="1"/>
     <w:lsdException w:name="Smart Link" w:semiHidden="1" w:unhideWhenUsed="1"/>
   </w:latentStyles>
-  <w:style w:type="paragraph" w:default="1" w:styleId="a">
+  <w:style w:type="paragraph" w:default="1" w:styleId="Normal">
     <w:name w:val="Normal"/>
     <w:qFormat/>
     <w:rsid w:val="003D7423"/>
@@ -4885,11 +4661,11 @@
       <w:lang w:eastAsia="ru-RU"/>
     </w:rPr>
   </w:style>
-  <w:style w:type="paragraph" w:styleId="1">
+  <w:style w:type="paragraph" w:styleId="Heading1">
     <w:name w:val="heading 1"/>
-    <w:basedOn w:val="a"/>
-    <w:next w:val="a"/>
-    <w:link w:val="10"/>
+    <w:basedOn w:val="Normal"/>
+    <w:next w:val="Normal"/>
+    <w:link w:val="Heading1Char"/>
     <w:qFormat/>
     <w:rsid w:val="003D7423"/>
     <w:pPr>
@@ -4903,11 +4679,11 @@
       <w:bCs/>
     </w:rPr>
   </w:style>
-  <w:style w:type="paragraph" w:styleId="2">
+  <w:style w:type="paragraph" w:styleId="Heading2">
     <w:name w:val="heading 2"/>
-    <w:basedOn w:val="a"/>
-    <w:next w:val="a"/>
-    <w:link w:val="20"/>
+    <w:basedOn w:val="Normal"/>
+    <w:next w:val="Normal"/>
+    <w:link w:val="Heading2Char"/>
     <w:semiHidden/>
     <w:unhideWhenUsed/>
     <w:qFormat/>
@@ -4923,11 +4699,11 @@
       <w:bCs/>
     </w:rPr>
   </w:style>
-  <w:style w:type="paragraph" w:styleId="3">
+  <w:style w:type="paragraph" w:styleId="Heading3">
     <w:name w:val="heading 3"/>
-    <w:basedOn w:val="a"/>
-    <w:next w:val="a"/>
-    <w:link w:val="30"/>
+    <w:basedOn w:val="Normal"/>
+    <w:next w:val="Normal"/>
+    <w:link w:val="Heading3Char"/>
     <w:unhideWhenUsed/>
     <w:qFormat/>
     <w:rsid w:val="003D7423"/>
@@ -4941,13 +4717,13 @@
       <w:u w:val="single"/>
     </w:rPr>
   </w:style>
-  <w:style w:type="character" w:default="1" w:styleId="a0">
+  <w:style w:type="character" w:default="1" w:styleId="DefaultParagraphFont">
     <w:name w:val="Default Paragraph Font"/>
     <w:uiPriority w:val="1"/>
     <w:semiHidden/>
     <w:unhideWhenUsed/>
   </w:style>
-  <w:style w:type="table" w:default="1" w:styleId="a1">
+  <w:style w:type="table" w:default="1" w:styleId="TableNormal">
     <w:name w:val="Normal Table"/>
     <w:uiPriority w:val="99"/>
     <w:semiHidden/>
@@ -4962,16 +4738,16 @@
       </w:tblCellMar>
     </w:tblPr>
   </w:style>
-  <w:style w:type="numbering" w:default="1" w:styleId="a2">
+  <w:style w:type="numbering" w:default="1" w:styleId="NoList">
     <w:name w:val="No List"/>
     <w:uiPriority w:val="99"/>
     <w:semiHidden/>
     <w:unhideWhenUsed/>
   </w:style>
-  <w:style w:type="paragraph" w:styleId="a3">
+  <w:style w:type="paragraph" w:styleId="BalloonText">
     <w:name w:val="Balloon Text"/>
-    <w:basedOn w:val="a"/>
-    <w:link w:val="a4"/>
+    <w:basedOn w:val="Normal"/>
+    <w:link w:val="BalloonTextChar"/>
     <w:uiPriority w:val="99"/>
     <w:semiHidden/>
     <w:unhideWhenUsed/>
@@ -4983,10 +4759,10 @@
       <w:lang w:eastAsia="en-US"/>
     </w:rPr>
   </w:style>
-  <w:style w:type="character" w:customStyle="1" w:styleId="a4">
-    <w:name w:val="Текст выноски Знак"/>
-    <w:basedOn w:val="a0"/>
-    <w:link w:val="a3"/>
+  <w:style w:type="character" w:customStyle="1" w:styleId="BalloonTextChar">
+    <w:name w:val="Balloon Text Char"/>
+    <w:basedOn w:val="DefaultParagraphFont"/>
+    <w:link w:val="BalloonText"/>
     <w:uiPriority w:val="99"/>
     <w:semiHidden/>
     <w:rsid w:val="003D7423"/>
@@ -4996,10 +4772,10 @@
       <w:szCs w:val="18"/>
     </w:rPr>
   </w:style>
-  <w:style w:type="character" w:customStyle="1" w:styleId="10">
-    <w:name w:val="Заголовок 1 Знак"/>
-    <w:basedOn w:val="a0"/>
-    <w:link w:val="1"/>
+  <w:style w:type="character" w:customStyle="1" w:styleId="Heading1Char">
+    <w:name w:val="Heading 1 Char"/>
+    <w:basedOn w:val="DefaultParagraphFont"/>
+    <w:link w:val="Heading1"/>
     <w:rsid w:val="003D7423"/>
     <w:rPr>
       <w:rFonts w:ascii="Arial" w:eastAsia="Times New Roman" w:hAnsi="Arial" w:cs="Arial"/>
@@ -5010,10 +4786,10 @@
       <w:lang w:eastAsia="ru-RU"/>
     </w:rPr>
   </w:style>
-  <w:style w:type="character" w:customStyle="1" w:styleId="20">
-    <w:name w:val="Заголовок 2 Знак"/>
-    <w:basedOn w:val="a0"/>
-    <w:link w:val="2"/>
+  <w:style w:type="character" w:customStyle="1" w:styleId="Heading2Char">
+    <w:name w:val="Heading 2 Char"/>
+    <w:basedOn w:val="DefaultParagraphFont"/>
+    <w:link w:val="Heading2"/>
     <w:semiHidden/>
     <w:rsid w:val="003D7423"/>
     <w:rPr>
@@ -5025,10 +4801,10 @@
       <w:lang w:eastAsia="ru-RU"/>
     </w:rPr>
   </w:style>
-  <w:style w:type="character" w:customStyle="1" w:styleId="30">
-    <w:name w:val="Заголовок 3 Знак"/>
-    <w:basedOn w:val="a0"/>
-    <w:link w:val="3"/>
+  <w:style w:type="character" w:customStyle="1" w:styleId="Heading3Char">
+    <w:name w:val="Heading 3 Char"/>
+    <w:basedOn w:val="DefaultParagraphFont"/>
+    <w:link w:val="Heading3"/>
     <w:rsid w:val="003D7423"/>
     <w:rPr>
       <w:rFonts w:ascii="Arial" w:eastAsia="Times New Roman" w:hAnsi="Arial" w:cs="Arial"/>
@@ -5038,9 +4814,9 @@
       <w:lang w:eastAsia="ru-RU"/>
     </w:rPr>
   </w:style>
-  <w:style w:type="paragraph" w:styleId="a5">
+  <w:style w:type="paragraph" w:styleId="NormalWeb">
     <w:name w:val="Normal (Web)"/>
-    <w:basedOn w:val="a"/>
+    <w:basedOn w:val="Normal"/>
     <w:uiPriority w:val="99"/>
     <w:semiHidden/>
     <w:unhideWhenUsed/>
@@ -5049,10 +4825,10 @@
       <w:spacing w:before="100" w:beforeAutospacing="1" w:after="100" w:afterAutospacing="1"/>
     </w:pPr>
   </w:style>
-  <w:style w:type="paragraph" w:styleId="a6">
+  <w:style w:type="paragraph" w:styleId="BodyText">
     <w:name w:val="Body Text"/>
-    <w:basedOn w:val="a"/>
-    <w:link w:val="a7"/>
+    <w:basedOn w:val="Normal"/>
+    <w:link w:val="BodyTextChar"/>
     <w:uiPriority w:val="99"/>
     <w:unhideWhenUsed/>
     <w:rsid w:val="003D7423"/>
@@ -5064,10 +4840,10 @@
       <w:sz w:val="20"/>
     </w:rPr>
   </w:style>
-  <w:style w:type="character" w:customStyle="1" w:styleId="a7">
-    <w:name w:val="Основной текст Знак"/>
-    <w:basedOn w:val="a0"/>
-    <w:link w:val="a6"/>
+  <w:style w:type="character" w:customStyle="1" w:styleId="BodyTextChar">
+    <w:name w:val="Body Text Char"/>
+    <w:basedOn w:val="DefaultParagraphFont"/>
+    <w:link w:val="BodyText"/>
     <w:uiPriority w:val="99"/>
     <w:rsid w:val="003D7423"/>
     <w:rPr>
@@ -5077,10 +4853,10 @@
       <w:lang w:eastAsia="ru-RU"/>
     </w:rPr>
   </w:style>
-  <w:style w:type="paragraph" w:styleId="a8">
+  <w:style w:type="paragraph" w:styleId="BodyTextIndent">
     <w:name w:val="Body Text Indent"/>
-    <w:basedOn w:val="a"/>
-    <w:link w:val="a9"/>
+    <w:basedOn w:val="Normal"/>
+    <w:link w:val="BodyTextIndentChar"/>
     <w:uiPriority w:val="99"/>
     <w:unhideWhenUsed/>
     <w:rsid w:val="003D7423"/>
@@ -5091,10 +4867,10 @@
       <w:szCs w:val="20"/>
     </w:rPr>
   </w:style>
-  <w:style w:type="character" w:customStyle="1" w:styleId="a9">
-    <w:name w:val="Основной текст с отступом Знак"/>
-    <w:basedOn w:val="a0"/>
-    <w:link w:val="a8"/>
+  <w:style w:type="character" w:customStyle="1" w:styleId="BodyTextIndentChar">
+    <w:name w:val="Body Text Indent Char"/>
+    <w:basedOn w:val="DefaultParagraphFont"/>
+    <w:link w:val="BodyTextIndent"/>
     <w:uiPriority w:val="99"/>
     <w:rsid w:val="003D7423"/>
     <w:rPr>
@@ -5104,9 +4880,9 @@
       <w:lang w:eastAsia="ru-RU"/>
     </w:rPr>
   </w:style>
-  <w:style w:type="character" w:styleId="aa">
+  <w:style w:type="character" w:styleId="CommentReference">
     <w:name w:val="annotation reference"/>
-    <w:basedOn w:val="a0"/>
+    <w:basedOn w:val="DefaultParagraphFont"/>
     <w:uiPriority w:val="99"/>
     <w:semiHidden/>
     <w:unhideWhenUsed/>
@@ -5116,10 +4892,10 @@
       <w:szCs w:val="16"/>
     </w:rPr>
   </w:style>
-  <w:style w:type="paragraph" w:styleId="ab">
+  <w:style w:type="paragraph" w:styleId="CommentText">
     <w:name w:val="annotation text"/>
-    <w:basedOn w:val="a"/>
-    <w:link w:val="ac"/>
+    <w:basedOn w:val="Normal"/>
+    <w:link w:val="CommentTextChar"/>
     <w:uiPriority w:val="99"/>
     <w:semiHidden/>
     <w:unhideWhenUsed/>
@@ -5129,10 +4905,10 @@
       <w:szCs w:val="20"/>
     </w:rPr>
   </w:style>
-  <w:style w:type="character" w:customStyle="1" w:styleId="ac">
-    <w:name w:val="Текст примечания Знак"/>
-    <w:basedOn w:val="a0"/>
-    <w:link w:val="ab"/>
+  <w:style w:type="character" w:customStyle="1" w:styleId="CommentTextChar">
+    <w:name w:val="Comment Text Char"/>
+    <w:basedOn w:val="DefaultParagraphFont"/>
+    <w:link w:val="CommentText"/>
     <w:uiPriority w:val="99"/>
     <w:semiHidden/>
     <w:rsid w:val="003D7423"/>
@@ -5143,11 +4919,11 @@
       <w:lang w:eastAsia="ru-RU"/>
     </w:rPr>
   </w:style>
-  <w:style w:type="paragraph" w:styleId="ad">
+  <w:style w:type="paragraph" w:styleId="CommentSubject">
     <w:name w:val="annotation subject"/>
-    <w:basedOn w:val="ab"/>
-    <w:next w:val="ab"/>
-    <w:link w:val="ae"/>
+    <w:basedOn w:val="CommentText"/>
+    <w:next w:val="CommentText"/>
+    <w:link w:val="CommentSubjectChar"/>
     <w:uiPriority w:val="99"/>
     <w:semiHidden/>
     <w:unhideWhenUsed/>
@@ -5157,10 +4933,10 @@
       <w:bCs/>
     </w:rPr>
   </w:style>
-  <w:style w:type="character" w:customStyle="1" w:styleId="ae">
-    <w:name w:val="Тема примечания Знак"/>
-    <w:basedOn w:val="ac"/>
-    <w:link w:val="ad"/>
+  <w:style w:type="character" w:customStyle="1" w:styleId="CommentSubjectChar">
+    <w:name w:val="Comment Subject Char"/>
+    <w:basedOn w:val="CommentTextChar"/>
+    <w:link w:val="CommentSubject"/>
     <w:uiPriority w:val="99"/>
     <w:semiHidden/>
     <w:rsid w:val="001D5C47"/>
@@ -5173,9 +4949,9 @@
       <w:lang w:eastAsia="ru-RU"/>
     </w:rPr>
   </w:style>
-  <w:style w:type="paragraph" w:styleId="af">
+  <w:style w:type="paragraph" w:styleId="ListParagraph">
     <w:name w:val="List Paragraph"/>
-    <w:basedOn w:val="a"/>
+    <w:basedOn w:val="Normal"/>
     <w:uiPriority w:val="34"/>
     <w:qFormat/>
     <w:rsid w:val="00367F5C"/>

--- a/docs/ТЗ Гирн 588-1.docx
+++ b/docs/ТЗ Гирн 588-1.docx
@@ -4,7 +4,7 @@
   <w:body>
     <w:p>
       <w:pPr>
-        <w:pStyle w:val="Heading2"/>
+        <w:pStyle w:val="2"/>
         <w:ind w:firstLine="709"/>
         <w:jc w:val="center"/>
         <w:rPr>
@@ -24,7 +24,7 @@
     </w:p>
     <w:p>
       <w:pPr>
-        <w:pStyle w:val="Heading1"/>
+        <w:pStyle w:val="1"/>
         <w:spacing w:line="360" w:lineRule="auto"/>
         <w:ind w:right="-424" w:hanging="426"/>
         <w:rPr>
@@ -60,7 +60,7 @@
     </w:p>
     <w:p>
       <w:pPr>
-        <w:pStyle w:val="Heading1"/>
+        <w:pStyle w:val="1"/>
         <w:spacing w:line="360" w:lineRule="auto"/>
         <w:ind w:firstLine="709"/>
         <w:rPr>
@@ -97,7 +97,7 @@
     </w:p>
     <w:p>
       <w:pPr>
-        <w:pStyle w:val="Heading2"/>
+        <w:pStyle w:val="2"/>
         <w:ind w:firstLine="709"/>
         <w:jc w:val="both"/>
         <w:rPr>
@@ -110,7 +110,7 @@
     </w:p>
     <w:p>
       <w:pPr>
-        <w:pStyle w:val="Heading2"/>
+        <w:pStyle w:val="2"/>
         <w:ind w:firstLine="709"/>
         <w:jc w:val="center"/>
         <w:rPr>
@@ -223,7 +223,7 @@
           </w:tcPr>
           <w:p>
             <w:pPr>
-              <w:pStyle w:val="BodyTextIndent"/>
+              <w:pStyle w:val="a8"/>
               <w:tabs>
                 <w:tab w:val="left" w:pos="34"/>
               </w:tabs>
@@ -251,7 +251,7 @@
           </w:tcPr>
           <w:p>
             <w:pPr>
-              <w:pStyle w:val="BodyTextIndent"/>
+              <w:pStyle w:val="a8"/>
               <w:spacing w:line="360" w:lineRule="auto"/>
               <w:ind w:left="0"/>
               <w:jc w:val="both"/>
@@ -286,7 +286,7 @@
           </w:tcPr>
           <w:p>
             <w:pPr>
-              <w:pStyle w:val="BodyTextIndent"/>
+              <w:pStyle w:val="a8"/>
               <w:spacing w:line="360" w:lineRule="auto"/>
               <w:ind w:left="0" w:firstLine="709"/>
               <w:jc w:val="both"/>
@@ -323,7 +323,7 @@
           </w:tcPr>
           <w:p>
             <w:pPr>
-              <w:pStyle w:val="BodyTextIndent"/>
+              <w:pStyle w:val="a8"/>
               <w:spacing w:line="360" w:lineRule="auto"/>
               <w:ind w:left="0"/>
               <w:rPr>
@@ -355,7 +355,7 @@
           </w:tcPr>
           <w:p>
             <w:pPr>
-              <w:pStyle w:val="BodyTextIndent"/>
+              <w:pStyle w:val="a8"/>
               <w:spacing w:line="360" w:lineRule="auto"/>
               <w:ind w:left="0"/>
               <w:jc w:val="both"/>
@@ -405,7 +405,7 @@
           </w:tcPr>
           <w:p>
             <w:pPr>
-              <w:pStyle w:val="BodyTextIndent"/>
+              <w:pStyle w:val="a8"/>
               <w:spacing w:line="360" w:lineRule="auto"/>
               <w:ind w:left="0" w:firstLine="709"/>
               <w:jc w:val="both"/>
@@ -440,7 +440,7 @@
           </w:tcPr>
           <w:p>
             <w:pPr>
-              <w:pStyle w:val="BodyTextIndent"/>
+              <w:pStyle w:val="a8"/>
               <w:spacing w:line="360" w:lineRule="auto"/>
               <w:ind w:left="0"/>
               <w:rPr>
@@ -472,7 +472,7 @@
           </w:tcPr>
           <w:p>
             <w:pPr>
-              <w:pStyle w:val="BodyTextIndent"/>
+              <w:pStyle w:val="a8"/>
               <w:spacing w:line="360" w:lineRule="auto"/>
               <w:ind w:left="0"/>
               <w:jc w:val="both"/>
@@ -505,7 +505,7 @@
           </w:tcPr>
           <w:p>
             <w:pPr>
-              <w:pStyle w:val="BodyTextIndent"/>
+              <w:pStyle w:val="a8"/>
               <w:spacing w:line="360" w:lineRule="auto"/>
               <w:ind w:left="0" w:firstLine="709"/>
               <w:jc w:val="both"/>
@@ -540,7 +540,7 @@
           </w:tcPr>
           <w:p>
             <w:pPr>
-              <w:pStyle w:val="BodyTextIndent"/>
+              <w:pStyle w:val="a8"/>
               <w:spacing w:line="360" w:lineRule="auto"/>
               <w:ind w:left="0"/>
               <w:rPr>
@@ -572,7 +572,7 @@
           </w:tcPr>
           <w:p>
             <w:pPr>
-              <w:pStyle w:val="BodyTextIndent"/>
+              <w:pStyle w:val="a8"/>
               <w:spacing w:line="360" w:lineRule="auto"/>
               <w:ind w:left="0"/>
               <w:jc w:val="both"/>
@@ -605,7 +605,7 @@
           </w:tcPr>
           <w:p>
             <w:pPr>
-              <w:pStyle w:val="BodyTextIndent"/>
+              <w:pStyle w:val="a8"/>
               <w:spacing w:line="360" w:lineRule="auto"/>
               <w:ind w:left="0" w:firstLine="709"/>
               <w:jc w:val="both"/>
@@ -640,7 +640,7 @@
           </w:tcPr>
           <w:p>
             <w:pPr>
-              <w:pStyle w:val="BodyTextIndent"/>
+              <w:pStyle w:val="a8"/>
               <w:spacing w:line="360" w:lineRule="auto"/>
               <w:ind w:left="0"/>
               <w:rPr>
@@ -672,7 +672,7 @@
           </w:tcPr>
           <w:p>
             <w:pPr>
-              <w:pStyle w:val="BodyTextIndent"/>
+              <w:pStyle w:val="a8"/>
               <w:spacing w:line="360" w:lineRule="auto"/>
               <w:ind w:left="0"/>
               <w:jc w:val="both"/>
@@ -705,7 +705,7 @@
           </w:tcPr>
           <w:p>
             <w:pPr>
-              <w:pStyle w:val="BodyTextIndent"/>
+              <w:pStyle w:val="a8"/>
               <w:spacing w:line="360" w:lineRule="auto"/>
               <w:ind w:left="0" w:firstLine="709"/>
               <w:jc w:val="both"/>
@@ -740,7 +740,7 @@
           </w:tcPr>
           <w:p>
             <w:pPr>
-              <w:pStyle w:val="BodyTextIndent"/>
+              <w:pStyle w:val="a8"/>
               <w:spacing w:line="360" w:lineRule="auto"/>
               <w:ind w:left="0"/>
               <w:rPr>
@@ -772,7 +772,7 @@
           </w:tcPr>
           <w:p>
             <w:pPr>
-              <w:pStyle w:val="BodyTextIndent"/>
+              <w:pStyle w:val="a8"/>
               <w:spacing w:line="360" w:lineRule="auto"/>
               <w:ind w:left="0"/>
               <w:jc w:val="both"/>
@@ -805,7 +805,7 @@
           </w:tcPr>
           <w:p>
             <w:pPr>
-              <w:pStyle w:val="BodyTextIndent"/>
+              <w:pStyle w:val="a8"/>
               <w:spacing w:line="360" w:lineRule="auto"/>
               <w:ind w:left="0" w:firstLine="709"/>
               <w:jc w:val="both"/>
@@ -829,7 +829,7 @@
     </w:tbl>
     <w:p>
       <w:pPr>
-        <w:pStyle w:val="BodyTextIndent"/>
+        <w:pStyle w:val="a8"/>
         <w:spacing w:line="360" w:lineRule="auto"/>
         <w:ind w:left="0" w:firstLine="709"/>
         <w:jc w:val="both"/>
@@ -841,7 +841,7 @@
     </w:p>
     <w:p>
       <w:pPr>
-        <w:pStyle w:val="Heading3"/>
+        <w:pStyle w:val="3"/>
         <w:ind w:firstLine="709"/>
         <w:jc w:val="center"/>
         <w:rPr>
@@ -868,7 +868,7 @@
     </w:p>
     <w:p>
       <w:pPr>
-        <w:pStyle w:val="ListParagraph"/>
+        <w:pStyle w:val="af"/>
         <w:numPr>
           <w:ilvl w:val="1"/>
           <w:numId w:val="2"/>
@@ -900,7 +900,7 @@
     </w:p>
     <w:p>
       <w:pPr>
-        <w:pStyle w:val="ListParagraph"/>
+        <w:pStyle w:val="af"/>
         <w:numPr>
           <w:ilvl w:val="0"/>
           <w:numId w:val="3"/>
@@ -958,7 +958,7 @@
     </w:p>
     <w:p>
       <w:pPr>
-        <w:pStyle w:val="ListParagraph"/>
+        <w:pStyle w:val="af"/>
         <w:numPr>
           <w:ilvl w:val="0"/>
           <w:numId w:val="3"/>
@@ -1004,7 +1004,7 @@
     </w:p>
     <w:p>
       <w:pPr>
-        <w:pStyle w:val="ListParagraph"/>
+        <w:pStyle w:val="af"/>
         <w:numPr>
           <w:ilvl w:val="0"/>
           <w:numId w:val="3"/>
@@ -1043,7 +1043,7 @@
     </w:p>
     <w:p>
       <w:pPr>
-        <w:pStyle w:val="ListParagraph"/>
+        <w:pStyle w:val="af"/>
         <w:numPr>
           <w:ilvl w:val="0"/>
           <w:numId w:val="3"/>
@@ -1110,7 +1110,7 @@
     </w:p>
     <w:p>
       <w:pPr>
-        <w:pStyle w:val="ListParagraph"/>
+        <w:pStyle w:val="af"/>
         <w:numPr>
           <w:ilvl w:val="0"/>
           <w:numId w:val="3"/>
@@ -1221,7 +1221,7 @@
     </w:p>
     <w:p>
       <w:pPr>
-        <w:pStyle w:val="ListParagraph"/>
+        <w:pStyle w:val="af"/>
         <w:numPr>
           <w:ilvl w:val="0"/>
           <w:numId w:val="4"/>
@@ -1243,7 +1243,7 @@
     </w:p>
     <w:p>
       <w:pPr>
-        <w:pStyle w:val="ListParagraph"/>
+        <w:pStyle w:val="af"/>
         <w:numPr>
           <w:ilvl w:val="0"/>
           <w:numId w:val="4"/>
@@ -1310,7 +1310,7 @@
     </w:p>
     <w:p>
       <w:pPr>
-        <w:pStyle w:val="ListParagraph"/>
+        <w:pStyle w:val="af"/>
         <w:numPr>
           <w:ilvl w:val="0"/>
           <w:numId w:val="4"/>
@@ -1377,7 +1377,7 @@
     </w:p>
     <w:p>
       <w:pPr>
-        <w:pStyle w:val="ListParagraph"/>
+        <w:pStyle w:val="af"/>
         <w:numPr>
           <w:ilvl w:val="0"/>
           <w:numId w:val="4"/>
@@ -1422,7 +1422,7 @@
     </w:p>
     <w:p>
       <w:pPr>
-        <w:pStyle w:val="BodyText"/>
+        <w:pStyle w:val="a6"/>
         <w:ind w:firstLine="709"/>
         <w:jc w:val="both"/>
         <w:rPr>
@@ -1443,7 +1443,6 @@
         <w:rPr>
           <w:rFonts w:ascii="Times New Roman" w:hAnsi="Times New Roman" w:cs="Times New Roman"/>
           <w:sz w:val="28"/>
-          <w:szCs w:val="28"/>
         </w:rPr>
         <w:t>Держатель для крепления трубы к стене</w:t>
       </w:r>
@@ -1451,7 +1450,6 @@
         <w:rPr>
           <w:rFonts w:ascii="Times New Roman" w:hAnsi="Times New Roman" w:cs="Times New Roman"/>
           <w:sz w:val="28"/>
-          <w:szCs w:val="28"/>
         </w:rPr>
         <w:t xml:space="preserve">» — это плагин, предназначенный для автоматизации построения </w:t>
       </w:r>
@@ -1459,7 +1457,6 @@
         <w:rPr>
           <w:rFonts w:ascii="Times New Roman" w:hAnsi="Times New Roman" w:cs="Times New Roman"/>
           <w:sz w:val="28"/>
-          <w:szCs w:val="28"/>
         </w:rPr>
         <w:t>данного держателя</w:t>
       </w:r>
@@ -1467,34 +1464,23 @@
         <w:rPr>
           <w:rFonts w:ascii="Times New Roman" w:hAnsi="Times New Roman" w:cs="Times New Roman"/>
           <w:sz w:val="28"/>
-          <w:szCs w:val="28"/>
-        </w:rPr>
-        <w:t xml:space="preserve"> для «Компас-3</w:t>
-      </w:r>
-      <w:r>
-        <w:rPr>
-          <w:rFonts w:ascii="Times New Roman" w:hAnsi="Times New Roman" w:cs="Times New Roman"/>
-          <w:sz w:val="28"/>
-          <w:szCs w:val="28"/>
-          <w:lang w:val="en-US"/>
-        </w:rPr>
-        <w:t>D</w:t>
-      </w:r>
-      <w:r>
-        <w:rPr>
-          <w:rFonts w:ascii="Times New Roman" w:hAnsi="Times New Roman" w:cs="Times New Roman"/>
-          <w:sz w:val="28"/>
-          <w:szCs w:val="28"/>
-        </w:rPr>
-        <w:t xml:space="preserve">». </w:t>
-      </w:r>
-      <w:r>
-        <w:rPr>
-          <w:rFonts w:ascii="Times New Roman" w:hAnsi="Times New Roman" w:cs="Times New Roman"/>
-          <w:sz w:val="28"/>
-          <w:szCs w:val="28"/>
-        </w:rPr>
-        <w:t xml:space="preserve">На главном экране отображается форма для ввода параметров модели, которые должны </w:t>
+        </w:rPr>
+        <w:t xml:space="preserve"> для «Компас-3D». </w:t>
+      </w:r>
+      <w:r>
+        <w:rPr>
+          <w:rFonts w:ascii="Times New Roman" w:hAnsi="Times New Roman" w:cs="Times New Roman"/>
+          <w:sz w:val="28"/>
+        </w:rPr>
+        <w:t>На главном</w:t>
+      </w:r>
+      <w:r>
+        <w:rPr>
+          <w:rFonts w:ascii="Times New Roman" w:hAnsi="Times New Roman" w:cs="Times New Roman"/>
+          <w:sz w:val="28"/>
+          <w:szCs w:val="28"/>
+        </w:rPr>
+        <w:t xml:space="preserve"> экране отображается форма для ввода параметров модели, которые должны </w:t>
       </w:r>
       <w:r>
         <w:rPr>
@@ -1507,7 +1493,7 @@
     </w:p>
     <w:p>
       <w:pPr>
-        <w:pStyle w:val="BodyText"/>
+        <w:pStyle w:val="a6"/>
         <w:numPr>
           <w:ilvl w:val="0"/>
           <w:numId w:val="7"/>
@@ -1580,15 +1566,23 @@
       <w:commentRangeEnd w:id="0"/>
       <w:r>
         <w:rPr>
-          <w:rStyle w:val="CommentReference"/>
+          <w:rStyle w:val="aa"/>
           <w:rFonts w:ascii="Times New Roman" w:hAnsi="Times New Roman" w:cs="Times New Roman"/>
         </w:rPr>
         <w:commentReference w:id="0"/>
       </w:r>
-    </w:p>
-    <w:p>
-      <w:pPr>
-        <w:pStyle w:val="BodyText"/>
+      <w:r>
+        <w:rPr>
+          <w:rFonts w:ascii="Times New Roman" w:hAnsi="Times New Roman" w:cs="Times New Roman"/>
+          <w:sz w:val="28"/>
+          <w:szCs w:val="28"/>
+        </w:rPr>
+        <w:t>;</w:t>
+      </w:r>
+    </w:p>
+    <w:p>
+      <w:pPr>
+        <w:pStyle w:val="a6"/>
         <w:numPr>
           <w:ilvl w:val="0"/>
           <w:numId w:val="7"/>
@@ -1690,10 +1684,18 @@
         </w:rPr>
         <w:t xml:space="preserve"> мм</w:t>
       </w:r>
-    </w:p>
-    <w:p>
-      <w:pPr>
-        <w:pStyle w:val="BodyText"/>
+      <w:r>
+        <w:rPr>
+          <w:rFonts w:ascii="Times New Roman" w:hAnsi="Times New Roman" w:cs="Times New Roman"/>
+          <w:sz w:val="28"/>
+          <w:szCs w:val="28"/>
+        </w:rPr>
+        <w:t>;</w:t>
+      </w:r>
+    </w:p>
+    <w:p>
+      <w:pPr>
+        <w:pStyle w:val="a6"/>
         <w:numPr>
           <w:ilvl w:val="0"/>
           <w:numId w:val="7"/>
@@ -1787,10 +1789,18 @@
         </w:rPr>
         <w:t xml:space="preserve"> мм</w:t>
       </w:r>
-    </w:p>
-    <w:p>
-      <w:pPr>
-        <w:pStyle w:val="BodyText"/>
+      <w:r>
+        <w:rPr>
+          <w:rFonts w:ascii="Times New Roman" w:hAnsi="Times New Roman" w:cs="Times New Roman"/>
+          <w:sz w:val="28"/>
+          <w:szCs w:val="28"/>
+        </w:rPr>
+        <w:t>;</w:t>
+      </w:r>
+    </w:p>
+    <w:p>
+      <w:pPr>
+        <w:pStyle w:val="a6"/>
         <w:numPr>
           <w:ilvl w:val="0"/>
           <w:numId w:val="7"/>
@@ -1867,7 +1877,15 @@
           <w:sz w:val="28"/>
           <w:szCs w:val="28"/>
         </w:rPr>
-        <w:t>+15</w:t>
+        <w:t>+</w:t>
+      </w:r>
+      <w:r>
+        <w:rPr>
+          <w:rFonts w:ascii="Times New Roman" w:hAnsi="Times New Roman" w:cs="Times New Roman"/>
+          <w:sz w:val="28"/>
+          <w:szCs w:val="28"/>
+        </w:rPr>
+        <w:t>15</w:t>
       </w:r>
       <w:r>
         <w:rPr>
@@ -1880,15 +1898,31 @@
       <w:commentRangeEnd w:id="1"/>
       <w:r>
         <w:rPr>
-          <w:rStyle w:val="CommentReference"/>
+          <w:rStyle w:val="aa"/>
           <w:rFonts w:ascii="Times New Roman" w:hAnsi="Times New Roman" w:cs="Times New Roman"/>
         </w:rPr>
         <w:commentReference w:id="1"/>
       </w:r>
-    </w:p>
-    <w:p>
-      <w:pPr>
-        <w:pStyle w:val="BodyText"/>
+      <w:r>
+        <w:rPr>
+          <w:rFonts w:ascii="Times New Roman" w:hAnsi="Times New Roman" w:cs="Times New Roman"/>
+          <w:sz w:val="28"/>
+          <w:szCs w:val="28"/>
+        </w:rPr>
+        <w:t xml:space="preserve"> и не больше 90 мм</w:t>
+      </w:r>
+      <w:r>
+        <w:rPr>
+          <w:rFonts w:ascii="Times New Roman" w:hAnsi="Times New Roman" w:cs="Times New Roman"/>
+          <w:sz w:val="28"/>
+          <w:szCs w:val="28"/>
+        </w:rPr>
+        <w:t>;</w:t>
+      </w:r>
+    </w:p>
+    <w:p>
+      <w:pPr>
+        <w:pStyle w:val="a6"/>
         <w:numPr>
           <w:ilvl w:val="0"/>
           <w:numId w:val="7"/>
@@ -1929,7 +1963,7 @@
       <w:commentRangeEnd w:id="2"/>
       <w:r>
         <w:rPr>
-          <w:rStyle w:val="CommentReference"/>
+          <w:rStyle w:val="aa"/>
           <w:rFonts w:ascii="Times New Roman" w:hAnsi="Times New Roman" w:cs="Times New Roman"/>
         </w:rPr>
         <w:commentReference w:id="2"/>
@@ -1940,7 +1974,23 @@
           <w:sz w:val="28"/>
           <w:szCs w:val="28"/>
         </w:rPr>
-        <w:t xml:space="preserve">должен быть не больше, чем </w:t>
+        <w:t xml:space="preserve">должен быть </w:t>
+      </w:r>
+      <w:r>
+        <w:rPr>
+          <w:rFonts w:ascii="Times New Roman" w:hAnsi="Times New Roman" w:cs="Times New Roman"/>
+          <w:sz w:val="28"/>
+          <w:szCs w:val="28"/>
+        </w:rPr>
+        <w:t xml:space="preserve">не меньше 4 мм и </w:t>
+      </w:r>
+      <w:r>
+        <w:rPr>
+          <w:rFonts w:ascii="Times New Roman" w:hAnsi="Times New Roman" w:cs="Times New Roman"/>
+          <w:sz w:val="28"/>
+          <w:szCs w:val="28"/>
+        </w:rPr>
+        <w:t xml:space="preserve">не больше, чем </w:t>
       </w:r>
       <w:r>
         <w:rPr>
@@ -1998,7 +2048,15 @@
           <w:sz w:val="28"/>
           <w:szCs w:val="28"/>
         </w:rPr>
-        <w:t>1)/2</w:t>
+        <w:t>)/</w:t>
+      </w:r>
+      <w:r>
+        <w:rPr>
+          <w:rFonts w:ascii="Times New Roman" w:hAnsi="Times New Roman" w:cs="Times New Roman"/>
+          <w:sz w:val="28"/>
+          <w:szCs w:val="28"/>
+        </w:rPr>
+        <w:t>4</w:t>
       </w:r>
       <w:r>
         <w:rPr>
@@ -2008,65 +2066,98 @@
         </w:rPr>
         <w:t xml:space="preserve"> мм</w:t>
       </w:r>
-    </w:p>
-    <w:p>
-      <w:pPr>
-        <w:pStyle w:val="NormalWeb"/>
+      <w:r>
+        <w:rPr>
+          <w:rFonts w:ascii="Times New Roman" w:hAnsi="Times New Roman" w:cs="Times New Roman"/>
+          <w:sz w:val="28"/>
+          <w:szCs w:val="28"/>
+        </w:rPr>
+        <w:t>.</w:t>
+      </w:r>
+    </w:p>
+    <w:p>
+      <w:pPr>
+        <w:pStyle w:val="a5"/>
+        <w:spacing w:before="0" w:beforeAutospacing="0" w:after="0" w:afterAutospacing="0" w:line="360" w:lineRule="auto"/>
         <w:ind w:firstLine="709"/>
-        <w:rPr>
-          <w:color w:val="000000"/>
-          <w:sz w:val="27"/>
-          <w:szCs w:val="27"/>
-        </w:rPr>
-      </w:pPr>
-      <w:r>
-        <w:rPr>
-          <w:color w:val="000000"/>
-          <w:sz w:val="27"/>
-          <w:szCs w:val="27"/>
+        <w:jc w:val="both"/>
+        <w:rPr>
+          <w:sz w:val="28"/>
+        </w:rPr>
+      </w:pPr>
+      <w:r>
+        <w:rPr>
+          <w:sz w:val="28"/>
         </w:rPr>
         <w:t>Также обеспечивается проверка корректности данных, введенных пользователем. При вводе некорректных данных отображается соответствующее сообщение.</w:t>
       </w:r>
     </w:p>
     <w:p>
       <w:pPr>
-        <w:pStyle w:val="NormalWeb"/>
+        <w:pStyle w:val="a5"/>
+        <w:spacing w:before="0" w:beforeAutospacing="0" w:line="360" w:lineRule="auto"/>
         <w:ind w:firstLine="709"/>
-        <w:rPr>
-          <w:color w:val="000000"/>
-          <w:sz w:val="27"/>
-          <w:szCs w:val="27"/>
-        </w:rPr>
-      </w:pPr>
-      <w:r>
-        <w:rPr>
-          <w:color w:val="000000"/>
-          <w:sz w:val="27"/>
-          <w:szCs w:val="27"/>
-        </w:rPr>
-        <w:t>Чертеж и образец модели «</w:t>
-      </w:r>
-      <w:r>
-        <w:rPr>
-          <w:sz w:val="28"/>
-          <w:szCs w:val="28"/>
-        </w:rPr>
-        <w:t>держатель для крепления трубы к стене</w:t>
-      </w:r>
-      <w:r>
-        <w:rPr>
-          <w:color w:val="000000"/>
-          <w:sz w:val="27"/>
-          <w:szCs w:val="27"/>
-        </w:rPr>
-        <w:t>» показаны на рисунках 1-2 соответственно.</w:t>
-      </w:r>
-    </w:p>
-    <w:p>
-      <w:pPr>
-        <w:pStyle w:val="BodyText"/>
         <w:jc w:val="both"/>
         <w:rPr>
+          <w:sz w:val="28"/>
+        </w:rPr>
+      </w:pPr>
+      <w:r>
+        <w:rPr>
+          <w:sz w:val="28"/>
+        </w:rPr>
+        <w:t>Чертеж и образец модели «держатель для крепления трубы к стене» показаны на рисунках 1-2 соответственно.</w:t>
+      </w:r>
+    </w:p>
+    <w:p>
+      <w:pPr>
+        <w:pStyle w:val="a6"/>
+        <w:jc w:val="both"/>
+        <w:rPr>
+          <w:rFonts w:ascii="Times New Roman" w:hAnsi="Times New Roman" w:cs="Times New Roman"/>
+          <w:sz w:val="28"/>
+          <w:szCs w:val="28"/>
+        </w:rPr>
+      </w:pPr>
+    </w:p>
+    <w:p>
+      <w:pPr>
+        <w:pStyle w:val="a6"/>
+        <w:jc w:val="center"/>
+        <w:rPr>
+          <w:rFonts w:ascii="Times New Roman" w:hAnsi="Times New Roman" w:cs="Times New Roman"/>
+          <w:sz w:val="28"/>
+          <w:szCs w:val="28"/>
+        </w:rPr>
+      </w:pPr>
+    </w:p>
+    <w:p>
+      <w:pPr>
+        <w:pStyle w:val="a6"/>
+        <w:jc w:val="center"/>
+        <w:rPr>
+          <w:rFonts w:ascii="Times New Roman" w:hAnsi="Times New Roman" w:cs="Times New Roman"/>
+          <w:sz w:val="28"/>
+          <w:szCs w:val="28"/>
+        </w:rPr>
+      </w:pPr>
+    </w:p>
+    <w:p>
+      <w:pPr>
+        <w:pStyle w:val="a6"/>
+        <w:jc w:val="center"/>
+        <w:rPr>
+          <w:rFonts w:ascii="Times New Roman" w:hAnsi="Times New Roman" w:cs="Times New Roman"/>
+          <w:sz w:val="28"/>
+          <w:szCs w:val="28"/>
+        </w:rPr>
+      </w:pPr>
+    </w:p>
+    <w:p>
+      <w:pPr>
+        <w:pStyle w:val="a6"/>
+        <w:jc w:val="center"/>
+        <w:rPr>
           <w:rFonts w:ascii="Times New Roman" w:hAnsi="Times New Roman" w:cs="Times New Roman"/>
           <w:noProof/>
           <w:sz w:val="28"/>
@@ -2076,7 +2167,7 @@
     </w:p>
     <w:p>
       <w:pPr>
-        <w:pStyle w:val="BodyText"/>
+        <w:pStyle w:val="a6"/>
         <w:jc w:val="center"/>
         <w:rPr>
           <w:rFonts w:ascii="Times New Roman" w:hAnsi="Times New Roman" w:cs="Times New Roman"/>
@@ -2088,7 +2179,7 @@
     </w:p>
     <w:p>
       <w:pPr>
-        <w:pStyle w:val="BodyText"/>
+        <w:pStyle w:val="a6"/>
         <w:jc w:val="center"/>
         <w:rPr>
           <w:rFonts w:ascii="Times New Roman" w:hAnsi="Times New Roman" w:cs="Times New Roman"/>
@@ -2100,7 +2191,7 @@
     </w:p>
     <w:p>
       <w:pPr>
-        <w:pStyle w:val="BodyText"/>
+        <w:pStyle w:val="a6"/>
         <w:jc w:val="center"/>
         <w:rPr>
           <w:rFonts w:ascii="Times New Roman" w:hAnsi="Times New Roman" w:cs="Times New Roman"/>
@@ -2112,7 +2203,7 @@
     </w:p>
     <w:p>
       <w:pPr>
-        <w:pStyle w:val="BodyText"/>
+        <w:pStyle w:val="a6"/>
         <w:jc w:val="center"/>
         <w:rPr>
           <w:rFonts w:ascii="Times New Roman" w:hAnsi="Times New Roman" w:cs="Times New Roman"/>
@@ -2124,7 +2215,7 @@
     </w:p>
     <w:p>
       <w:pPr>
-        <w:pStyle w:val="BodyText"/>
+        <w:pStyle w:val="a6"/>
         <w:jc w:val="center"/>
         <w:rPr>
           <w:rFonts w:ascii="Times New Roman" w:hAnsi="Times New Roman" w:cs="Times New Roman"/>
@@ -2136,7 +2227,7 @@
     </w:p>
     <w:p>
       <w:pPr>
-        <w:pStyle w:val="BodyText"/>
+        <w:pStyle w:val="a6"/>
         <w:jc w:val="center"/>
         <w:rPr>
           <w:rFonts w:ascii="Times New Roman" w:hAnsi="Times New Roman" w:cs="Times New Roman"/>
@@ -2148,7 +2239,7 @@
     </w:p>
     <w:p>
       <w:pPr>
-        <w:pStyle w:val="BodyText"/>
+        <w:pStyle w:val="a6"/>
         <w:jc w:val="center"/>
         <w:rPr>
           <w:rFonts w:ascii="Times New Roman" w:hAnsi="Times New Roman" w:cs="Times New Roman"/>
@@ -2160,7 +2251,7 @@
     </w:p>
     <w:p>
       <w:pPr>
-        <w:pStyle w:val="BodyText"/>
+        <w:pStyle w:val="a6"/>
         <w:jc w:val="center"/>
         <w:rPr>
           <w:rFonts w:ascii="Times New Roman" w:hAnsi="Times New Roman" w:cs="Times New Roman"/>
@@ -2172,55 +2263,7 @@
     </w:p>
     <w:p>
       <w:pPr>
-        <w:pStyle w:val="BodyText"/>
-        <w:jc w:val="center"/>
-        <w:rPr>
-          <w:rFonts w:ascii="Times New Roman" w:hAnsi="Times New Roman" w:cs="Times New Roman"/>
-          <w:noProof/>
-          <w:sz w:val="28"/>
-          <w:szCs w:val="28"/>
-        </w:rPr>
-      </w:pPr>
-    </w:p>
-    <w:p>
-      <w:pPr>
-        <w:pStyle w:val="BodyText"/>
-        <w:jc w:val="center"/>
-        <w:rPr>
-          <w:rFonts w:ascii="Times New Roman" w:hAnsi="Times New Roman" w:cs="Times New Roman"/>
-          <w:noProof/>
-          <w:sz w:val="28"/>
-          <w:szCs w:val="28"/>
-        </w:rPr>
-      </w:pPr>
-    </w:p>
-    <w:p>
-      <w:pPr>
-        <w:pStyle w:val="BodyText"/>
-        <w:jc w:val="center"/>
-        <w:rPr>
-          <w:rFonts w:ascii="Times New Roman" w:hAnsi="Times New Roman" w:cs="Times New Roman"/>
-          <w:noProof/>
-          <w:sz w:val="28"/>
-          <w:szCs w:val="28"/>
-        </w:rPr>
-      </w:pPr>
-    </w:p>
-    <w:p>
-      <w:pPr>
-        <w:pStyle w:val="BodyText"/>
-        <w:jc w:val="center"/>
-        <w:rPr>
-          <w:rFonts w:ascii="Times New Roman" w:hAnsi="Times New Roman" w:cs="Times New Roman"/>
-          <w:noProof/>
-          <w:sz w:val="28"/>
-          <w:szCs w:val="28"/>
-        </w:rPr>
-      </w:pPr>
-    </w:p>
-    <w:p>
-      <w:pPr>
-        <w:pStyle w:val="BodyText"/>
+        <w:pStyle w:val="a6"/>
         <w:ind w:hanging="993"/>
         <w:jc w:val="center"/>
         <w:rPr>
@@ -2233,7 +2276,7 @@
     </w:p>
     <w:p>
       <w:pPr>
-        <w:pStyle w:val="BodyText"/>
+        <w:pStyle w:val="a6"/>
         <w:ind w:hanging="993"/>
         <w:jc w:val="center"/>
         <w:rPr>
@@ -2252,7 +2295,6 @@
           <w:szCs w:val="28"/>
           <w:lang w:val="en-US"/>
         </w:rPr>
-        <w:lastRenderedPageBreak/>
         <mc:AlternateContent>
           <mc:Choice Requires="wps">
             <w:drawing>
@@ -2831,7 +2873,7 @@
     </w:p>
     <w:p>
       <w:pPr>
-        <w:pStyle w:val="BodyText"/>
+        <w:pStyle w:val="a6"/>
         <w:ind w:firstLine="709"/>
         <w:jc w:val="center"/>
         <w:rPr>
@@ -2907,7 +2949,7 @@
     </w:p>
     <w:p>
       <w:pPr>
-        <w:pStyle w:val="BodyText"/>
+        <w:pStyle w:val="a6"/>
         <w:ind w:firstLine="709"/>
         <w:jc w:val="center"/>
         <w:rPr>
@@ -2926,7 +2968,7 @@
     </w:p>
     <w:p>
       <w:pPr>
-        <w:pStyle w:val="BodyText"/>
+        <w:pStyle w:val="a6"/>
         <w:jc w:val="center"/>
         <w:rPr>
           <w:rFonts w:ascii="Times New Roman" w:hAnsi="Times New Roman" w:cs="Times New Roman"/>
@@ -2981,7 +3023,7 @@
     </w:p>
     <w:p>
       <w:pPr>
-        <w:pStyle w:val="BodyText"/>
+        <w:pStyle w:val="a6"/>
         <w:ind w:firstLine="709"/>
         <w:jc w:val="center"/>
         <w:rPr>
@@ -3103,7 +3145,7 @@
     </w:p>
     <w:p>
       <w:pPr>
-        <w:pStyle w:val="BodyText"/>
+        <w:pStyle w:val="a6"/>
         <w:ind w:firstLine="709"/>
         <w:jc w:val="center"/>
         <w:rPr>
@@ -3116,7 +3158,7 @@
     </w:p>
     <w:p>
       <w:pPr>
-        <w:pStyle w:val="NormalWeb"/>
+        <w:pStyle w:val="a5"/>
         <w:tabs>
           <w:tab w:val="left" w:pos="5670"/>
         </w:tabs>
@@ -3148,7 +3190,7 @@
     </w:p>
     <w:p>
       <w:pPr>
-        <w:pStyle w:val="NormalWeb"/>
+        <w:pStyle w:val="a5"/>
         <w:tabs>
           <w:tab w:val="left" w:pos="5670"/>
         </w:tabs>
@@ -3181,7 +3223,7 @@
     </w:p>
     <w:p>
       <w:pPr>
-        <w:pStyle w:val="NormalWeb"/>
+        <w:pStyle w:val="a5"/>
         <w:tabs>
           <w:tab w:val="left" w:pos="5670"/>
         </w:tabs>
@@ -3205,7 +3247,7 @@
     </w:p>
     <w:p>
       <w:pPr>
-        <w:pStyle w:val="NormalWeb"/>
+        <w:pStyle w:val="a5"/>
         <w:tabs>
           <w:tab w:val="left" w:pos="5670"/>
         </w:tabs>
@@ -3229,7 +3271,7 @@
     </w:p>
     <w:p>
       <w:pPr>
-        <w:pStyle w:val="NormalWeb"/>
+        <w:pStyle w:val="a5"/>
         <w:tabs>
           <w:tab w:val="left" w:pos="5670"/>
         </w:tabs>
@@ -3244,7 +3286,7 @@
     </w:p>
     <w:p>
       <w:pPr>
-        <w:pStyle w:val="NormalWeb"/>
+        <w:pStyle w:val="a5"/>
         <w:tabs>
           <w:tab w:val="left" w:pos="5670"/>
         </w:tabs>
@@ -3268,7 +3310,7 @@
     </w:p>
     <w:p>
       <w:pPr>
-        <w:pStyle w:val="NormalWeb"/>
+        <w:pStyle w:val="a5"/>
         <w:tabs>
           <w:tab w:val="left" w:pos="5670"/>
         </w:tabs>
@@ -3293,7 +3335,7 @@
     </w:p>
     <w:p>
       <w:pPr>
-        <w:pStyle w:val="NormalWeb"/>
+        <w:pStyle w:val="a5"/>
         <w:tabs>
           <w:tab w:val="left" w:pos="5670"/>
         </w:tabs>
@@ -3349,7 +3391,7 @@
     </w:p>
     <w:p>
       <w:pPr>
-        <w:pStyle w:val="NormalWeb"/>
+        <w:pStyle w:val="a5"/>
         <w:tabs>
           <w:tab w:val="left" w:pos="5670"/>
         </w:tabs>
@@ -3392,11 +3434,11 @@
   <w:comment w:id="0" w:author="AAK" w:date="2021-10-27T13:37:00Z" w:initials="A">
     <w:p>
       <w:pPr>
-        <w:pStyle w:val="CommentText"/>
-      </w:pPr>
-      <w:r>
-        <w:rPr>
-          <w:rStyle w:val="CommentReference"/>
+        <w:pStyle w:val="ab"/>
+      </w:pPr>
+      <w:r>
+        <w:rPr>
+          <w:rStyle w:val="aa"/>
         </w:rPr>
         <w:annotationRef/>
       </w:r>
@@ -3408,11 +3450,11 @@
   <w:comment w:id="1" w:author="AAK" w:date="2021-10-27T13:38:00Z" w:initials="A">
     <w:p>
       <w:pPr>
-        <w:pStyle w:val="CommentText"/>
-      </w:pPr>
-      <w:r>
-        <w:rPr>
-          <w:rStyle w:val="CommentReference"/>
+        <w:pStyle w:val="ab"/>
+      </w:pPr>
+      <w:r>
+        <w:rPr>
+          <w:rStyle w:val="aa"/>
         </w:rPr>
         <w:annotationRef/>
       </w:r>
@@ -3421,11 +3463,11 @@
   <w:comment w:id="2" w:author="AAK" w:date="2021-10-27T13:38:00Z" w:initials="A">
     <w:p>
       <w:pPr>
-        <w:pStyle w:val="CommentText"/>
-      </w:pPr>
-      <w:r>
-        <w:rPr>
-          <w:rStyle w:val="CommentReference"/>
+        <w:pStyle w:val="ab"/>
+      </w:pPr>
+      <w:r>
+        <w:rPr>
+          <w:rStyle w:val="aa"/>
         </w:rPr>
         <w:annotationRef/>
       </w:r>
@@ -4647,7 +4689,7 @@
     <w:lsdException w:name="Unresolved Mention" w:semiHidden="1" w:unhideWhenUsed="1"/>
     <w:lsdException w:name="Smart Link" w:semiHidden="1" w:unhideWhenUsed="1"/>
   </w:latentStyles>
-  <w:style w:type="paragraph" w:default="1" w:styleId="Normal">
+  <w:style w:type="paragraph" w:default="1" w:styleId="a">
     <w:name w:val="Normal"/>
     <w:qFormat/>
     <w:rsid w:val="003D7423"/>
@@ -4661,11 +4703,11 @@
       <w:lang w:eastAsia="ru-RU"/>
     </w:rPr>
   </w:style>
-  <w:style w:type="paragraph" w:styleId="Heading1">
+  <w:style w:type="paragraph" w:styleId="1">
     <w:name w:val="heading 1"/>
-    <w:basedOn w:val="Normal"/>
-    <w:next w:val="Normal"/>
-    <w:link w:val="Heading1Char"/>
+    <w:basedOn w:val="a"/>
+    <w:next w:val="a"/>
+    <w:link w:val="10"/>
     <w:qFormat/>
     <w:rsid w:val="003D7423"/>
     <w:pPr>
@@ -4679,11 +4721,11 @@
       <w:bCs/>
     </w:rPr>
   </w:style>
-  <w:style w:type="paragraph" w:styleId="Heading2">
+  <w:style w:type="paragraph" w:styleId="2">
     <w:name w:val="heading 2"/>
-    <w:basedOn w:val="Normal"/>
-    <w:next w:val="Normal"/>
-    <w:link w:val="Heading2Char"/>
+    <w:basedOn w:val="a"/>
+    <w:next w:val="a"/>
+    <w:link w:val="20"/>
     <w:semiHidden/>
     <w:unhideWhenUsed/>
     <w:qFormat/>
@@ -4699,11 +4741,11 @@
       <w:bCs/>
     </w:rPr>
   </w:style>
-  <w:style w:type="paragraph" w:styleId="Heading3">
+  <w:style w:type="paragraph" w:styleId="3">
     <w:name w:val="heading 3"/>
-    <w:basedOn w:val="Normal"/>
-    <w:next w:val="Normal"/>
-    <w:link w:val="Heading3Char"/>
+    <w:basedOn w:val="a"/>
+    <w:next w:val="a"/>
+    <w:link w:val="30"/>
     <w:unhideWhenUsed/>
     <w:qFormat/>
     <w:rsid w:val="003D7423"/>
@@ -4717,13 +4759,13 @@
       <w:u w:val="single"/>
     </w:rPr>
   </w:style>
-  <w:style w:type="character" w:default="1" w:styleId="DefaultParagraphFont">
+  <w:style w:type="character" w:default="1" w:styleId="a0">
     <w:name w:val="Default Paragraph Font"/>
     <w:uiPriority w:val="1"/>
     <w:semiHidden/>
     <w:unhideWhenUsed/>
   </w:style>
-  <w:style w:type="table" w:default="1" w:styleId="TableNormal">
+  <w:style w:type="table" w:default="1" w:styleId="a1">
     <w:name w:val="Normal Table"/>
     <w:uiPriority w:val="99"/>
     <w:semiHidden/>
@@ -4738,16 +4780,16 @@
       </w:tblCellMar>
     </w:tblPr>
   </w:style>
-  <w:style w:type="numbering" w:default="1" w:styleId="NoList">
+  <w:style w:type="numbering" w:default="1" w:styleId="a2">
     <w:name w:val="No List"/>
     <w:uiPriority w:val="99"/>
     <w:semiHidden/>
     <w:unhideWhenUsed/>
   </w:style>
-  <w:style w:type="paragraph" w:styleId="BalloonText">
+  <w:style w:type="paragraph" w:styleId="a3">
     <w:name w:val="Balloon Text"/>
-    <w:basedOn w:val="Normal"/>
-    <w:link w:val="BalloonTextChar"/>
+    <w:basedOn w:val="a"/>
+    <w:link w:val="a4"/>
     <w:uiPriority w:val="99"/>
     <w:semiHidden/>
     <w:unhideWhenUsed/>
@@ -4759,10 +4801,10 @@
       <w:lang w:eastAsia="en-US"/>
     </w:rPr>
   </w:style>
-  <w:style w:type="character" w:customStyle="1" w:styleId="BalloonTextChar">
-    <w:name w:val="Balloon Text Char"/>
-    <w:basedOn w:val="DefaultParagraphFont"/>
-    <w:link w:val="BalloonText"/>
+  <w:style w:type="character" w:customStyle="1" w:styleId="a4">
+    <w:name w:val="Текст выноски Знак"/>
+    <w:basedOn w:val="a0"/>
+    <w:link w:val="a3"/>
     <w:uiPriority w:val="99"/>
     <w:semiHidden/>
     <w:rsid w:val="003D7423"/>
@@ -4772,10 +4814,10 @@
       <w:szCs w:val="18"/>
     </w:rPr>
   </w:style>
-  <w:style w:type="character" w:customStyle="1" w:styleId="Heading1Char">
-    <w:name w:val="Heading 1 Char"/>
-    <w:basedOn w:val="DefaultParagraphFont"/>
-    <w:link w:val="Heading1"/>
+  <w:style w:type="character" w:customStyle="1" w:styleId="10">
+    <w:name w:val="Заголовок 1 Знак"/>
+    <w:basedOn w:val="a0"/>
+    <w:link w:val="1"/>
     <w:rsid w:val="003D7423"/>
     <w:rPr>
       <w:rFonts w:ascii="Arial" w:eastAsia="Times New Roman" w:hAnsi="Arial" w:cs="Arial"/>
@@ -4786,10 +4828,10 @@
       <w:lang w:eastAsia="ru-RU"/>
     </w:rPr>
   </w:style>
-  <w:style w:type="character" w:customStyle="1" w:styleId="Heading2Char">
-    <w:name w:val="Heading 2 Char"/>
-    <w:basedOn w:val="DefaultParagraphFont"/>
-    <w:link w:val="Heading2"/>
+  <w:style w:type="character" w:customStyle="1" w:styleId="20">
+    <w:name w:val="Заголовок 2 Знак"/>
+    <w:basedOn w:val="a0"/>
+    <w:link w:val="2"/>
     <w:semiHidden/>
     <w:rsid w:val="003D7423"/>
     <w:rPr>
@@ -4801,10 +4843,10 @@
       <w:lang w:eastAsia="ru-RU"/>
     </w:rPr>
   </w:style>
-  <w:style w:type="character" w:customStyle="1" w:styleId="Heading3Char">
-    <w:name w:val="Heading 3 Char"/>
-    <w:basedOn w:val="DefaultParagraphFont"/>
-    <w:link w:val="Heading3"/>
+  <w:style w:type="character" w:customStyle="1" w:styleId="30">
+    <w:name w:val="Заголовок 3 Знак"/>
+    <w:basedOn w:val="a0"/>
+    <w:link w:val="3"/>
     <w:rsid w:val="003D7423"/>
     <w:rPr>
       <w:rFonts w:ascii="Arial" w:eastAsia="Times New Roman" w:hAnsi="Arial" w:cs="Arial"/>
@@ -4814,9 +4856,9 @@
       <w:lang w:eastAsia="ru-RU"/>
     </w:rPr>
   </w:style>
-  <w:style w:type="paragraph" w:styleId="NormalWeb">
+  <w:style w:type="paragraph" w:styleId="a5">
     <w:name w:val="Normal (Web)"/>
-    <w:basedOn w:val="Normal"/>
+    <w:basedOn w:val="a"/>
     <w:uiPriority w:val="99"/>
     <w:semiHidden/>
     <w:unhideWhenUsed/>
@@ -4825,10 +4867,10 @@
       <w:spacing w:before="100" w:beforeAutospacing="1" w:after="100" w:afterAutospacing="1"/>
     </w:pPr>
   </w:style>
-  <w:style w:type="paragraph" w:styleId="BodyText">
+  <w:style w:type="paragraph" w:styleId="a6">
     <w:name w:val="Body Text"/>
-    <w:basedOn w:val="Normal"/>
-    <w:link w:val="BodyTextChar"/>
+    <w:basedOn w:val="a"/>
+    <w:link w:val="a7"/>
     <w:uiPriority w:val="99"/>
     <w:unhideWhenUsed/>
     <w:rsid w:val="003D7423"/>
@@ -4840,10 +4882,10 @@
       <w:sz w:val="20"/>
     </w:rPr>
   </w:style>
-  <w:style w:type="character" w:customStyle="1" w:styleId="BodyTextChar">
-    <w:name w:val="Body Text Char"/>
-    <w:basedOn w:val="DefaultParagraphFont"/>
-    <w:link w:val="BodyText"/>
+  <w:style w:type="character" w:customStyle="1" w:styleId="a7">
+    <w:name w:val="Основной текст Знак"/>
+    <w:basedOn w:val="a0"/>
+    <w:link w:val="a6"/>
     <w:uiPriority w:val="99"/>
     <w:rsid w:val="003D7423"/>
     <w:rPr>
@@ -4853,10 +4895,10 @@
       <w:lang w:eastAsia="ru-RU"/>
     </w:rPr>
   </w:style>
-  <w:style w:type="paragraph" w:styleId="BodyTextIndent">
+  <w:style w:type="paragraph" w:styleId="a8">
     <w:name w:val="Body Text Indent"/>
-    <w:basedOn w:val="Normal"/>
-    <w:link w:val="BodyTextIndentChar"/>
+    <w:basedOn w:val="a"/>
+    <w:link w:val="a9"/>
     <w:uiPriority w:val="99"/>
     <w:unhideWhenUsed/>
     <w:rsid w:val="003D7423"/>
@@ -4867,10 +4909,10 @@
       <w:szCs w:val="20"/>
     </w:rPr>
   </w:style>
-  <w:style w:type="character" w:customStyle="1" w:styleId="BodyTextIndentChar">
-    <w:name w:val="Body Text Indent Char"/>
-    <w:basedOn w:val="DefaultParagraphFont"/>
-    <w:link w:val="BodyTextIndent"/>
+  <w:style w:type="character" w:customStyle="1" w:styleId="a9">
+    <w:name w:val="Основной текст с отступом Знак"/>
+    <w:basedOn w:val="a0"/>
+    <w:link w:val="a8"/>
     <w:uiPriority w:val="99"/>
     <w:rsid w:val="003D7423"/>
     <w:rPr>
@@ -4880,9 +4922,9 @@
       <w:lang w:eastAsia="ru-RU"/>
     </w:rPr>
   </w:style>
-  <w:style w:type="character" w:styleId="CommentReference">
+  <w:style w:type="character" w:styleId="aa">
     <w:name w:val="annotation reference"/>
-    <w:basedOn w:val="DefaultParagraphFont"/>
+    <w:basedOn w:val="a0"/>
     <w:uiPriority w:val="99"/>
     <w:semiHidden/>
     <w:unhideWhenUsed/>
@@ -4892,10 +4934,10 @@
       <w:szCs w:val="16"/>
     </w:rPr>
   </w:style>
-  <w:style w:type="paragraph" w:styleId="CommentText">
+  <w:style w:type="paragraph" w:styleId="ab">
     <w:name w:val="annotation text"/>
-    <w:basedOn w:val="Normal"/>
-    <w:link w:val="CommentTextChar"/>
+    <w:basedOn w:val="a"/>
+    <w:link w:val="ac"/>
     <w:uiPriority w:val="99"/>
     <w:semiHidden/>
     <w:unhideWhenUsed/>
@@ -4905,10 +4947,10 @@
       <w:szCs w:val="20"/>
     </w:rPr>
   </w:style>
-  <w:style w:type="character" w:customStyle="1" w:styleId="CommentTextChar">
-    <w:name w:val="Comment Text Char"/>
-    <w:basedOn w:val="DefaultParagraphFont"/>
-    <w:link w:val="CommentText"/>
+  <w:style w:type="character" w:customStyle="1" w:styleId="ac">
+    <w:name w:val="Текст примечания Знак"/>
+    <w:basedOn w:val="a0"/>
+    <w:link w:val="ab"/>
     <w:uiPriority w:val="99"/>
     <w:semiHidden/>
     <w:rsid w:val="003D7423"/>
@@ -4919,11 +4961,11 @@
       <w:lang w:eastAsia="ru-RU"/>
     </w:rPr>
   </w:style>
-  <w:style w:type="paragraph" w:styleId="CommentSubject">
+  <w:style w:type="paragraph" w:styleId="ad">
     <w:name w:val="annotation subject"/>
-    <w:basedOn w:val="CommentText"/>
-    <w:next w:val="CommentText"/>
-    <w:link w:val="CommentSubjectChar"/>
+    <w:basedOn w:val="ab"/>
+    <w:next w:val="ab"/>
+    <w:link w:val="ae"/>
     <w:uiPriority w:val="99"/>
     <w:semiHidden/>
     <w:unhideWhenUsed/>
@@ -4933,10 +4975,10 @@
       <w:bCs/>
     </w:rPr>
   </w:style>
-  <w:style w:type="character" w:customStyle="1" w:styleId="CommentSubjectChar">
-    <w:name w:val="Comment Subject Char"/>
-    <w:basedOn w:val="CommentTextChar"/>
-    <w:link w:val="CommentSubject"/>
+  <w:style w:type="character" w:customStyle="1" w:styleId="ae">
+    <w:name w:val="Тема примечания Знак"/>
+    <w:basedOn w:val="ac"/>
+    <w:link w:val="ad"/>
     <w:uiPriority w:val="99"/>
     <w:semiHidden/>
     <w:rsid w:val="001D5C47"/>
@@ -4949,9 +4991,9 @@
       <w:lang w:eastAsia="ru-RU"/>
     </w:rPr>
   </w:style>
-  <w:style w:type="paragraph" w:styleId="ListParagraph">
+  <w:style w:type="paragraph" w:styleId="af">
     <w:name w:val="List Paragraph"/>
-    <w:basedOn w:val="Normal"/>
+    <w:basedOn w:val="a"/>
     <w:uiPriority w:val="34"/>
     <w:qFormat/>
     <w:rsid w:val="00367F5C"/>

--- a/docs/ТЗ Гирн 588-1.docx
+++ b/docs/ТЗ Гирн 588-1.docx
@@ -4,7 +4,7 @@
   <w:body>
     <w:p>
       <w:pPr>
-        <w:pStyle w:val="2"/>
+        <w:pStyle w:val="Heading2"/>
         <w:ind w:firstLine="709"/>
         <w:jc w:val="center"/>
         <w:rPr>
@@ -24,7 +24,7 @@
     </w:p>
     <w:p>
       <w:pPr>
-        <w:pStyle w:val="1"/>
+        <w:pStyle w:val="Heading1"/>
         <w:spacing w:line="360" w:lineRule="auto"/>
         <w:ind w:right="-424" w:hanging="426"/>
         <w:rPr>
@@ -60,7 +60,7 @@
     </w:p>
     <w:p>
       <w:pPr>
-        <w:pStyle w:val="1"/>
+        <w:pStyle w:val="Heading1"/>
         <w:spacing w:line="360" w:lineRule="auto"/>
         <w:ind w:firstLine="709"/>
         <w:rPr>
@@ -97,7 +97,7 @@
     </w:p>
     <w:p>
       <w:pPr>
-        <w:pStyle w:val="2"/>
+        <w:pStyle w:val="Heading2"/>
         <w:ind w:firstLine="709"/>
         <w:jc w:val="both"/>
         <w:rPr>
@@ -110,7 +110,7 @@
     </w:p>
     <w:p>
       <w:pPr>
-        <w:pStyle w:val="2"/>
+        <w:pStyle w:val="Heading2"/>
         <w:ind w:firstLine="709"/>
         <w:jc w:val="center"/>
         <w:rPr>
@@ -223,7 +223,7 @@
           </w:tcPr>
           <w:p>
             <w:pPr>
-              <w:pStyle w:val="a8"/>
+              <w:pStyle w:val="BodyTextIndent"/>
               <w:tabs>
                 <w:tab w:val="left" w:pos="34"/>
               </w:tabs>
@@ -251,7 +251,7 @@
           </w:tcPr>
           <w:p>
             <w:pPr>
-              <w:pStyle w:val="a8"/>
+              <w:pStyle w:val="BodyTextIndent"/>
               <w:spacing w:line="360" w:lineRule="auto"/>
               <w:ind w:left="0"/>
               <w:jc w:val="both"/>
@@ -286,7 +286,7 @@
           </w:tcPr>
           <w:p>
             <w:pPr>
-              <w:pStyle w:val="a8"/>
+              <w:pStyle w:val="BodyTextIndent"/>
               <w:spacing w:line="360" w:lineRule="auto"/>
               <w:ind w:left="0" w:firstLine="709"/>
               <w:jc w:val="both"/>
@@ -323,7 +323,7 @@
           </w:tcPr>
           <w:p>
             <w:pPr>
-              <w:pStyle w:val="a8"/>
+              <w:pStyle w:val="BodyTextIndent"/>
               <w:spacing w:line="360" w:lineRule="auto"/>
               <w:ind w:left="0"/>
               <w:rPr>
@@ -355,7 +355,7 @@
           </w:tcPr>
           <w:p>
             <w:pPr>
-              <w:pStyle w:val="a8"/>
+              <w:pStyle w:val="BodyTextIndent"/>
               <w:spacing w:line="360" w:lineRule="auto"/>
               <w:ind w:left="0"/>
               <w:jc w:val="both"/>
@@ -405,7 +405,7 @@
           </w:tcPr>
           <w:p>
             <w:pPr>
-              <w:pStyle w:val="a8"/>
+              <w:pStyle w:val="BodyTextIndent"/>
               <w:spacing w:line="360" w:lineRule="auto"/>
               <w:ind w:left="0" w:firstLine="709"/>
               <w:jc w:val="both"/>
@@ -440,7 +440,7 @@
           </w:tcPr>
           <w:p>
             <w:pPr>
-              <w:pStyle w:val="a8"/>
+              <w:pStyle w:val="BodyTextIndent"/>
               <w:spacing w:line="360" w:lineRule="auto"/>
               <w:ind w:left="0"/>
               <w:rPr>
@@ -472,7 +472,7 @@
           </w:tcPr>
           <w:p>
             <w:pPr>
-              <w:pStyle w:val="a8"/>
+              <w:pStyle w:val="BodyTextIndent"/>
               <w:spacing w:line="360" w:lineRule="auto"/>
               <w:ind w:left="0"/>
               <w:jc w:val="both"/>
@@ -505,7 +505,7 @@
           </w:tcPr>
           <w:p>
             <w:pPr>
-              <w:pStyle w:val="a8"/>
+              <w:pStyle w:val="BodyTextIndent"/>
               <w:spacing w:line="360" w:lineRule="auto"/>
               <w:ind w:left="0" w:firstLine="709"/>
               <w:jc w:val="both"/>
@@ -540,7 +540,7 @@
           </w:tcPr>
           <w:p>
             <w:pPr>
-              <w:pStyle w:val="a8"/>
+              <w:pStyle w:val="BodyTextIndent"/>
               <w:spacing w:line="360" w:lineRule="auto"/>
               <w:ind w:left="0"/>
               <w:rPr>
@@ -572,7 +572,7 @@
           </w:tcPr>
           <w:p>
             <w:pPr>
-              <w:pStyle w:val="a8"/>
+              <w:pStyle w:val="BodyTextIndent"/>
               <w:spacing w:line="360" w:lineRule="auto"/>
               <w:ind w:left="0"/>
               <w:jc w:val="both"/>
@@ -605,7 +605,7 @@
           </w:tcPr>
           <w:p>
             <w:pPr>
-              <w:pStyle w:val="a8"/>
+              <w:pStyle w:val="BodyTextIndent"/>
               <w:spacing w:line="360" w:lineRule="auto"/>
               <w:ind w:left="0" w:firstLine="709"/>
               <w:jc w:val="both"/>
@@ -640,7 +640,7 @@
           </w:tcPr>
           <w:p>
             <w:pPr>
-              <w:pStyle w:val="a8"/>
+              <w:pStyle w:val="BodyTextIndent"/>
               <w:spacing w:line="360" w:lineRule="auto"/>
               <w:ind w:left="0"/>
               <w:rPr>
@@ -672,7 +672,7 @@
           </w:tcPr>
           <w:p>
             <w:pPr>
-              <w:pStyle w:val="a8"/>
+              <w:pStyle w:val="BodyTextIndent"/>
               <w:spacing w:line="360" w:lineRule="auto"/>
               <w:ind w:left="0"/>
               <w:jc w:val="both"/>
@@ -705,7 +705,7 @@
           </w:tcPr>
           <w:p>
             <w:pPr>
-              <w:pStyle w:val="a8"/>
+              <w:pStyle w:val="BodyTextIndent"/>
               <w:spacing w:line="360" w:lineRule="auto"/>
               <w:ind w:left="0" w:firstLine="709"/>
               <w:jc w:val="both"/>
@@ -740,7 +740,7 @@
           </w:tcPr>
           <w:p>
             <w:pPr>
-              <w:pStyle w:val="a8"/>
+              <w:pStyle w:val="BodyTextIndent"/>
               <w:spacing w:line="360" w:lineRule="auto"/>
               <w:ind w:left="0"/>
               <w:rPr>
@@ -772,7 +772,7 @@
           </w:tcPr>
           <w:p>
             <w:pPr>
-              <w:pStyle w:val="a8"/>
+              <w:pStyle w:val="BodyTextIndent"/>
               <w:spacing w:line="360" w:lineRule="auto"/>
               <w:ind w:left="0"/>
               <w:jc w:val="both"/>
@@ -805,7 +805,7 @@
           </w:tcPr>
           <w:p>
             <w:pPr>
-              <w:pStyle w:val="a8"/>
+              <w:pStyle w:val="BodyTextIndent"/>
               <w:spacing w:line="360" w:lineRule="auto"/>
               <w:ind w:left="0" w:firstLine="709"/>
               <w:jc w:val="both"/>
@@ -829,7 +829,7 @@
     </w:tbl>
     <w:p>
       <w:pPr>
-        <w:pStyle w:val="a8"/>
+        <w:pStyle w:val="BodyTextIndent"/>
         <w:spacing w:line="360" w:lineRule="auto"/>
         <w:ind w:left="0" w:firstLine="709"/>
         <w:jc w:val="both"/>
@@ -841,7 +841,7 @@
     </w:p>
     <w:p>
       <w:pPr>
-        <w:pStyle w:val="3"/>
+        <w:pStyle w:val="Heading3"/>
         <w:ind w:firstLine="709"/>
         <w:jc w:val="center"/>
         <w:rPr>
@@ -868,7 +868,7 @@
     </w:p>
     <w:p>
       <w:pPr>
-        <w:pStyle w:val="af"/>
+        <w:pStyle w:val="ListParagraph"/>
         <w:numPr>
           <w:ilvl w:val="1"/>
           <w:numId w:val="2"/>
@@ -900,7 +900,7 @@
     </w:p>
     <w:p>
       <w:pPr>
-        <w:pStyle w:val="af"/>
+        <w:pStyle w:val="ListParagraph"/>
         <w:numPr>
           <w:ilvl w:val="0"/>
           <w:numId w:val="3"/>
@@ -958,7 +958,7 @@
     </w:p>
     <w:p>
       <w:pPr>
-        <w:pStyle w:val="af"/>
+        <w:pStyle w:val="ListParagraph"/>
         <w:numPr>
           <w:ilvl w:val="0"/>
           <w:numId w:val="3"/>
@@ -1004,7 +1004,7 @@
     </w:p>
     <w:p>
       <w:pPr>
-        <w:pStyle w:val="af"/>
+        <w:pStyle w:val="ListParagraph"/>
         <w:numPr>
           <w:ilvl w:val="0"/>
           <w:numId w:val="3"/>
@@ -1043,7 +1043,7 @@
     </w:p>
     <w:p>
       <w:pPr>
-        <w:pStyle w:val="af"/>
+        <w:pStyle w:val="ListParagraph"/>
         <w:numPr>
           <w:ilvl w:val="0"/>
           <w:numId w:val="3"/>
@@ -1110,7 +1110,7 @@
     </w:p>
     <w:p>
       <w:pPr>
-        <w:pStyle w:val="af"/>
+        <w:pStyle w:val="ListParagraph"/>
         <w:numPr>
           <w:ilvl w:val="0"/>
           <w:numId w:val="3"/>
@@ -1221,7 +1221,7 @@
     </w:p>
     <w:p>
       <w:pPr>
-        <w:pStyle w:val="af"/>
+        <w:pStyle w:val="ListParagraph"/>
         <w:numPr>
           <w:ilvl w:val="0"/>
           <w:numId w:val="4"/>
@@ -1243,7 +1243,7 @@
     </w:p>
     <w:p>
       <w:pPr>
-        <w:pStyle w:val="af"/>
+        <w:pStyle w:val="ListParagraph"/>
         <w:numPr>
           <w:ilvl w:val="0"/>
           <w:numId w:val="4"/>
@@ -1310,7 +1310,7 @@
     </w:p>
     <w:p>
       <w:pPr>
-        <w:pStyle w:val="af"/>
+        <w:pStyle w:val="ListParagraph"/>
         <w:numPr>
           <w:ilvl w:val="0"/>
           <w:numId w:val="4"/>
@@ -1377,7 +1377,7 @@
     </w:p>
     <w:p>
       <w:pPr>
-        <w:pStyle w:val="af"/>
+        <w:pStyle w:val="ListParagraph"/>
         <w:numPr>
           <w:ilvl w:val="0"/>
           <w:numId w:val="4"/>
@@ -1422,7 +1422,7 @@
     </w:p>
     <w:p>
       <w:pPr>
-        <w:pStyle w:val="a6"/>
+        <w:pStyle w:val="BodyText"/>
         <w:ind w:firstLine="709"/>
         <w:jc w:val="both"/>
         <w:rPr>
@@ -1493,7 +1493,7 @@
     </w:p>
     <w:p>
       <w:pPr>
-        <w:pStyle w:val="a6"/>
+        <w:pStyle w:val="BodyText"/>
         <w:numPr>
           <w:ilvl w:val="0"/>
           <w:numId w:val="7"/>
@@ -1552,24 +1552,7 @@
           <w:sz w:val="28"/>
           <w:szCs w:val="28"/>
         </w:rPr>
-        <w:t xml:space="preserve"> до 40 м</w:t>
-      </w:r>
-      <w:commentRangeStart w:id="0"/>
-      <w:r>
-        <w:rPr>
-          <w:rFonts w:ascii="Times New Roman" w:hAnsi="Times New Roman" w:cs="Times New Roman"/>
-          <w:sz w:val="28"/>
-          <w:szCs w:val="28"/>
-        </w:rPr>
-        <w:t>м</w:t>
-      </w:r>
-      <w:commentRangeEnd w:id="0"/>
-      <w:r>
-        <w:rPr>
-          <w:rStyle w:val="aa"/>
-          <w:rFonts w:ascii="Times New Roman" w:hAnsi="Times New Roman" w:cs="Times New Roman"/>
-        </w:rPr>
-        <w:commentReference w:id="0"/>
+        <w:t xml:space="preserve"> до 40 мм</w:t>
       </w:r>
       <w:r>
         <w:rPr>
@@ -1582,7 +1565,7 @@
     </w:p>
     <w:p>
       <w:pPr>
-        <w:pStyle w:val="a6"/>
+        <w:pStyle w:val="BodyText"/>
         <w:numPr>
           <w:ilvl w:val="0"/>
           <w:numId w:val="7"/>
@@ -1695,7 +1678,7 @@
     </w:p>
     <w:p>
       <w:pPr>
-        <w:pStyle w:val="a6"/>
+        <w:pStyle w:val="BodyText"/>
         <w:numPr>
           <w:ilvl w:val="0"/>
           <w:numId w:val="7"/>
@@ -1800,7 +1783,7 @@
     </w:p>
     <w:p>
       <w:pPr>
-        <w:pStyle w:val="a6"/>
+        <w:pStyle w:val="BodyText"/>
         <w:numPr>
           <w:ilvl w:val="0"/>
           <w:numId w:val="7"/>
@@ -1820,7 +1803,6 @@
         </w:rPr>
         <w:t xml:space="preserve">Диаметр </w:t>
       </w:r>
-      <w:commentRangeStart w:id="1"/>
       <w:r>
         <w:rPr>
           <w:rFonts w:ascii="Times New Roman" w:hAnsi="Times New Roman" w:cs="Times New Roman"/>
@@ -1895,14 +1877,6 @@
         </w:rPr>
         <w:t xml:space="preserve"> мм</w:t>
       </w:r>
-      <w:commentRangeEnd w:id="1"/>
-      <w:r>
-        <w:rPr>
-          <w:rStyle w:val="aa"/>
-          <w:rFonts w:ascii="Times New Roman" w:hAnsi="Times New Roman" w:cs="Times New Roman"/>
-        </w:rPr>
-        <w:commentReference w:id="1"/>
-      </w:r>
       <w:r>
         <w:rPr>
           <w:rFonts w:ascii="Times New Roman" w:hAnsi="Times New Roman" w:cs="Times New Roman"/>
@@ -1922,7 +1896,7 @@
     </w:p>
     <w:p>
       <w:pPr>
-        <w:pStyle w:val="a6"/>
+        <w:pStyle w:val="BodyText"/>
         <w:numPr>
           <w:ilvl w:val="0"/>
           <w:numId w:val="7"/>
@@ -1942,7 +1916,6 @@
         </w:rPr>
         <w:t xml:space="preserve">Диаметр </w:t>
       </w:r>
-      <w:commentRangeStart w:id="2"/>
       <w:r>
         <w:rPr>
           <w:rFonts w:ascii="Times New Roman" w:hAnsi="Times New Roman" w:cs="Times New Roman"/>
@@ -1960,14 +1933,6 @@
         </w:rPr>
         <w:t xml:space="preserve">3 </w:t>
       </w:r>
-      <w:commentRangeEnd w:id="2"/>
-      <w:r>
-        <w:rPr>
-          <w:rStyle w:val="aa"/>
-          <w:rFonts w:ascii="Times New Roman" w:hAnsi="Times New Roman" w:cs="Times New Roman"/>
-        </w:rPr>
-        <w:commentReference w:id="2"/>
-      </w:r>
       <w:r>
         <w:rPr>
           <w:rFonts w:ascii="Times New Roman" w:hAnsi="Times New Roman" w:cs="Times New Roman"/>
@@ -2077,7 +2042,7 @@
     </w:p>
     <w:p>
       <w:pPr>
-        <w:pStyle w:val="a5"/>
+        <w:pStyle w:val="NormalWeb"/>
         <w:spacing w:before="0" w:beforeAutospacing="0" w:after="0" w:afterAutospacing="0" w:line="360" w:lineRule="auto"/>
         <w:ind w:firstLine="709"/>
         <w:jc w:val="both"/>
@@ -2094,7 +2059,7 @@
     </w:p>
     <w:p>
       <w:pPr>
-        <w:pStyle w:val="a5"/>
+        <w:pStyle w:val="NormalWeb"/>
         <w:spacing w:before="0" w:beforeAutospacing="0" w:line="360" w:lineRule="auto"/>
         <w:ind w:firstLine="709"/>
         <w:jc w:val="both"/>
@@ -2111,7 +2076,7 @@
     </w:p>
     <w:p>
       <w:pPr>
-        <w:pStyle w:val="a6"/>
+        <w:pStyle w:val="BodyText"/>
         <w:jc w:val="both"/>
         <w:rPr>
           <w:rFonts w:ascii="Times New Roman" w:hAnsi="Times New Roman" w:cs="Times New Roman"/>
@@ -2122,7 +2087,7 @@
     </w:p>
     <w:p>
       <w:pPr>
-        <w:pStyle w:val="a6"/>
+        <w:pStyle w:val="BodyText"/>
         <w:jc w:val="center"/>
         <w:rPr>
           <w:rFonts w:ascii="Times New Roman" w:hAnsi="Times New Roman" w:cs="Times New Roman"/>
@@ -2133,7 +2098,7 @@
     </w:p>
     <w:p>
       <w:pPr>
-        <w:pStyle w:val="a6"/>
+        <w:pStyle w:val="BodyText"/>
         <w:jc w:val="center"/>
         <w:rPr>
           <w:rFonts w:ascii="Times New Roman" w:hAnsi="Times New Roman" w:cs="Times New Roman"/>
@@ -2144,7 +2109,7 @@
     </w:p>
     <w:p>
       <w:pPr>
-        <w:pStyle w:val="a6"/>
+        <w:pStyle w:val="BodyText"/>
         <w:jc w:val="center"/>
         <w:rPr>
           <w:rFonts w:ascii="Times New Roman" w:hAnsi="Times New Roman" w:cs="Times New Roman"/>
@@ -2155,7 +2120,7 @@
     </w:p>
     <w:p>
       <w:pPr>
-        <w:pStyle w:val="a6"/>
+        <w:pStyle w:val="BodyText"/>
         <w:jc w:val="center"/>
         <w:rPr>
           <w:rFonts w:ascii="Times New Roman" w:hAnsi="Times New Roman" w:cs="Times New Roman"/>
@@ -2167,7 +2132,7 @@
     </w:p>
     <w:p>
       <w:pPr>
-        <w:pStyle w:val="a6"/>
+        <w:pStyle w:val="BodyText"/>
         <w:jc w:val="center"/>
         <w:rPr>
           <w:rFonts w:ascii="Times New Roman" w:hAnsi="Times New Roman" w:cs="Times New Roman"/>
@@ -2179,7 +2144,7 @@
     </w:p>
     <w:p>
       <w:pPr>
-        <w:pStyle w:val="a6"/>
+        <w:pStyle w:val="BodyText"/>
         <w:jc w:val="center"/>
         <w:rPr>
           <w:rFonts w:ascii="Times New Roman" w:hAnsi="Times New Roman" w:cs="Times New Roman"/>
@@ -2191,7 +2156,7 @@
     </w:p>
     <w:p>
       <w:pPr>
-        <w:pStyle w:val="a6"/>
+        <w:pStyle w:val="BodyText"/>
         <w:jc w:val="center"/>
         <w:rPr>
           <w:rFonts w:ascii="Times New Roman" w:hAnsi="Times New Roman" w:cs="Times New Roman"/>
@@ -2203,7 +2168,7 @@
     </w:p>
     <w:p>
       <w:pPr>
-        <w:pStyle w:val="a6"/>
+        <w:pStyle w:val="BodyText"/>
         <w:jc w:val="center"/>
         <w:rPr>
           <w:rFonts w:ascii="Times New Roman" w:hAnsi="Times New Roman" w:cs="Times New Roman"/>
@@ -2215,7 +2180,7 @@
     </w:p>
     <w:p>
       <w:pPr>
-        <w:pStyle w:val="a6"/>
+        <w:pStyle w:val="BodyText"/>
         <w:jc w:val="center"/>
         <w:rPr>
           <w:rFonts w:ascii="Times New Roman" w:hAnsi="Times New Roman" w:cs="Times New Roman"/>
@@ -2227,7 +2192,7 @@
     </w:p>
     <w:p>
       <w:pPr>
-        <w:pStyle w:val="a6"/>
+        <w:pStyle w:val="BodyText"/>
         <w:jc w:val="center"/>
         <w:rPr>
           <w:rFonts w:ascii="Times New Roman" w:hAnsi="Times New Roman" w:cs="Times New Roman"/>
@@ -2239,7 +2204,7 @@
     </w:p>
     <w:p>
       <w:pPr>
-        <w:pStyle w:val="a6"/>
+        <w:pStyle w:val="BodyText"/>
         <w:jc w:val="center"/>
         <w:rPr>
           <w:rFonts w:ascii="Times New Roman" w:hAnsi="Times New Roman" w:cs="Times New Roman"/>
@@ -2251,7 +2216,7 @@
     </w:p>
     <w:p>
       <w:pPr>
-        <w:pStyle w:val="a6"/>
+        <w:pStyle w:val="BodyText"/>
         <w:jc w:val="center"/>
         <w:rPr>
           <w:rFonts w:ascii="Times New Roman" w:hAnsi="Times New Roman" w:cs="Times New Roman"/>
@@ -2263,7 +2228,7 @@
     </w:p>
     <w:p>
       <w:pPr>
-        <w:pStyle w:val="a6"/>
+        <w:pStyle w:val="BodyText"/>
         <w:ind w:hanging="993"/>
         <w:jc w:val="center"/>
         <w:rPr>
@@ -2276,7 +2241,7 @@
     </w:p>
     <w:p>
       <w:pPr>
-        <w:pStyle w:val="a6"/>
+        <w:pStyle w:val="BodyText"/>
         <w:ind w:hanging="993"/>
         <w:jc w:val="center"/>
         <w:rPr>
@@ -2850,7 +2815,7 @@
                     <pic:cNvPicPr/>
                   </pic:nvPicPr>
                   <pic:blipFill>
-                    <a:blip r:embed="rId10"/>
+                    <a:blip r:embed="rId6"/>
                     <a:stretch>
                       <a:fillRect/>
                     </a:stretch>
@@ -2873,7 +2838,7 @@
     </w:p>
     <w:p>
       <w:pPr>
-        <w:pStyle w:val="a6"/>
+        <w:pStyle w:val="BodyText"/>
         <w:ind w:firstLine="709"/>
         <w:jc w:val="center"/>
         <w:rPr>
@@ -2949,7 +2914,7 @@
     </w:p>
     <w:p>
       <w:pPr>
-        <w:pStyle w:val="a6"/>
+        <w:pStyle w:val="BodyText"/>
         <w:ind w:firstLine="709"/>
         <w:jc w:val="center"/>
         <w:rPr>
@@ -2968,7 +2933,7 @@
     </w:p>
     <w:p>
       <w:pPr>
-        <w:pStyle w:val="a6"/>
+        <w:pStyle w:val="BodyText"/>
         <w:jc w:val="center"/>
         <w:rPr>
           <w:rFonts w:ascii="Times New Roman" w:hAnsi="Times New Roman" w:cs="Times New Roman"/>
@@ -3000,7 +2965,7 @@
                     <pic:cNvPicPr/>
                   </pic:nvPicPr>
                   <pic:blipFill>
-                    <a:blip r:embed="rId11"/>
+                    <a:blip r:embed="rId7"/>
                     <a:stretch>
                       <a:fillRect/>
                     </a:stretch>
@@ -3023,7 +2988,7 @@
     </w:p>
     <w:p>
       <w:pPr>
-        <w:pStyle w:val="a6"/>
+        <w:pStyle w:val="BodyText"/>
         <w:ind w:firstLine="709"/>
         <w:jc w:val="center"/>
         <w:rPr>
@@ -3145,7 +3110,7 @@
     </w:p>
     <w:p>
       <w:pPr>
-        <w:pStyle w:val="a6"/>
+        <w:pStyle w:val="BodyText"/>
         <w:ind w:firstLine="709"/>
         <w:jc w:val="center"/>
         <w:rPr>
@@ -3158,7 +3123,7 @@
     </w:p>
     <w:p>
       <w:pPr>
-        <w:pStyle w:val="a5"/>
+        <w:pStyle w:val="NormalWeb"/>
         <w:tabs>
           <w:tab w:val="left" w:pos="5670"/>
         </w:tabs>
@@ -3190,7 +3155,7 @@
     </w:p>
     <w:p>
       <w:pPr>
-        <w:pStyle w:val="a5"/>
+        <w:pStyle w:val="NormalWeb"/>
         <w:tabs>
           <w:tab w:val="left" w:pos="5670"/>
         </w:tabs>
@@ -3223,7 +3188,7 @@
     </w:p>
     <w:p>
       <w:pPr>
-        <w:pStyle w:val="a5"/>
+        <w:pStyle w:val="NormalWeb"/>
         <w:tabs>
           <w:tab w:val="left" w:pos="5670"/>
         </w:tabs>
@@ -3247,7 +3212,7 @@
     </w:p>
     <w:p>
       <w:pPr>
-        <w:pStyle w:val="a5"/>
+        <w:pStyle w:val="NormalWeb"/>
         <w:tabs>
           <w:tab w:val="left" w:pos="5670"/>
         </w:tabs>
@@ -3271,7 +3236,7 @@
     </w:p>
     <w:p>
       <w:pPr>
-        <w:pStyle w:val="a5"/>
+        <w:pStyle w:val="NormalWeb"/>
         <w:tabs>
           <w:tab w:val="left" w:pos="5670"/>
         </w:tabs>
@@ -3286,7 +3251,7 @@
     </w:p>
     <w:p>
       <w:pPr>
-        <w:pStyle w:val="a5"/>
+        <w:pStyle w:val="NormalWeb"/>
         <w:tabs>
           <w:tab w:val="left" w:pos="5670"/>
         </w:tabs>
@@ -3310,7 +3275,7 @@
     </w:p>
     <w:p>
       <w:pPr>
-        <w:pStyle w:val="a5"/>
+        <w:pStyle w:val="NormalWeb"/>
         <w:tabs>
           <w:tab w:val="left" w:pos="5670"/>
         </w:tabs>
@@ -3335,7 +3300,7 @@
     </w:p>
     <w:p>
       <w:pPr>
-        <w:pStyle w:val="a5"/>
+        <w:pStyle w:val="NormalWeb"/>
         <w:tabs>
           <w:tab w:val="left" w:pos="5670"/>
         </w:tabs>
@@ -3391,7 +3356,7 @@
     </w:p>
     <w:p>
       <w:pPr>
-        <w:pStyle w:val="a5"/>
+        <w:pStyle w:val="NormalWeb"/>
         <w:tabs>
           <w:tab w:val="left" w:pos="5670"/>
         </w:tabs>
@@ -3427,77 +3392,6 @@
     </w:sectPr>
   </w:body>
 </w:document>
-</file>
-
-<file path=word/comments.xml><?xml version="1.0" encoding="utf-8"?>
-<w:comments xmlns:wpc="http://schemas.microsoft.com/office/word/2010/wordprocessingCanvas" xmlns:cx="http://schemas.microsoft.com/office/drawing/2014/chartex" xmlns:cx1="http://schemas.microsoft.com/office/drawing/2015/9/8/chartex" xmlns:cx2="http://schemas.microsoft.com/office/drawing/2015/10/21/chartex" xmlns:cx3="http://schemas.microsoft.com/office/drawing/2016/5/9/chartex" xmlns:cx4="http://schemas.microsoft.com/office/drawing/2016/5/10/chartex" xmlns:cx5="http://schemas.microsoft.com/office/drawing/2016/5/11/chartex" xmlns:cx6="http://schemas.microsoft.com/office/drawing/2016/5/12/chartex" xmlns:cx7="http://schemas.microsoft.com/office/drawing/2016/5/13/chartex" xmlns:cx8="http://schemas.microsoft.com/office/drawing/2016/5/14/chartex" xmlns:mc="http://schemas.openxmlformats.org/markup-compatibility/2006" xmlns:aink="http://schemas.microsoft.com/office/drawing/2016/ink" xmlns:am3d="http://schemas.microsoft.com/office/drawing/2017/model3d" xmlns:o="urn:schemas-microsoft-com:office:office" xmlns:r="http://schemas.openxmlformats.org/officeDocument/2006/relationships" xmlns:m="http://schemas.openxmlformats.org/officeDocument/2006/math" xmlns:v="urn:schemas-microsoft-com:vml" xmlns:wp14="http://schemas.microsoft.com/office/word/2010/wordprocessingDrawing" xmlns:wp="http://schemas.openxmlformats.org/drawingml/2006/wordprocessingDrawing" xmlns:w10="urn:schemas-microsoft-com:office:word" xmlns:w="http://schemas.openxmlformats.org/wordprocessingml/2006/main" xmlns:w14="http://schemas.microsoft.com/office/word/2010/wordml" xmlns:w15="http://schemas.microsoft.com/office/word/2012/wordml" xmlns:w16cex="http://schemas.microsoft.com/office/word/2018/wordml/cex" xmlns:w16cid="http://schemas.microsoft.com/office/word/2016/wordml/cid" xmlns:w16="http://schemas.microsoft.com/office/word/2018/wordml" xmlns:w16sdtdh="http://schemas.microsoft.com/office/word/2020/wordml/sdtdatahash" xmlns:w16se="http://schemas.microsoft.com/office/word/2015/wordml/symex" xmlns:wpg="http://schemas.microsoft.com/office/word/2010/wordprocessingGroup" xmlns:wpi="http://schemas.microsoft.com/office/word/2010/wordprocessingInk" xmlns:wne="http://schemas.microsoft.com/office/word/2006/wordml" xmlns:wps="http://schemas.microsoft.com/office/word/2010/wordprocessingShape" mc:Ignorable="w14 w15 w16se w16cid w16 w16cex w16sdtdh wp14">
-  <w:comment w:id="0" w:author="AAK" w:date="2021-10-27T13:37:00Z" w:initials="A">
-    <w:p>
-      <w:pPr>
-        <w:pStyle w:val="ab"/>
-      </w:pPr>
-      <w:r>
-        <w:rPr>
-          <w:rStyle w:val="aa"/>
-        </w:rPr>
-        <w:annotationRef/>
-      </w:r>
-      <w:r>
-        <w:t>ОС ТУСУР – оформление маркированных списков.</w:t>
-      </w:r>
-    </w:p>
-  </w:comment>
-  <w:comment w:id="1" w:author="AAK" w:date="2021-10-27T13:38:00Z" w:initials="A">
-    <w:p>
-      <w:pPr>
-        <w:pStyle w:val="ab"/>
-      </w:pPr>
-      <w:r>
-        <w:rPr>
-          <w:rStyle w:val="aa"/>
-        </w:rPr>
-        <w:annotationRef/>
-      </w:r>
-    </w:p>
-  </w:comment>
-  <w:comment w:id="2" w:author="AAK" w:date="2021-10-27T13:38:00Z" w:initials="A">
-    <w:p>
-      <w:pPr>
-        <w:pStyle w:val="ab"/>
-      </w:pPr>
-      <w:r>
-        <w:rPr>
-          <w:rStyle w:val="aa"/>
-        </w:rPr>
-        <w:annotationRef/>
-      </w:r>
-    </w:p>
-  </w:comment>
-</w:comments>
-</file>
-
-<file path=word/commentsExtended.xml><?xml version="1.0" encoding="utf-8"?>
-<w15:commentsEx xmlns:wpc="http://schemas.microsoft.com/office/word/2010/wordprocessingCanvas" xmlns:cx="http://schemas.microsoft.com/office/drawing/2014/chartex" xmlns:cx1="http://schemas.microsoft.com/office/drawing/2015/9/8/chartex" xmlns:cx2="http://schemas.microsoft.com/office/drawing/2015/10/21/chartex" xmlns:cx3="http://schemas.microsoft.com/office/drawing/2016/5/9/chartex" xmlns:cx4="http://schemas.microsoft.com/office/drawing/2016/5/10/chartex" xmlns:cx5="http://schemas.microsoft.com/office/drawing/2016/5/11/chartex" xmlns:cx6="http://schemas.microsoft.com/office/drawing/2016/5/12/chartex" xmlns:cx7="http://schemas.microsoft.com/office/drawing/2016/5/13/chartex" xmlns:cx8="http://schemas.microsoft.com/office/drawing/2016/5/14/chartex" xmlns:mc="http://schemas.openxmlformats.org/markup-compatibility/2006" xmlns:aink="http://schemas.microsoft.com/office/drawing/2016/ink" xmlns:am3d="http://schemas.microsoft.com/office/drawing/2017/model3d" xmlns:o="urn:schemas-microsoft-com:office:office" xmlns:r="http://schemas.openxmlformats.org/officeDocument/2006/relationships" xmlns:m="http://schemas.openxmlformats.org/officeDocument/2006/math" xmlns:v="urn:schemas-microsoft-com:vml" xmlns:wp14="http://schemas.microsoft.com/office/word/2010/wordprocessingDrawing" xmlns:wp="http://schemas.openxmlformats.org/drawingml/2006/wordprocessingDrawing" xmlns:w10="urn:schemas-microsoft-com:office:word" xmlns:w="http://schemas.openxmlformats.org/wordprocessingml/2006/main" xmlns:w14="http://schemas.microsoft.com/office/word/2010/wordml" xmlns:w15="http://schemas.microsoft.com/office/word/2012/wordml" xmlns:w16cex="http://schemas.microsoft.com/office/word/2018/wordml/cex" xmlns:w16cid="http://schemas.microsoft.com/office/word/2016/wordml/cid" xmlns:w16="http://schemas.microsoft.com/office/word/2018/wordml" xmlns:w16sdtdh="http://schemas.microsoft.com/office/word/2020/wordml/sdtdatahash" xmlns:w16se="http://schemas.microsoft.com/office/word/2015/wordml/symex" xmlns:wpg="http://schemas.microsoft.com/office/word/2010/wordprocessingGroup" xmlns:wpi="http://schemas.microsoft.com/office/word/2010/wordprocessingInk" xmlns:wne="http://schemas.microsoft.com/office/word/2006/wordml" xmlns:wps="http://schemas.microsoft.com/office/word/2010/wordprocessingShape" mc:Ignorable="w14 w15 w16se w16cid w16 w16cex w16sdtdh wp14">
-  <w15:commentEx w15:paraId="644B38F5" w15:done="0"/>
-  <w15:commentEx w15:paraId="0D9BDBEB" w15:done="0"/>
-  <w15:commentEx w15:paraId="3115419C" w15:done="0"/>
-</w15:commentsEx>
-</file>
-
-<file path=word/commentsExtensible.xml><?xml version="1.0" encoding="utf-8"?>
-<w16cex:commentsExtensible xmlns:wpc="http://schemas.microsoft.com/office/word/2010/wordprocessingCanvas" xmlns:cx="http://schemas.microsoft.com/office/drawing/2014/chartex" xmlns:cx1="http://schemas.microsoft.com/office/drawing/2015/9/8/chartex" xmlns:cx2="http://schemas.microsoft.com/office/drawing/2015/10/21/chartex" xmlns:cx3="http://schemas.microsoft.com/office/drawing/2016/5/9/chartex" xmlns:cx4="http://schemas.microsoft.com/office/drawing/2016/5/10/chartex" xmlns:cx5="http://schemas.microsoft.com/office/drawing/2016/5/11/chartex" xmlns:cx6="http://schemas.microsoft.com/office/drawing/2016/5/12/chartex" xmlns:cx7="http://schemas.microsoft.com/office/drawing/2016/5/13/chartex" xmlns:cx8="http://schemas.microsoft.com/office/drawing/2016/5/14/chartex" xmlns:mc="http://schemas.openxmlformats.org/markup-compatibility/2006" xmlns:aink="http://schemas.microsoft.com/office/drawing/2016/ink" xmlns:am3d="http://schemas.microsoft.com/office/drawing/2017/model3d" xmlns:o="urn:schemas-microsoft-com:office:office" xmlns:r="http://schemas.openxmlformats.org/officeDocument/2006/relationships" xmlns:m="http://schemas.openxmlformats.org/officeDocument/2006/math" xmlns:v="urn:schemas-microsoft-com:vml" xmlns:wp14="http://schemas.microsoft.com/office/word/2010/wordprocessingDrawing" xmlns:wp="http://schemas.openxmlformats.org/drawingml/2006/wordprocessingDrawing" xmlns:w10="urn:schemas-microsoft-com:office:word" xmlns:w="http://schemas.openxmlformats.org/wordprocessingml/2006/main" xmlns:w14="http://schemas.microsoft.com/office/word/2010/wordml" xmlns:w15="http://schemas.microsoft.com/office/word/2012/wordml" xmlns:w16cex="http://schemas.microsoft.com/office/word/2018/wordml/cex" xmlns:w16cid="http://schemas.microsoft.com/office/word/2016/wordml/cid" xmlns:w16="http://schemas.microsoft.com/office/word/2018/wordml" xmlns:w16sdtdh="http://schemas.microsoft.com/office/word/2020/wordml/sdtdatahash" xmlns:w16se="http://schemas.microsoft.com/office/word/2015/wordml/symex" xmlns:wpg="http://schemas.microsoft.com/office/word/2010/wordprocessingGroup" xmlns:wpi="http://schemas.microsoft.com/office/word/2010/wordprocessingInk" xmlns:wne="http://schemas.microsoft.com/office/word/2006/wordml" xmlns:wps="http://schemas.microsoft.com/office/word/2010/wordprocessingShape" mc:Ignorable="w14 w15 w16se w16cid w16 w16cex w16sdtdh wp14">
-  <w16cex:commentExtensible w16cex:durableId="2523D4A7" w16cex:dateUtc="2021-10-27T06:37:00Z"/>
-  <w16cex:commentExtensible w16cex:durableId="2523D4DD" w16cex:dateUtc="2021-10-27T06:38:00Z"/>
-  <w16cex:commentExtensible w16cex:durableId="2523D4D7" w16cex:dateUtc="2021-10-27T06:38:00Z"/>
-</w16cex:commentsExtensible>
-</file>
-
-<file path=word/commentsIds.xml><?xml version="1.0" encoding="utf-8"?>
-<w16cid:commentsIds xmlns:wpc="http://schemas.microsoft.com/office/word/2010/wordprocessingCanvas" xmlns:cx="http://schemas.microsoft.com/office/drawing/2014/chartex" xmlns:cx1="http://schemas.microsoft.com/office/drawing/2015/9/8/chartex" xmlns:cx2="http://schemas.microsoft.com/office/drawing/2015/10/21/chartex" xmlns:cx3="http://schemas.microsoft.com/office/drawing/2016/5/9/chartex" xmlns:cx4="http://schemas.microsoft.com/office/drawing/2016/5/10/chartex" xmlns:cx5="http://schemas.microsoft.com/office/drawing/2016/5/11/chartex" xmlns:cx6="http://schemas.microsoft.com/office/drawing/2016/5/12/chartex" xmlns:cx7="http://schemas.microsoft.com/office/drawing/2016/5/13/chartex" xmlns:cx8="http://schemas.microsoft.com/office/drawing/2016/5/14/chartex" xmlns:mc="http://schemas.openxmlformats.org/markup-compatibility/2006" xmlns:aink="http://schemas.microsoft.com/office/drawing/2016/ink" xmlns:am3d="http://schemas.microsoft.com/office/drawing/2017/model3d" xmlns:o="urn:schemas-microsoft-com:office:office" xmlns:r="http://schemas.openxmlformats.org/officeDocument/2006/relationships" xmlns:m="http://schemas.openxmlformats.org/officeDocument/2006/math" xmlns:v="urn:schemas-microsoft-com:vml" xmlns:wp14="http://schemas.microsoft.com/office/word/2010/wordprocessingDrawing" xmlns:wp="http://schemas.openxmlformats.org/drawingml/2006/wordprocessingDrawing" xmlns:w10="urn:schemas-microsoft-com:office:word" xmlns:w="http://schemas.openxmlformats.org/wordprocessingml/2006/main" xmlns:w14="http://schemas.microsoft.com/office/word/2010/wordml" xmlns:w15="http://schemas.microsoft.com/office/word/2012/wordml" xmlns:w16cex="http://schemas.microsoft.com/office/word/2018/wordml/cex" xmlns:w16cid="http://schemas.microsoft.com/office/word/2016/wordml/cid" xmlns:w16="http://schemas.microsoft.com/office/word/2018/wordml" xmlns:w16sdtdh="http://schemas.microsoft.com/office/word/2020/wordml/sdtdatahash" xmlns:w16se="http://schemas.microsoft.com/office/word/2015/wordml/symex" xmlns:wpg="http://schemas.microsoft.com/office/word/2010/wordprocessingGroup" xmlns:wpi="http://schemas.microsoft.com/office/word/2010/wordprocessingInk" xmlns:wne="http://schemas.microsoft.com/office/word/2006/wordml" xmlns:wps="http://schemas.microsoft.com/office/word/2010/wordprocessingShape" mc:Ignorable="w14 w15 w16se w16cid w16 w16cex w16sdtdh wp14">
-  <w16cid:commentId w16cid:paraId="644B38F5" w16cid:durableId="2523D4A7"/>
-  <w16cid:commentId w16cid:paraId="0D9BDBEB" w16cid:durableId="2523D4DD"/>
-  <w16cid:commentId w16cid:paraId="3115419C" w16cid:durableId="2523D4D7"/>
-</w16cid:commentsIds>
 </file>
 
 <file path=word/numbering.xml><?xml version="1.0" encoding="utf-8"?>
@@ -4284,14 +4178,6 @@
     <w:abstractNumId w:val="1"/>
   </w:num>
 </w:numbering>
-</file>
-
-<file path=word/people.xml><?xml version="1.0" encoding="utf-8"?>
-<w15:people xmlns:wpc="http://schemas.microsoft.com/office/word/2010/wordprocessingCanvas" xmlns:cx="http://schemas.microsoft.com/office/drawing/2014/chartex" xmlns:cx1="http://schemas.microsoft.com/office/drawing/2015/9/8/chartex" xmlns:cx2="http://schemas.microsoft.com/office/drawing/2015/10/21/chartex" xmlns:cx3="http://schemas.microsoft.com/office/drawing/2016/5/9/chartex" xmlns:cx4="http://schemas.microsoft.com/office/drawing/2016/5/10/chartex" xmlns:cx5="http://schemas.microsoft.com/office/drawing/2016/5/11/chartex" xmlns:cx6="http://schemas.microsoft.com/office/drawing/2016/5/12/chartex" xmlns:cx7="http://schemas.microsoft.com/office/drawing/2016/5/13/chartex" xmlns:cx8="http://schemas.microsoft.com/office/drawing/2016/5/14/chartex" xmlns:mc="http://schemas.openxmlformats.org/markup-compatibility/2006" xmlns:aink="http://schemas.microsoft.com/office/drawing/2016/ink" xmlns:am3d="http://schemas.microsoft.com/office/drawing/2017/model3d" xmlns:o="urn:schemas-microsoft-com:office:office" xmlns:r="http://schemas.openxmlformats.org/officeDocument/2006/relationships" xmlns:m="http://schemas.openxmlformats.org/officeDocument/2006/math" xmlns:v="urn:schemas-microsoft-com:vml" xmlns:wp14="http://schemas.microsoft.com/office/word/2010/wordprocessingDrawing" xmlns:wp="http://schemas.openxmlformats.org/drawingml/2006/wordprocessingDrawing" xmlns:w10="urn:schemas-microsoft-com:office:word" xmlns:w="http://schemas.openxmlformats.org/wordprocessingml/2006/main" xmlns:w14="http://schemas.microsoft.com/office/word/2010/wordml" xmlns:w15="http://schemas.microsoft.com/office/word/2012/wordml" xmlns:w16cex="http://schemas.microsoft.com/office/word/2018/wordml/cex" xmlns:w16cid="http://schemas.microsoft.com/office/word/2016/wordml/cid" xmlns:w16="http://schemas.microsoft.com/office/word/2018/wordml" xmlns:w16sdtdh="http://schemas.microsoft.com/office/word/2020/wordml/sdtdatahash" xmlns:w16se="http://schemas.microsoft.com/office/word/2015/wordml/symex" xmlns:wpg="http://schemas.microsoft.com/office/word/2010/wordprocessingGroup" xmlns:wpi="http://schemas.microsoft.com/office/word/2010/wordprocessingInk" xmlns:wne="http://schemas.microsoft.com/office/word/2006/wordml" xmlns:wps="http://schemas.microsoft.com/office/word/2010/wordprocessingShape" mc:Ignorable="w14 w15 w16se w16cid w16 w16cex w16sdtdh wp14">
-  <w15:person w15:author="AAK">
-    <w15:presenceInfo w15:providerId="AD" w15:userId="S-1-5-21-2301979571-1751391163-971761870-1106"/>
-  </w15:person>
-</w15:people>
 </file>
 
 <file path=word/styles.xml><?xml version="1.0" encoding="utf-8"?>
@@ -4689,7 +4575,7 @@
     <w:lsdException w:name="Unresolved Mention" w:semiHidden="1" w:unhideWhenUsed="1"/>
     <w:lsdException w:name="Smart Link" w:semiHidden="1" w:unhideWhenUsed="1"/>
   </w:latentStyles>
-  <w:style w:type="paragraph" w:default="1" w:styleId="a">
+  <w:style w:type="paragraph" w:default="1" w:styleId="Normal">
     <w:name w:val="Normal"/>
     <w:qFormat/>
     <w:rsid w:val="003D7423"/>
@@ -4703,11 +4589,11 @@
       <w:lang w:eastAsia="ru-RU"/>
     </w:rPr>
   </w:style>
-  <w:style w:type="paragraph" w:styleId="1">
+  <w:style w:type="paragraph" w:styleId="Heading1">
     <w:name w:val="heading 1"/>
-    <w:basedOn w:val="a"/>
-    <w:next w:val="a"/>
-    <w:link w:val="10"/>
+    <w:basedOn w:val="Normal"/>
+    <w:next w:val="Normal"/>
+    <w:link w:val="Heading1Char"/>
     <w:qFormat/>
     <w:rsid w:val="003D7423"/>
     <w:pPr>
@@ -4721,11 +4607,11 @@
       <w:bCs/>
     </w:rPr>
   </w:style>
-  <w:style w:type="paragraph" w:styleId="2">
+  <w:style w:type="paragraph" w:styleId="Heading2">
     <w:name w:val="heading 2"/>
-    <w:basedOn w:val="a"/>
-    <w:next w:val="a"/>
-    <w:link w:val="20"/>
+    <w:basedOn w:val="Normal"/>
+    <w:next w:val="Normal"/>
+    <w:link w:val="Heading2Char"/>
     <w:semiHidden/>
     <w:unhideWhenUsed/>
     <w:qFormat/>
@@ -4741,11 +4627,11 @@
       <w:bCs/>
     </w:rPr>
   </w:style>
-  <w:style w:type="paragraph" w:styleId="3">
+  <w:style w:type="paragraph" w:styleId="Heading3">
     <w:name w:val="heading 3"/>
-    <w:basedOn w:val="a"/>
-    <w:next w:val="a"/>
-    <w:link w:val="30"/>
+    <w:basedOn w:val="Normal"/>
+    <w:next w:val="Normal"/>
+    <w:link w:val="Heading3Char"/>
     <w:unhideWhenUsed/>
     <w:qFormat/>
     <w:rsid w:val="003D7423"/>
@@ -4759,13 +4645,13 @@
       <w:u w:val="single"/>
     </w:rPr>
   </w:style>
-  <w:style w:type="character" w:default="1" w:styleId="a0">
+  <w:style w:type="character" w:default="1" w:styleId="DefaultParagraphFont">
     <w:name w:val="Default Paragraph Font"/>
     <w:uiPriority w:val="1"/>
     <w:semiHidden/>
     <w:unhideWhenUsed/>
   </w:style>
-  <w:style w:type="table" w:default="1" w:styleId="a1">
+  <w:style w:type="table" w:default="1" w:styleId="TableNormal">
     <w:name w:val="Normal Table"/>
     <w:uiPriority w:val="99"/>
     <w:semiHidden/>
@@ -4780,16 +4666,16 @@
       </w:tblCellMar>
     </w:tblPr>
   </w:style>
-  <w:style w:type="numbering" w:default="1" w:styleId="a2">
+  <w:style w:type="numbering" w:default="1" w:styleId="NoList">
     <w:name w:val="No List"/>
     <w:uiPriority w:val="99"/>
     <w:semiHidden/>
     <w:unhideWhenUsed/>
   </w:style>
-  <w:style w:type="paragraph" w:styleId="a3">
+  <w:style w:type="paragraph" w:styleId="BalloonText">
     <w:name w:val="Balloon Text"/>
-    <w:basedOn w:val="a"/>
-    <w:link w:val="a4"/>
+    <w:basedOn w:val="Normal"/>
+    <w:link w:val="BalloonTextChar"/>
     <w:uiPriority w:val="99"/>
     <w:semiHidden/>
     <w:unhideWhenUsed/>
@@ -4801,10 +4687,10 @@
       <w:lang w:eastAsia="en-US"/>
     </w:rPr>
   </w:style>
-  <w:style w:type="character" w:customStyle="1" w:styleId="a4">
-    <w:name w:val="Текст выноски Знак"/>
-    <w:basedOn w:val="a0"/>
-    <w:link w:val="a3"/>
+  <w:style w:type="character" w:customStyle="1" w:styleId="BalloonTextChar">
+    <w:name w:val="Balloon Text Char"/>
+    <w:basedOn w:val="DefaultParagraphFont"/>
+    <w:link w:val="BalloonText"/>
     <w:uiPriority w:val="99"/>
     <w:semiHidden/>
     <w:rsid w:val="003D7423"/>
@@ -4814,10 +4700,10 @@
       <w:szCs w:val="18"/>
     </w:rPr>
   </w:style>
-  <w:style w:type="character" w:customStyle="1" w:styleId="10">
-    <w:name w:val="Заголовок 1 Знак"/>
-    <w:basedOn w:val="a0"/>
-    <w:link w:val="1"/>
+  <w:style w:type="character" w:customStyle="1" w:styleId="Heading1Char">
+    <w:name w:val="Heading 1 Char"/>
+    <w:basedOn w:val="DefaultParagraphFont"/>
+    <w:link w:val="Heading1"/>
     <w:rsid w:val="003D7423"/>
     <w:rPr>
       <w:rFonts w:ascii="Arial" w:eastAsia="Times New Roman" w:hAnsi="Arial" w:cs="Arial"/>
@@ -4828,10 +4714,10 @@
       <w:lang w:eastAsia="ru-RU"/>
     </w:rPr>
   </w:style>
-  <w:style w:type="character" w:customStyle="1" w:styleId="20">
-    <w:name w:val="Заголовок 2 Знак"/>
-    <w:basedOn w:val="a0"/>
-    <w:link w:val="2"/>
+  <w:style w:type="character" w:customStyle="1" w:styleId="Heading2Char">
+    <w:name w:val="Heading 2 Char"/>
+    <w:basedOn w:val="DefaultParagraphFont"/>
+    <w:link w:val="Heading2"/>
     <w:semiHidden/>
     <w:rsid w:val="003D7423"/>
     <w:rPr>
@@ -4843,10 +4729,10 @@
       <w:lang w:eastAsia="ru-RU"/>
     </w:rPr>
   </w:style>
-  <w:style w:type="character" w:customStyle="1" w:styleId="30">
-    <w:name w:val="Заголовок 3 Знак"/>
-    <w:basedOn w:val="a0"/>
-    <w:link w:val="3"/>
+  <w:style w:type="character" w:customStyle="1" w:styleId="Heading3Char">
+    <w:name w:val="Heading 3 Char"/>
+    <w:basedOn w:val="DefaultParagraphFont"/>
+    <w:link w:val="Heading3"/>
     <w:rsid w:val="003D7423"/>
     <w:rPr>
       <w:rFonts w:ascii="Arial" w:eastAsia="Times New Roman" w:hAnsi="Arial" w:cs="Arial"/>
@@ -4856,9 +4742,9 @@
       <w:lang w:eastAsia="ru-RU"/>
     </w:rPr>
   </w:style>
-  <w:style w:type="paragraph" w:styleId="a5">
+  <w:style w:type="paragraph" w:styleId="NormalWeb">
     <w:name w:val="Normal (Web)"/>
-    <w:basedOn w:val="a"/>
+    <w:basedOn w:val="Normal"/>
     <w:uiPriority w:val="99"/>
     <w:semiHidden/>
     <w:unhideWhenUsed/>
@@ -4867,10 +4753,10 @@
       <w:spacing w:before="100" w:beforeAutospacing="1" w:after="100" w:afterAutospacing="1"/>
     </w:pPr>
   </w:style>
-  <w:style w:type="paragraph" w:styleId="a6">
+  <w:style w:type="paragraph" w:styleId="BodyText">
     <w:name w:val="Body Text"/>
-    <w:basedOn w:val="a"/>
-    <w:link w:val="a7"/>
+    <w:basedOn w:val="Normal"/>
+    <w:link w:val="BodyTextChar"/>
     <w:uiPriority w:val="99"/>
     <w:unhideWhenUsed/>
     <w:rsid w:val="003D7423"/>
@@ -4882,10 +4768,10 @@
       <w:sz w:val="20"/>
     </w:rPr>
   </w:style>
-  <w:style w:type="character" w:customStyle="1" w:styleId="a7">
-    <w:name w:val="Основной текст Знак"/>
-    <w:basedOn w:val="a0"/>
-    <w:link w:val="a6"/>
+  <w:style w:type="character" w:customStyle="1" w:styleId="BodyTextChar">
+    <w:name w:val="Body Text Char"/>
+    <w:basedOn w:val="DefaultParagraphFont"/>
+    <w:link w:val="BodyText"/>
     <w:uiPriority w:val="99"/>
     <w:rsid w:val="003D7423"/>
     <w:rPr>
@@ -4895,10 +4781,10 @@
       <w:lang w:eastAsia="ru-RU"/>
     </w:rPr>
   </w:style>
-  <w:style w:type="paragraph" w:styleId="a8">
+  <w:style w:type="paragraph" w:styleId="BodyTextIndent">
     <w:name w:val="Body Text Indent"/>
-    <w:basedOn w:val="a"/>
-    <w:link w:val="a9"/>
+    <w:basedOn w:val="Normal"/>
+    <w:link w:val="BodyTextIndentChar"/>
     <w:uiPriority w:val="99"/>
     <w:unhideWhenUsed/>
     <w:rsid w:val="003D7423"/>
@@ -4909,10 +4795,10 @@
       <w:szCs w:val="20"/>
     </w:rPr>
   </w:style>
-  <w:style w:type="character" w:customStyle="1" w:styleId="a9">
-    <w:name w:val="Основной текст с отступом Знак"/>
-    <w:basedOn w:val="a0"/>
-    <w:link w:val="a8"/>
+  <w:style w:type="character" w:customStyle="1" w:styleId="BodyTextIndentChar">
+    <w:name w:val="Body Text Indent Char"/>
+    <w:basedOn w:val="DefaultParagraphFont"/>
+    <w:link w:val="BodyTextIndent"/>
     <w:uiPriority w:val="99"/>
     <w:rsid w:val="003D7423"/>
     <w:rPr>
@@ -4922,9 +4808,9 @@
       <w:lang w:eastAsia="ru-RU"/>
     </w:rPr>
   </w:style>
-  <w:style w:type="character" w:styleId="aa">
+  <w:style w:type="character" w:styleId="CommentReference">
     <w:name w:val="annotation reference"/>
-    <w:basedOn w:val="a0"/>
+    <w:basedOn w:val="DefaultParagraphFont"/>
     <w:uiPriority w:val="99"/>
     <w:semiHidden/>
     <w:unhideWhenUsed/>
@@ -4934,10 +4820,10 @@
       <w:szCs w:val="16"/>
     </w:rPr>
   </w:style>
-  <w:style w:type="paragraph" w:styleId="ab">
+  <w:style w:type="paragraph" w:styleId="CommentText">
     <w:name w:val="annotation text"/>
-    <w:basedOn w:val="a"/>
-    <w:link w:val="ac"/>
+    <w:basedOn w:val="Normal"/>
+    <w:link w:val="CommentTextChar"/>
     <w:uiPriority w:val="99"/>
     <w:semiHidden/>
     <w:unhideWhenUsed/>
@@ -4947,10 +4833,10 @@
       <w:szCs w:val="20"/>
     </w:rPr>
   </w:style>
-  <w:style w:type="character" w:customStyle="1" w:styleId="ac">
-    <w:name w:val="Текст примечания Знак"/>
-    <w:basedOn w:val="a0"/>
-    <w:link w:val="ab"/>
+  <w:style w:type="character" w:customStyle="1" w:styleId="CommentTextChar">
+    <w:name w:val="Comment Text Char"/>
+    <w:basedOn w:val="DefaultParagraphFont"/>
+    <w:link w:val="CommentText"/>
     <w:uiPriority w:val="99"/>
     <w:semiHidden/>
     <w:rsid w:val="003D7423"/>
@@ -4961,11 +4847,11 @@
       <w:lang w:eastAsia="ru-RU"/>
     </w:rPr>
   </w:style>
-  <w:style w:type="paragraph" w:styleId="ad">
+  <w:style w:type="paragraph" w:styleId="CommentSubject">
     <w:name w:val="annotation subject"/>
-    <w:basedOn w:val="ab"/>
-    <w:next w:val="ab"/>
-    <w:link w:val="ae"/>
+    <w:basedOn w:val="CommentText"/>
+    <w:next w:val="CommentText"/>
+    <w:link w:val="CommentSubjectChar"/>
     <w:uiPriority w:val="99"/>
     <w:semiHidden/>
     <w:unhideWhenUsed/>
@@ -4975,10 +4861,10 @@
       <w:bCs/>
     </w:rPr>
   </w:style>
-  <w:style w:type="character" w:customStyle="1" w:styleId="ae">
-    <w:name w:val="Тема примечания Знак"/>
-    <w:basedOn w:val="ac"/>
-    <w:link w:val="ad"/>
+  <w:style w:type="character" w:customStyle="1" w:styleId="CommentSubjectChar">
+    <w:name w:val="Comment Subject Char"/>
+    <w:basedOn w:val="CommentTextChar"/>
+    <w:link w:val="CommentSubject"/>
     <w:uiPriority w:val="99"/>
     <w:semiHidden/>
     <w:rsid w:val="001D5C47"/>
@@ -4991,9 +4877,9 @@
       <w:lang w:eastAsia="ru-RU"/>
     </w:rPr>
   </w:style>
-  <w:style w:type="paragraph" w:styleId="af">
+  <w:style w:type="paragraph" w:styleId="ListParagraph">
     <w:name w:val="List Paragraph"/>
-    <w:basedOn w:val="a"/>
+    <w:basedOn w:val="Normal"/>
     <w:uiPriority w:val="34"/>
     <w:qFormat/>
     <w:rsid w:val="00367F5C"/>

--- a/docs/ТЗ Гирн 588-1.docx
+++ b/docs/ТЗ Гирн 588-1.docx
@@ -4,7 +4,7 @@
   <w:body>
     <w:p>
       <w:pPr>
-        <w:pStyle w:val="Heading2"/>
+        <w:pStyle w:val="2"/>
         <w:ind w:firstLine="709"/>
         <w:jc w:val="center"/>
         <w:rPr>
@@ -24,7 +24,7 @@
     </w:p>
     <w:p>
       <w:pPr>
-        <w:pStyle w:val="Heading1"/>
+        <w:pStyle w:val="1"/>
         <w:spacing w:line="360" w:lineRule="auto"/>
         <w:ind w:right="-424" w:hanging="426"/>
         <w:rPr>
@@ -60,7 +60,7 @@
     </w:p>
     <w:p>
       <w:pPr>
-        <w:pStyle w:val="Heading1"/>
+        <w:pStyle w:val="1"/>
         <w:spacing w:line="360" w:lineRule="auto"/>
         <w:ind w:firstLine="709"/>
         <w:rPr>
@@ -75,7 +75,7 @@
           <w:sz w:val="28"/>
           <w:szCs w:val="28"/>
         </w:rPr>
-        <w:t>для системы «Компас-3</w:t>
+        <w:t>для системы «</w:t>
       </w:r>
       <w:r>
         <w:rPr>
@@ -84,7 +84,7 @@
           <w:szCs w:val="28"/>
           <w:lang w:val="en-US"/>
         </w:rPr>
-        <w:t>D</w:t>
+        <w:t>AutoCAD</w:t>
       </w:r>
       <w:r>
         <w:rPr>
@@ -97,7 +97,7 @@
     </w:p>
     <w:p>
       <w:pPr>
-        <w:pStyle w:val="Heading2"/>
+        <w:pStyle w:val="2"/>
         <w:ind w:firstLine="709"/>
         <w:jc w:val="both"/>
         <w:rPr>
@@ -110,7 +110,7 @@
     </w:p>
     <w:p>
       <w:pPr>
-        <w:pStyle w:val="Heading2"/>
+        <w:pStyle w:val="2"/>
         <w:ind w:firstLine="709"/>
         <w:jc w:val="center"/>
         <w:rPr>
@@ -223,7 +223,7 @@
           </w:tcPr>
           <w:p>
             <w:pPr>
-              <w:pStyle w:val="BodyTextIndent"/>
+              <w:pStyle w:val="a8"/>
               <w:tabs>
                 <w:tab w:val="left" w:pos="34"/>
               </w:tabs>
@@ -251,7 +251,7 @@
           </w:tcPr>
           <w:p>
             <w:pPr>
-              <w:pStyle w:val="BodyTextIndent"/>
+              <w:pStyle w:val="a8"/>
               <w:spacing w:line="360" w:lineRule="auto"/>
               <w:ind w:left="0"/>
               <w:jc w:val="both"/>
@@ -286,7 +286,7 @@
           </w:tcPr>
           <w:p>
             <w:pPr>
-              <w:pStyle w:val="BodyTextIndent"/>
+              <w:pStyle w:val="a8"/>
               <w:spacing w:line="360" w:lineRule="auto"/>
               <w:ind w:left="0" w:firstLine="709"/>
               <w:jc w:val="both"/>
@@ -323,7 +323,7 @@
           </w:tcPr>
           <w:p>
             <w:pPr>
-              <w:pStyle w:val="BodyTextIndent"/>
+              <w:pStyle w:val="a8"/>
               <w:spacing w:line="360" w:lineRule="auto"/>
               <w:ind w:left="0"/>
               <w:rPr>
@@ -355,7 +355,7 @@
           </w:tcPr>
           <w:p>
             <w:pPr>
-              <w:pStyle w:val="BodyTextIndent"/>
+              <w:pStyle w:val="a8"/>
               <w:spacing w:line="360" w:lineRule="auto"/>
               <w:ind w:left="0"/>
               <w:jc w:val="both"/>
@@ -405,7 +405,7 @@
           </w:tcPr>
           <w:p>
             <w:pPr>
-              <w:pStyle w:val="BodyTextIndent"/>
+              <w:pStyle w:val="a8"/>
               <w:spacing w:line="360" w:lineRule="auto"/>
               <w:ind w:left="0" w:firstLine="709"/>
               <w:jc w:val="both"/>
@@ -440,7 +440,7 @@
           </w:tcPr>
           <w:p>
             <w:pPr>
-              <w:pStyle w:val="BodyTextIndent"/>
+              <w:pStyle w:val="a8"/>
               <w:spacing w:line="360" w:lineRule="auto"/>
               <w:ind w:left="0"/>
               <w:rPr>
@@ -472,7 +472,7 @@
           </w:tcPr>
           <w:p>
             <w:pPr>
-              <w:pStyle w:val="BodyTextIndent"/>
+              <w:pStyle w:val="a8"/>
               <w:spacing w:line="360" w:lineRule="auto"/>
               <w:ind w:left="0"/>
               <w:jc w:val="both"/>
@@ -505,7 +505,7 @@
           </w:tcPr>
           <w:p>
             <w:pPr>
-              <w:pStyle w:val="BodyTextIndent"/>
+              <w:pStyle w:val="a8"/>
               <w:spacing w:line="360" w:lineRule="auto"/>
               <w:ind w:left="0" w:firstLine="709"/>
               <w:jc w:val="both"/>
@@ -540,7 +540,7 @@
           </w:tcPr>
           <w:p>
             <w:pPr>
-              <w:pStyle w:val="BodyTextIndent"/>
+              <w:pStyle w:val="a8"/>
               <w:spacing w:line="360" w:lineRule="auto"/>
               <w:ind w:left="0"/>
               <w:rPr>
@@ -572,7 +572,7 @@
           </w:tcPr>
           <w:p>
             <w:pPr>
-              <w:pStyle w:val="BodyTextIndent"/>
+              <w:pStyle w:val="a8"/>
               <w:spacing w:line="360" w:lineRule="auto"/>
               <w:ind w:left="0"/>
               <w:jc w:val="both"/>
@@ -605,7 +605,7 @@
           </w:tcPr>
           <w:p>
             <w:pPr>
-              <w:pStyle w:val="BodyTextIndent"/>
+              <w:pStyle w:val="a8"/>
               <w:spacing w:line="360" w:lineRule="auto"/>
               <w:ind w:left="0" w:firstLine="709"/>
               <w:jc w:val="both"/>
@@ -640,7 +640,7 @@
           </w:tcPr>
           <w:p>
             <w:pPr>
-              <w:pStyle w:val="BodyTextIndent"/>
+              <w:pStyle w:val="a8"/>
               <w:spacing w:line="360" w:lineRule="auto"/>
               <w:ind w:left="0"/>
               <w:rPr>
@@ -672,7 +672,7 @@
           </w:tcPr>
           <w:p>
             <w:pPr>
-              <w:pStyle w:val="BodyTextIndent"/>
+              <w:pStyle w:val="a8"/>
               <w:spacing w:line="360" w:lineRule="auto"/>
               <w:ind w:left="0"/>
               <w:jc w:val="both"/>
@@ -705,7 +705,7 @@
           </w:tcPr>
           <w:p>
             <w:pPr>
-              <w:pStyle w:val="BodyTextIndent"/>
+              <w:pStyle w:val="a8"/>
               <w:spacing w:line="360" w:lineRule="auto"/>
               <w:ind w:left="0" w:firstLine="709"/>
               <w:jc w:val="both"/>
@@ -740,7 +740,7 @@
           </w:tcPr>
           <w:p>
             <w:pPr>
-              <w:pStyle w:val="BodyTextIndent"/>
+              <w:pStyle w:val="a8"/>
               <w:spacing w:line="360" w:lineRule="auto"/>
               <w:ind w:left="0"/>
               <w:rPr>
@@ -772,7 +772,7 @@
           </w:tcPr>
           <w:p>
             <w:pPr>
-              <w:pStyle w:val="BodyTextIndent"/>
+              <w:pStyle w:val="a8"/>
               <w:spacing w:line="360" w:lineRule="auto"/>
               <w:ind w:left="0"/>
               <w:jc w:val="both"/>
@@ -805,7 +805,7 @@
           </w:tcPr>
           <w:p>
             <w:pPr>
-              <w:pStyle w:val="BodyTextIndent"/>
+              <w:pStyle w:val="a8"/>
               <w:spacing w:line="360" w:lineRule="auto"/>
               <w:ind w:left="0" w:firstLine="709"/>
               <w:jc w:val="both"/>
@@ -829,7 +829,7 @@
     </w:tbl>
     <w:p>
       <w:pPr>
-        <w:pStyle w:val="BodyTextIndent"/>
+        <w:pStyle w:val="a8"/>
         <w:spacing w:line="360" w:lineRule="auto"/>
         <w:ind w:left="0" w:firstLine="709"/>
         <w:jc w:val="both"/>
@@ -841,7 +841,7 @@
     </w:p>
     <w:p>
       <w:pPr>
-        <w:pStyle w:val="Heading3"/>
+        <w:pStyle w:val="3"/>
         <w:ind w:firstLine="709"/>
         <w:jc w:val="center"/>
         <w:rPr>
@@ -868,7 +868,7 @@
     </w:p>
     <w:p>
       <w:pPr>
-        <w:pStyle w:val="ListParagraph"/>
+        <w:pStyle w:val="af"/>
         <w:numPr>
           <w:ilvl w:val="1"/>
           <w:numId w:val="2"/>
@@ -890,17 +890,7 @@
     </w:p>
     <w:p>
       <w:pPr>
-        <w:spacing w:line="360" w:lineRule="auto"/>
-        <w:ind w:firstLine="709"/>
-        <w:jc w:val="center"/>
-        <w:rPr>
-          <w:sz w:val="28"/>
-        </w:rPr>
-      </w:pPr>
-    </w:p>
-    <w:p>
-      <w:pPr>
-        <w:pStyle w:val="ListParagraph"/>
+        <w:pStyle w:val="af"/>
         <w:numPr>
           <w:ilvl w:val="0"/>
           <w:numId w:val="3"/>
@@ -923,7 +913,7 @@
           <w:sz w:val="28"/>
           <w:szCs w:val="28"/>
         </w:rPr>
-        <w:t>«Компас-3</w:t>
+        <w:t>«</w:t>
       </w:r>
       <w:r>
         <w:rPr>
@@ -931,34 +921,19 @@
           <w:szCs w:val="28"/>
           <w:lang w:val="en-US"/>
         </w:rPr>
-        <w:t>D</w:t>
-      </w:r>
-      <w:r>
-        <w:rPr>
-          <w:sz w:val="28"/>
-          <w:szCs w:val="28"/>
-        </w:rPr>
-        <w:t xml:space="preserve"> </w:t>
-      </w:r>
-      <w:r>
-        <w:rPr>
-          <w:sz w:val="28"/>
-          <w:szCs w:val="28"/>
-          <w:lang w:val="en-US"/>
-        </w:rPr>
-        <w:t>V</w:t>
-      </w:r>
-      <w:r>
-        <w:rPr>
-          <w:sz w:val="28"/>
-          <w:szCs w:val="28"/>
-        </w:rPr>
-        <w:t>18»;</w:t>
-      </w:r>
-    </w:p>
-    <w:p>
-      <w:pPr>
-        <w:pStyle w:val="ListParagraph"/>
+        <w:t>AutoCAD 2022</w:t>
+      </w:r>
+      <w:r>
+        <w:rPr>
+          <w:sz w:val="28"/>
+          <w:szCs w:val="28"/>
+        </w:rPr>
+        <w:t>»;</w:t>
+      </w:r>
+    </w:p>
+    <w:p>
+      <w:pPr>
+        <w:pStyle w:val="af"/>
         <w:numPr>
           <w:ilvl w:val="0"/>
           <w:numId w:val="3"/>
@@ -1004,7 +979,7 @@
     </w:p>
     <w:p>
       <w:pPr>
-        <w:pStyle w:val="ListParagraph"/>
+        <w:pStyle w:val="af"/>
         <w:numPr>
           <w:ilvl w:val="0"/>
           <w:numId w:val="3"/>
@@ -1023,7 +998,6 @@
         </w:rPr>
         <w:t xml:space="preserve">Библиотека для тестирования </w:t>
       </w:r>
-      <w:proofErr w:type="spellStart"/>
       <w:r>
         <w:rPr>
           <w:sz w:val="28"/>
@@ -1032,7 +1006,6 @@
         </w:rPr>
         <w:t>NUnit</w:t>
       </w:r>
-      <w:proofErr w:type="spellEnd"/>
       <w:r>
         <w:rPr>
           <w:sz w:val="28"/>
@@ -1043,7 +1016,7 @@
     </w:p>
     <w:p>
       <w:pPr>
-        <w:pStyle w:val="ListParagraph"/>
+        <w:pStyle w:val="af"/>
         <w:numPr>
           <w:ilvl w:val="0"/>
           <w:numId w:val="3"/>
@@ -1110,7 +1083,7 @@
     </w:p>
     <w:p>
       <w:pPr>
-        <w:pStyle w:val="ListParagraph"/>
+        <w:pStyle w:val="af"/>
         <w:numPr>
           <w:ilvl w:val="0"/>
           <w:numId w:val="3"/>
@@ -1209,19 +1182,7 @@
     </w:p>
     <w:p>
       <w:pPr>
-        <w:spacing w:line="360" w:lineRule="auto"/>
-        <w:ind w:firstLine="709"/>
-        <w:jc w:val="center"/>
-        <w:rPr>
-          <w:b/>
-          <w:sz w:val="28"/>
-          <w:szCs w:val="28"/>
-        </w:rPr>
-      </w:pPr>
-    </w:p>
-    <w:p>
-      <w:pPr>
-        <w:pStyle w:val="ListParagraph"/>
+        <w:pStyle w:val="af"/>
         <w:numPr>
           <w:ilvl w:val="0"/>
           <w:numId w:val="4"/>
@@ -1243,7 +1204,7 @@
     </w:p>
     <w:p>
       <w:pPr>
-        <w:pStyle w:val="ListParagraph"/>
+        <w:pStyle w:val="af"/>
         <w:numPr>
           <w:ilvl w:val="0"/>
           <w:numId w:val="4"/>
@@ -1310,7 +1271,7 @@
     </w:p>
     <w:p>
       <w:pPr>
-        <w:pStyle w:val="ListParagraph"/>
+        <w:pStyle w:val="af"/>
         <w:numPr>
           <w:ilvl w:val="0"/>
           <w:numId w:val="4"/>
@@ -1377,7 +1338,7 @@
     </w:p>
     <w:p>
       <w:pPr>
-        <w:pStyle w:val="ListParagraph"/>
+        <w:pStyle w:val="af"/>
         <w:numPr>
           <w:ilvl w:val="0"/>
           <w:numId w:val="4"/>
@@ -1399,6 +1360,22 @@
     </w:p>
     <w:p>
       <w:pPr>
+        <w:spacing w:after="160" w:line="259" w:lineRule="auto"/>
+        <w:rPr>
+          <w:sz w:val="28"/>
+          <w:szCs w:val="28"/>
+        </w:rPr>
+      </w:pPr>
+      <w:r>
+        <w:rPr>
+          <w:sz w:val="28"/>
+          <w:szCs w:val="28"/>
+        </w:rPr>
+        <w:br w:type="page"/>
+      </w:r>
+    </w:p>
+    <w:p>
+      <w:pPr>
         <w:spacing w:line="360" w:lineRule="auto"/>
         <w:ind w:firstLine="709"/>
         <w:jc w:val="center"/>
@@ -1422,7 +1399,7 @@
     </w:p>
     <w:p>
       <w:pPr>
-        <w:pStyle w:val="BodyText"/>
+        <w:pStyle w:val="a6"/>
         <w:ind w:firstLine="709"/>
         <w:jc w:val="both"/>
         <w:rPr>
@@ -1465,7 +1442,22 @@
           <w:rFonts w:ascii="Times New Roman" w:hAnsi="Times New Roman" w:cs="Times New Roman"/>
           <w:sz w:val="28"/>
         </w:rPr>
-        <w:t xml:space="preserve"> для «Компас-3D». </w:t>
+        <w:t xml:space="preserve"> для «</w:t>
+      </w:r>
+      <w:r>
+        <w:rPr>
+          <w:rFonts w:ascii="Times New Roman" w:hAnsi="Times New Roman" w:cs="Times New Roman"/>
+          <w:sz w:val="28"/>
+          <w:lang w:val="en-US"/>
+        </w:rPr>
+        <w:t>AutoCAD</w:t>
+      </w:r>
+      <w:r>
+        <w:rPr>
+          <w:rFonts w:ascii="Times New Roman" w:hAnsi="Times New Roman" w:cs="Times New Roman"/>
+          <w:sz w:val="28"/>
+        </w:rPr>
+        <w:t xml:space="preserve">». </w:t>
       </w:r>
       <w:r>
         <w:rPr>
@@ -1493,7 +1485,7 @@
     </w:p>
     <w:p>
       <w:pPr>
-        <w:pStyle w:val="BodyText"/>
+        <w:pStyle w:val="a6"/>
         <w:numPr>
           <w:ilvl w:val="0"/>
           <w:numId w:val="7"/>
@@ -1565,7 +1557,7 @@
     </w:p>
     <w:p>
       <w:pPr>
-        <w:pStyle w:val="BodyText"/>
+        <w:pStyle w:val="a6"/>
         <w:numPr>
           <w:ilvl w:val="0"/>
           <w:numId w:val="7"/>
@@ -1678,7 +1670,7 @@
     </w:p>
     <w:p>
       <w:pPr>
-        <w:pStyle w:val="BodyText"/>
+        <w:pStyle w:val="a6"/>
         <w:numPr>
           <w:ilvl w:val="0"/>
           <w:numId w:val="7"/>
@@ -1783,7 +1775,7 @@
     </w:p>
     <w:p>
       <w:pPr>
-        <w:pStyle w:val="BodyText"/>
+        <w:pStyle w:val="a6"/>
         <w:numPr>
           <w:ilvl w:val="0"/>
           <w:numId w:val="7"/>
@@ -1849,25 +1841,8 @@
           <w:rFonts w:ascii="Times New Roman" w:hAnsi="Times New Roman" w:cs="Times New Roman"/>
           <w:sz w:val="28"/>
           <w:szCs w:val="28"/>
-          <w:lang w:val="en-US"/>
-        </w:rPr>
-        <w:t>D</w:t>
-      </w:r>
-      <w:r>
-        <w:rPr>
-          <w:rFonts w:ascii="Times New Roman" w:hAnsi="Times New Roman" w:cs="Times New Roman"/>
-          <w:sz w:val="28"/>
-          <w:szCs w:val="28"/>
-        </w:rPr>
-        <w:t>+</w:t>
-      </w:r>
-      <w:r>
-        <w:rPr>
-          <w:rFonts w:ascii="Times New Roman" w:hAnsi="Times New Roman" w:cs="Times New Roman"/>
-          <w:sz w:val="28"/>
-          <w:szCs w:val="28"/>
-        </w:rPr>
-        <w:t>15</w:t>
+        </w:rPr>
+        <w:t>60</w:t>
       </w:r>
       <w:r>
         <w:rPr>
@@ -1896,7 +1871,7 @@
     </w:p>
     <w:p>
       <w:pPr>
-        <w:pStyle w:val="BodyText"/>
+        <w:pStyle w:val="a6"/>
         <w:numPr>
           <w:ilvl w:val="0"/>
           <w:numId w:val="7"/>
@@ -2042,7 +2017,7 @@
     </w:p>
     <w:p>
       <w:pPr>
-        <w:pStyle w:val="NormalWeb"/>
+        <w:pStyle w:val="a5"/>
         <w:spacing w:before="0" w:beforeAutospacing="0" w:after="0" w:afterAutospacing="0" w:line="360" w:lineRule="auto"/>
         <w:ind w:firstLine="709"/>
         <w:jc w:val="both"/>
@@ -2059,7 +2034,7 @@
     </w:p>
     <w:p>
       <w:pPr>
-        <w:pStyle w:val="NormalWeb"/>
+        <w:pStyle w:val="a5"/>
         <w:spacing w:before="0" w:beforeAutospacing="0" w:line="360" w:lineRule="auto"/>
         <w:ind w:firstLine="709"/>
         <w:jc w:val="both"/>
@@ -2076,7 +2051,7 @@
     </w:p>
     <w:p>
       <w:pPr>
-        <w:pStyle w:val="BodyText"/>
+        <w:pStyle w:val="a6"/>
         <w:jc w:val="both"/>
         <w:rPr>
           <w:rFonts w:ascii="Times New Roman" w:hAnsi="Times New Roman" w:cs="Times New Roman"/>
@@ -2087,7 +2062,7 @@
     </w:p>
     <w:p>
       <w:pPr>
-        <w:pStyle w:val="BodyText"/>
+        <w:pStyle w:val="a6"/>
         <w:jc w:val="center"/>
         <w:rPr>
           <w:rFonts w:ascii="Times New Roman" w:hAnsi="Times New Roman" w:cs="Times New Roman"/>
@@ -2098,7 +2073,7 @@
     </w:p>
     <w:p>
       <w:pPr>
-        <w:pStyle w:val="BodyText"/>
+        <w:pStyle w:val="a6"/>
         <w:jc w:val="center"/>
         <w:rPr>
           <w:rFonts w:ascii="Times New Roman" w:hAnsi="Times New Roman" w:cs="Times New Roman"/>
@@ -2109,7 +2084,7 @@
     </w:p>
     <w:p>
       <w:pPr>
-        <w:pStyle w:val="BodyText"/>
+        <w:pStyle w:val="a6"/>
         <w:jc w:val="center"/>
         <w:rPr>
           <w:rFonts w:ascii="Times New Roman" w:hAnsi="Times New Roman" w:cs="Times New Roman"/>
@@ -2120,7 +2095,7 @@
     </w:p>
     <w:p>
       <w:pPr>
-        <w:pStyle w:val="BodyText"/>
+        <w:pStyle w:val="a6"/>
         <w:jc w:val="center"/>
         <w:rPr>
           <w:rFonts w:ascii="Times New Roman" w:hAnsi="Times New Roman" w:cs="Times New Roman"/>
@@ -2132,7 +2107,7 @@
     </w:p>
     <w:p>
       <w:pPr>
-        <w:pStyle w:val="BodyText"/>
+        <w:pStyle w:val="a6"/>
         <w:jc w:val="center"/>
         <w:rPr>
           <w:rFonts w:ascii="Times New Roman" w:hAnsi="Times New Roman" w:cs="Times New Roman"/>
@@ -2144,7 +2119,7 @@
     </w:p>
     <w:p>
       <w:pPr>
-        <w:pStyle w:val="BodyText"/>
+        <w:pStyle w:val="a6"/>
         <w:jc w:val="center"/>
         <w:rPr>
           <w:rFonts w:ascii="Times New Roman" w:hAnsi="Times New Roman" w:cs="Times New Roman"/>
@@ -2156,7 +2131,7 @@
     </w:p>
     <w:p>
       <w:pPr>
-        <w:pStyle w:val="BodyText"/>
+        <w:pStyle w:val="a6"/>
         <w:jc w:val="center"/>
         <w:rPr>
           <w:rFonts w:ascii="Times New Roman" w:hAnsi="Times New Roman" w:cs="Times New Roman"/>
@@ -2168,7 +2143,7 @@
     </w:p>
     <w:p>
       <w:pPr>
-        <w:pStyle w:val="BodyText"/>
+        <w:pStyle w:val="a6"/>
         <w:jc w:val="center"/>
         <w:rPr>
           <w:rFonts w:ascii="Times New Roman" w:hAnsi="Times New Roman" w:cs="Times New Roman"/>
@@ -2180,7 +2155,7 @@
     </w:p>
     <w:p>
       <w:pPr>
-        <w:pStyle w:val="BodyText"/>
+        <w:pStyle w:val="a6"/>
         <w:jc w:val="center"/>
         <w:rPr>
           <w:rFonts w:ascii="Times New Roman" w:hAnsi="Times New Roman" w:cs="Times New Roman"/>
@@ -2192,7 +2167,7 @@
     </w:p>
     <w:p>
       <w:pPr>
-        <w:pStyle w:val="BodyText"/>
+        <w:pStyle w:val="a6"/>
         <w:jc w:val="center"/>
         <w:rPr>
           <w:rFonts w:ascii="Times New Roman" w:hAnsi="Times New Roman" w:cs="Times New Roman"/>
@@ -2204,7 +2179,7 @@
     </w:p>
     <w:p>
       <w:pPr>
-        <w:pStyle w:val="BodyText"/>
+        <w:pStyle w:val="a6"/>
         <w:jc w:val="center"/>
         <w:rPr>
           <w:rFonts w:ascii="Times New Roman" w:hAnsi="Times New Roman" w:cs="Times New Roman"/>
@@ -2216,7 +2191,7 @@
     </w:p>
     <w:p>
       <w:pPr>
-        <w:pStyle w:val="BodyText"/>
+        <w:pStyle w:val="a6"/>
         <w:jc w:val="center"/>
         <w:rPr>
           <w:rFonts w:ascii="Times New Roman" w:hAnsi="Times New Roman" w:cs="Times New Roman"/>
@@ -2228,7 +2203,7 @@
     </w:p>
     <w:p>
       <w:pPr>
-        <w:pStyle w:val="BodyText"/>
+        <w:pStyle w:val="a6"/>
         <w:ind w:hanging="993"/>
         <w:jc w:val="center"/>
         <w:rPr>
@@ -2241,8 +2216,7 @@
     </w:p>
     <w:p>
       <w:pPr>
-        <w:pStyle w:val="BodyText"/>
-        <w:ind w:hanging="993"/>
+        <w:pStyle w:val="a6"/>
         <w:jc w:val="center"/>
         <w:rPr>
           <w:rFonts w:ascii="Times New Roman" w:hAnsi="Times New Roman" w:cs="Times New Roman"/>
@@ -2252,6 +2226,46 @@
           <w:lang w:val="en-US"/>
         </w:rPr>
       </w:pPr>
+      <w:r>
+        <w:rPr>
+          <w:noProof/>
+        </w:rPr>
+        <w:drawing>
+          <wp:inline distT="0" distB="0" distL="0" distR="0" wp14:anchorId="326CD608" wp14:editId="145BB34C">
+            <wp:extent cx="5923809" cy="5447619"/>
+            <wp:effectExtent l="0" t="0" r="1270" b="1270"/>
+            <wp:docPr id="4" name="Рисунок 4"/>
+            <wp:cNvGraphicFramePr>
+              <a:graphicFrameLocks xmlns:a="http://schemas.openxmlformats.org/drawingml/2006/main" noChangeAspect="1"/>
+            </wp:cNvGraphicFramePr>
+            <a:graphic xmlns:a="http://schemas.openxmlformats.org/drawingml/2006/main">
+              <a:graphicData uri="http://schemas.openxmlformats.org/drawingml/2006/picture">
+                <pic:pic xmlns:pic="http://schemas.openxmlformats.org/drawingml/2006/picture">
+                  <pic:nvPicPr>
+                    <pic:cNvPr id="1" name=""/>
+                    <pic:cNvPicPr/>
+                  </pic:nvPicPr>
+                  <pic:blipFill>
+                    <a:blip r:embed="rId6"/>
+                    <a:stretch>
+                      <a:fillRect/>
+                    </a:stretch>
+                  </pic:blipFill>
+                  <pic:spPr>
+                    <a:xfrm>
+                      <a:off x="0" y="0"/>
+                      <a:ext cx="5923809" cy="5447619"/>
+                    </a:xfrm>
+                    <a:prstGeom prst="rect">
+                      <a:avLst/>
+                    </a:prstGeom>
+                  </pic:spPr>
+                </pic:pic>
+              </a:graphicData>
+            </a:graphic>
+          </wp:inline>
+        </w:drawing>
+      </w:r>
       <w:r>
         <w:rPr>
           <w:rFonts w:ascii="Times New Roman" w:hAnsi="Times New Roman" w:cs="Times New Roman"/>
@@ -2263,120 +2277,7 @@
         <mc:AlternateContent>
           <mc:Choice Requires="wps">
             <w:drawing>
-              <wp:anchor distT="0" distB="0" distL="114300" distR="114300" simplePos="0" relativeHeight="251664384" behindDoc="0" locked="0" layoutInCell="1" allowOverlap="1" wp14:anchorId="0AA63DCA" wp14:editId="405A3F17">
-                <wp:simplePos x="0" y="0"/>
-                <wp:positionH relativeFrom="column">
-                  <wp:posOffset>4767074</wp:posOffset>
-                </wp:positionH>
-                <wp:positionV relativeFrom="paragraph">
-                  <wp:posOffset>1198017</wp:posOffset>
-                </wp:positionV>
-                <wp:extent cx="359596" cy="359596"/>
-                <wp:effectExtent l="0" t="0" r="0" b="2540"/>
-                <wp:wrapNone/>
-                <wp:docPr id="9" name="Надпись 9"/>
-                <wp:cNvGraphicFramePr/>
-                <a:graphic xmlns:a="http://schemas.openxmlformats.org/drawingml/2006/main">
-                  <a:graphicData uri="http://schemas.microsoft.com/office/word/2010/wordprocessingShape">
-                    <wps:wsp>
-                      <wps:cNvSpPr txBox="1"/>
-                      <wps:spPr>
-                        <a:xfrm>
-                          <a:off x="0" y="0"/>
-                          <a:ext cx="359596" cy="359596"/>
-                        </a:xfrm>
-                        <a:prstGeom prst="rect">
-                          <a:avLst/>
-                        </a:prstGeom>
-                        <a:noFill/>
-                        <a:ln w="6350">
-                          <a:noFill/>
-                        </a:ln>
-                      </wps:spPr>
-                      <wps:txbx>
-                        <w:txbxContent>
-                          <w:p>
-                            <w:pPr>
-                              <w:rPr>
-                                <w:sz w:val="32"/>
-                                <w:szCs w:val="32"/>
-                                <w:lang w:val="en-US"/>
-                              </w:rPr>
-                            </w:pPr>
-                            <w:r>
-                              <w:rPr>
-                                <w:sz w:val="32"/>
-                                <w:szCs w:val="32"/>
-                                <w:lang w:val="en-US"/>
-                              </w:rPr>
-                              <w:t>H</w:t>
-                            </w:r>
-                          </w:p>
-                        </w:txbxContent>
-                      </wps:txbx>
-                      <wps:bodyPr rot="0" spcFirstLastPara="0" vertOverflow="overflow" horzOverflow="overflow" vert="horz" wrap="square" lIns="91440" tIns="45720" rIns="91440" bIns="45720" numCol="1" spcCol="0" rtlCol="0" fromWordArt="0" anchor="t" anchorCtr="0" forceAA="0" compatLnSpc="1">
-                        <a:prstTxWarp prst="textNoShape">
-                          <a:avLst/>
-                        </a:prstTxWarp>
-                        <a:noAutofit/>
-                      </wps:bodyPr>
-                    </wps:wsp>
-                  </a:graphicData>
-                </a:graphic>
-                <wp14:sizeRelH relativeFrom="margin">
-                  <wp14:pctWidth>0</wp14:pctWidth>
-                </wp14:sizeRelH>
-                <wp14:sizeRelV relativeFrom="margin">
-                  <wp14:pctHeight>0</wp14:pctHeight>
-                </wp14:sizeRelV>
-              </wp:anchor>
-            </w:drawing>
-          </mc:Choice>
-          <mc:Fallback>
-            <w:pict>
-              <v:shapetype w14:anchorId="0AA63DCA" id="_x0000_t202" coordsize="21600,21600" o:spt="202" path="m,l,21600r21600,l21600,xe">
-                <v:stroke joinstyle="miter"/>
-                <v:path gradientshapeok="t" o:connecttype="rect"/>
-              </v:shapetype>
-              <v:shape id="Надпись 9" o:spid="_x0000_s1026" type="#_x0000_t202" style="position:absolute;left:0;text-align:left;margin-left:375.35pt;margin-top:94.35pt;width:28.3pt;height:28.3pt;z-index:251664384;visibility:visible;mso-wrap-style:square;mso-width-percent:0;mso-height-percent:0;mso-wrap-distance-left:9pt;mso-wrap-distance-top:0;mso-wrap-distance-right:9pt;mso-wrap-distance-bottom:0;mso-position-horizontal:absolute;mso-position-horizontal-relative:text;mso-position-vertical:absolute;mso-position-vertical-relative:text;mso-width-percent:0;mso-height-percent:0;mso-width-relative:margin;mso-height-relative:margin;v-text-anchor:top" o:gfxdata="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" filled="f" stroked="f" strokeweight=".5pt">
-                <v:textbox>
-                  <w:txbxContent>
-                    <w:p>
-                      <w:pPr>
-                        <w:rPr>
-                          <w:sz w:val="32"/>
-                          <w:szCs w:val="32"/>
-                          <w:lang w:val="en-US"/>
-                        </w:rPr>
-                      </w:pPr>
-                      <w:r>
-                        <w:rPr>
-                          <w:sz w:val="32"/>
-                          <w:szCs w:val="32"/>
-                          <w:lang w:val="en-US"/>
-                        </w:rPr>
-                        <w:t>H</w:t>
-                      </w:r>
-                    </w:p>
-                  </w:txbxContent>
-                </v:textbox>
-              </v:shape>
-            </w:pict>
-          </mc:Fallback>
-        </mc:AlternateContent>
-      </w:r>
-      <w:r>
-        <w:rPr>
-          <w:rFonts w:ascii="Times New Roman" w:hAnsi="Times New Roman" w:cs="Times New Roman"/>
-          <w:noProof/>
-          <w:sz w:val="28"/>
-          <w:szCs w:val="28"/>
-          <w:lang w:val="en-US"/>
-        </w:rPr>
-        <mc:AlternateContent>
-          <mc:Choice Requires="wps">
-            <w:drawing>
-              <wp:anchor distT="0" distB="0" distL="114300" distR="114300" simplePos="0" relativeHeight="251663360" behindDoc="0" locked="0" layoutInCell="1" allowOverlap="1" wp14:anchorId="18686B5C" wp14:editId="220F46A6">
+              <wp:anchor distT="0" distB="0" distL="114300" distR="114300" simplePos="0" relativeHeight="251663360" behindDoc="0" locked="0" layoutInCell="1" allowOverlap="1" wp14:anchorId="18686B5C" wp14:editId="272D2091">
                 <wp:simplePos x="0" y="0"/>
                 <wp:positionH relativeFrom="column">
                   <wp:posOffset>4667357</wp:posOffset>
@@ -2417,25 +2318,6 @@
                                 <w:lang w:val="en-US"/>
                               </w:rPr>
                             </w:pPr>
-                            <w:r>
-                              <w:rPr>
-                                <w:rFonts w:asciiTheme="majorHAnsi" w:hAnsiTheme="majorHAnsi" w:cstheme="majorHAnsi"/>
-                                <w:sz w:val="32"/>
-                                <w:szCs w:val="32"/>
-                                <w:lang w:val="en-US"/>
-                              </w:rPr>
-                              <w:t>V</w:t>
-                            </w:r>
-                          </w:p>
-                          <w:p>
-                            <w:pPr>
-                              <w:rPr>
-                                <w:rFonts w:asciiTheme="majorHAnsi" w:hAnsiTheme="majorHAnsi" w:cstheme="majorHAnsi"/>
-                                <w:sz w:val="32"/>
-                                <w:szCs w:val="32"/>
-                                <w:lang w:val="en-US"/>
-                              </w:rPr>
-                            </w:pPr>
                           </w:p>
                         </w:txbxContent>
                       </wps:txbx>
@@ -2456,28 +2338,13 @@
           </mc:Choice>
           <mc:Fallback>
             <w:pict>
-              <v:shape w14:anchorId="18686B5C" id="Надпись 8" o:spid="_x0000_s1027" type="#_x0000_t202" style="position:absolute;left:0;text-align:left;margin-left:367.5pt;margin-top:75.1pt;width:23.85pt;height:23.4pt;rotation:180;z-index:251663360;visibility:visible;mso-wrap-style:square;mso-width-percent:0;mso-wrap-distance-left:9pt;mso-wrap-distance-top:0;mso-wrap-distance-right:9pt;mso-wrap-distance-bottom:0;mso-position-horizontal:absolute;mso-position-horizontal-relative:text;mso-position-vertical:absolute;mso-position-vertical-relative:text;mso-width-percent:0;mso-width-relative:margin;v-text-anchor:top" o:gfxdata="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" filled="f" stroked="f" strokeweight=".5pt">
+              <v:shapetype w14:anchorId="18686B5C" id="_x0000_t202" coordsize="21600,21600" o:spt="202" path="m,l,21600r21600,l21600,xe">
+                <v:stroke joinstyle="miter"/>
+                <v:path gradientshapeok="t" o:connecttype="rect"/>
+              </v:shapetype>
+              <v:shape id="Надпись 8" o:spid="_x0000_s1026" type="#_x0000_t202" style="position:absolute;left:0;text-align:left;margin-left:367.5pt;margin-top:75.1pt;width:23.85pt;height:23.4pt;rotation:180;z-index:251663360;visibility:visible;mso-wrap-style:square;mso-width-percent:0;mso-wrap-distance-left:9pt;mso-wrap-distance-top:0;mso-wrap-distance-right:9pt;mso-wrap-distance-bottom:0;mso-position-horizontal:absolute;mso-position-horizontal-relative:text;mso-position-vertical:absolute;mso-position-vertical-relative:text;mso-width-percent:0;mso-width-relative:margin;v-text-anchor:top" o:gfxdata="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" filled="f" stroked="f" strokeweight=".5pt">
                 <v:textbox>
                   <w:txbxContent>
-                    <w:p>
-                      <w:pPr>
-                        <w:rPr>
-                          <w:rFonts w:asciiTheme="majorHAnsi" w:hAnsiTheme="majorHAnsi" w:cstheme="majorHAnsi"/>
-                          <w:sz w:val="32"/>
-                          <w:szCs w:val="32"/>
-                          <w:lang w:val="en-US"/>
-                        </w:rPr>
-                      </w:pPr>
-                      <w:r>
-                        <w:rPr>
-                          <w:rFonts w:asciiTheme="majorHAnsi" w:hAnsiTheme="majorHAnsi" w:cstheme="majorHAnsi"/>
-                          <w:sz w:val="32"/>
-                          <w:szCs w:val="32"/>
-                          <w:lang w:val="en-US"/>
-                        </w:rPr>
-                        <w:t>V</w:t>
-                      </w:r>
-                    </w:p>
                     <w:p>
                       <w:pPr>
                         <w:rPr>
@@ -2506,190 +2373,7 @@
         <mc:AlternateContent>
           <mc:Choice Requires="wps">
             <w:drawing>
-              <wp:anchor distT="0" distB="0" distL="114300" distR="114300" simplePos="0" relativeHeight="251661312" behindDoc="0" locked="0" layoutInCell="1" allowOverlap="1" wp14:anchorId="52B111C4" wp14:editId="7F2848B9">
-                <wp:simplePos x="0" y="0"/>
-                <wp:positionH relativeFrom="column">
-                  <wp:posOffset>4680140</wp:posOffset>
-                </wp:positionH>
-                <wp:positionV relativeFrom="paragraph">
-                  <wp:posOffset>1532981</wp:posOffset>
-                </wp:positionV>
-                <wp:extent cx="302821" cy="296883"/>
-                <wp:effectExtent l="0" t="0" r="0" b="0"/>
-                <wp:wrapNone/>
-                <wp:docPr id="7" name="Надпись 7"/>
-                <wp:cNvGraphicFramePr/>
-                <a:graphic xmlns:a="http://schemas.openxmlformats.org/drawingml/2006/main">
-                  <a:graphicData uri="http://schemas.microsoft.com/office/word/2010/wordprocessingShape">
-                    <wps:wsp>
-                      <wps:cNvSpPr txBox="1"/>
-                      <wps:spPr>
-                        <a:xfrm>
-                          <a:off x="0" y="0"/>
-                          <a:ext cx="302821" cy="296883"/>
-                        </a:xfrm>
-                        <a:prstGeom prst="rect">
-                          <a:avLst/>
-                        </a:prstGeom>
-                        <a:noFill/>
-                        <a:ln w="6350">
-                          <a:noFill/>
-                        </a:ln>
-                      </wps:spPr>
-                      <wps:txbx>
-                        <w:txbxContent>
-                          <w:p>
-                            <w:pPr>
-                              <w:rPr>
-                                <w:rFonts w:asciiTheme="majorHAnsi" w:hAnsiTheme="majorHAnsi" w:cstheme="majorHAnsi"/>
-                                <w:sz w:val="32"/>
-                                <w:szCs w:val="32"/>
-                                <w:lang w:val="en-US"/>
-                              </w:rPr>
-                            </w:pPr>
-                            <w:r>
-                              <w:rPr>
-                                <w:rFonts w:asciiTheme="majorHAnsi" w:hAnsiTheme="majorHAnsi" w:cstheme="majorHAnsi"/>
-                                <w:sz w:val="32"/>
-                                <w:szCs w:val="32"/>
-                                <w:lang w:val="en-US"/>
-                              </w:rPr>
-                              <w:t>V</w:t>
-                            </w:r>
-                          </w:p>
-                        </w:txbxContent>
-                      </wps:txbx>
-                      <wps:bodyPr rot="0" spcFirstLastPara="0" vertOverflow="overflow" horzOverflow="overflow" vert="horz" wrap="square" lIns="91440" tIns="45720" rIns="91440" bIns="45720" numCol="1" spcCol="0" rtlCol="0" fromWordArt="0" anchor="t" anchorCtr="0" forceAA="0" compatLnSpc="1">
-                        <a:prstTxWarp prst="textNoShape">
-                          <a:avLst/>
-                        </a:prstTxWarp>
-                        <a:noAutofit/>
-                      </wps:bodyPr>
-                    </wps:wsp>
-                  </a:graphicData>
-                </a:graphic>
-                <wp14:sizeRelH relativeFrom="margin">
-                  <wp14:pctWidth>0</wp14:pctWidth>
-                </wp14:sizeRelH>
-              </wp:anchor>
-            </w:drawing>
-          </mc:Choice>
-          <mc:Fallback>
-            <w:pict>
-              <v:shape w14:anchorId="52B111C4" id="Надпись 7" o:spid="_x0000_s1028" type="#_x0000_t202" style="position:absolute;left:0;text-align:left;margin-left:368.5pt;margin-top:120.7pt;width:23.85pt;height:23.4pt;z-index:251661312;visibility:visible;mso-wrap-style:square;mso-width-percent:0;mso-wrap-distance-left:9pt;mso-wrap-distance-top:0;mso-wrap-distance-right:9pt;mso-wrap-distance-bottom:0;mso-position-horizontal:absolute;mso-position-horizontal-relative:text;mso-position-vertical:absolute;mso-position-vertical-relative:text;mso-width-percent:0;mso-width-relative:margin;v-text-anchor:top" o:gfxdata="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" filled="f" stroked="f" strokeweight=".5pt">
-                <v:textbox>
-                  <w:txbxContent>
-                    <w:p>
-                      <w:pPr>
-                        <w:rPr>
-                          <w:rFonts w:asciiTheme="majorHAnsi" w:hAnsiTheme="majorHAnsi" w:cstheme="majorHAnsi"/>
-                          <w:sz w:val="32"/>
-                          <w:szCs w:val="32"/>
-                          <w:lang w:val="en-US"/>
-                        </w:rPr>
-                      </w:pPr>
-                      <w:r>
-                        <w:rPr>
-                          <w:rFonts w:asciiTheme="majorHAnsi" w:hAnsiTheme="majorHAnsi" w:cstheme="majorHAnsi"/>
-                          <w:sz w:val="32"/>
-                          <w:szCs w:val="32"/>
-                          <w:lang w:val="en-US"/>
-                        </w:rPr>
-                        <w:t>V</w:t>
-                      </w:r>
-                    </w:p>
-                  </w:txbxContent>
-                </v:textbox>
-              </v:shape>
-            </w:pict>
-          </mc:Fallback>
-        </mc:AlternateContent>
-      </w:r>
-      <w:r>
-        <w:rPr>
-          <w:rFonts w:ascii="Times New Roman" w:hAnsi="Times New Roman" w:cs="Times New Roman"/>
-          <w:noProof/>
-          <w:sz w:val="28"/>
-          <w:szCs w:val="28"/>
-          <w:lang w:val="en-US"/>
-        </w:rPr>
-        <mc:AlternateContent>
-          <mc:Choice Requires="wps">
-            <w:drawing>
-              <wp:anchor distT="0" distB="0" distL="114300" distR="114300" simplePos="0" relativeHeight="251660288" behindDoc="0" locked="0" layoutInCell="1" allowOverlap="1" wp14:anchorId="064F879C" wp14:editId="12371E37">
-                <wp:simplePos x="0" y="0"/>
-                <wp:positionH relativeFrom="column">
-                  <wp:posOffset>4817234</wp:posOffset>
-                </wp:positionH>
-                <wp:positionV relativeFrom="paragraph">
-                  <wp:posOffset>1011166</wp:posOffset>
-                </wp:positionV>
-                <wp:extent cx="11875" cy="760021"/>
-                <wp:effectExtent l="0" t="0" r="26670" b="21590"/>
-                <wp:wrapNone/>
-                <wp:docPr id="5" name="Прямая соединительная линия 5"/>
-                <wp:cNvGraphicFramePr/>
-                <a:graphic xmlns:a="http://schemas.openxmlformats.org/drawingml/2006/main">
-                  <a:graphicData uri="http://schemas.microsoft.com/office/word/2010/wordprocessingShape">
-                    <wps:wsp>
-                      <wps:cNvCnPr/>
-                      <wps:spPr>
-                        <a:xfrm>
-                          <a:off x="0" y="0"/>
-                          <a:ext cx="11875" cy="760021"/>
-                        </a:xfrm>
-                        <a:prstGeom prst="line">
-                          <a:avLst/>
-                        </a:prstGeom>
-                      </wps:spPr>
-                      <wps:style>
-                        <a:lnRef idx="3">
-                          <a:schemeClr val="dk1"/>
-                        </a:lnRef>
-                        <a:fillRef idx="0">
-                          <a:schemeClr val="dk1"/>
-                        </a:fillRef>
-                        <a:effectRef idx="2">
-                          <a:schemeClr val="dk1"/>
-                        </a:effectRef>
-                        <a:fontRef idx="minor">
-                          <a:schemeClr val="tx1"/>
-                        </a:fontRef>
-                      </wps:style>
-                      <wps:bodyPr/>
-                    </wps:wsp>
-                  </a:graphicData>
-                </a:graphic>
-                <wp14:sizeRelH relativeFrom="margin">
-                  <wp14:pctWidth>0</wp14:pctWidth>
-                </wp14:sizeRelH>
-                <wp14:sizeRelV relativeFrom="margin">
-                  <wp14:pctHeight>0</wp14:pctHeight>
-                </wp14:sizeRelV>
-              </wp:anchor>
-            </w:drawing>
-          </mc:Choice>
-          <mc:Fallback>
-            <w:pict>
-              <v:line w14:anchorId="5F8E4358" id="Прямая соединительная линия 5" o:spid="_x0000_s1026" style="position:absolute;z-index:251660288;visibility:visible;mso-wrap-style:square;mso-width-percent:0;mso-height-percent:0;mso-wrap-distance-left:9pt;mso-wrap-distance-top:0;mso-wrap-distance-right:9pt;mso-wrap-distance-bottom:0;mso-position-horizontal:absolute;mso-position-horizontal-relative:text;mso-position-vertical:absolute;mso-position-vertical-relative:text;mso-width-percent:0;mso-height-percent:0;mso-width-relative:margin;mso-height-relative:margin" from="379.3pt,79.6pt" to="380.25pt,139.45pt" o:gfxdata="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" strokecolor="black [3200]" strokeweight="1.5pt">
-                <v:stroke joinstyle="miter"/>
-              </v:line>
-            </w:pict>
-          </mc:Fallback>
-        </mc:AlternateContent>
-      </w:r>
-      <w:r>
-        <w:rPr>
-          <w:rFonts w:ascii="Times New Roman" w:hAnsi="Times New Roman" w:cs="Times New Roman"/>
-          <w:noProof/>
-          <w:sz w:val="28"/>
-          <w:szCs w:val="28"/>
-          <w:lang w:val="en-US"/>
-        </w:rPr>
-        <mc:AlternateContent>
-          <mc:Choice Requires="wps">
-            <w:drawing>
-              <wp:anchor distT="0" distB="0" distL="114300" distR="114300" simplePos="0" relativeHeight="251659264" behindDoc="0" locked="0" layoutInCell="1" allowOverlap="1" wp14:anchorId="7B48DF96" wp14:editId="739C609E">
+              <wp:anchor distT="0" distB="0" distL="114300" distR="114300" simplePos="0" relativeHeight="251659264" behindDoc="0" locked="0" layoutInCell="1" allowOverlap="1" wp14:anchorId="7B48DF96" wp14:editId="0B0CD93C">
                 <wp:simplePos x="0" y="0"/>
                 <wp:positionH relativeFrom="column">
                   <wp:posOffset>3093085</wp:posOffset>
@@ -2768,7 +2452,7 @@
           </mc:Choice>
           <mc:Fallback>
             <w:pict>
-              <v:rect w14:anchorId="7B48DF96" id="Прямоугольник 2" o:spid="_x0000_s1029" style="position:absolute;left:0;text-align:left;margin-left:243.55pt;margin-top:96.85pt;width:21.75pt;height:23.25pt;z-index:251659264;visibility:visible;mso-wrap-style:square;mso-wrap-distance-left:9pt;mso-wrap-distance-top:0;mso-wrap-distance-right:9pt;mso-wrap-distance-bottom:0;mso-position-horizontal:absolute;mso-position-horizontal-relative:text;mso-position-vertical:absolute;mso-position-vertical-relative:text;v-text-anchor:middle" o:gfxdata="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" fillcolor="white [3212]" stroked="f" strokeweight="1pt">
+              <v:rect w14:anchorId="7B48DF96" id="Прямоугольник 2" o:spid="_x0000_s1027" style="position:absolute;left:0;text-align:left;margin-left:243.55pt;margin-top:96.85pt;width:21.75pt;height:23.25pt;z-index:251659264;visibility:visible;mso-wrap-style:square;mso-wrap-distance-left:9pt;mso-wrap-distance-top:0;mso-wrap-distance-right:9pt;mso-wrap-distance-bottom:0;mso-position-horizontal:absolute;mso-position-horizontal-relative:text;mso-position-vertical:absolute;mso-position-vertical-relative:text;v-text-anchor:middle" o:gfxdata="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" fillcolor="white [3212]" stroked="f" strokeweight="1pt">
                 <v:textbox>
                   <w:txbxContent>
                     <w:p>
@@ -2791,54 +2475,10 @@
           </mc:Fallback>
         </mc:AlternateContent>
       </w:r>
-      <w:r>
-        <w:rPr>
-          <w:rFonts w:ascii="Times New Roman" w:hAnsi="Times New Roman" w:cs="Times New Roman"/>
-          <w:noProof/>
-          <w:sz w:val="28"/>
-          <w:szCs w:val="28"/>
-          <w:lang w:val="en-US"/>
-        </w:rPr>
-        <w:drawing>
-          <wp:inline distT="0" distB="0" distL="0" distR="0" wp14:anchorId="221D1E74" wp14:editId="1D4FC44B">
-            <wp:extent cx="6667500" cy="6427230"/>
-            <wp:effectExtent l="0" t="0" r="0" b="0"/>
-            <wp:docPr id="13" name="Рисунок 13"/>
-            <wp:cNvGraphicFramePr>
-              <a:graphicFrameLocks xmlns:a="http://schemas.openxmlformats.org/drawingml/2006/main" noChangeAspect="1"/>
-            </wp:cNvGraphicFramePr>
-            <a:graphic xmlns:a="http://schemas.openxmlformats.org/drawingml/2006/main">
-              <a:graphicData uri="http://schemas.openxmlformats.org/drawingml/2006/picture">
-                <pic:pic xmlns:pic="http://schemas.openxmlformats.org/drawingml/2006/picture">
-                  <pic:nvPicPr>
-                    <pic:cNvPr id="1" name=""/>
-                    <pic:cNvPicPr/>
-                  </pic:nvPicPr>
-                  <pic:blipFill>
-                    <a:blip r:embed="rId6"/>
-                    <a:stretch>
-                      <a:fillRect/>
-                    </a:stretch>
-                  </pic:blipFill>
-                  <pic:spPr>
-                    <a:xfrm>
-                      <a:off x="0" y="0"/>
-                      <a:ext cx="6685915" cy="6444981"/>
-                    </a:xfrm>
-                    <a:prstGeom prst="rect">
-                      <a:avLst/>
-                    </a:prstGeom>
-                  </pic:spPr>
-                </pic:pic>
-              </a:graphicData>
-            </a:graphic>
-          </wp:inline>
-        </w:drawing>
-      </w:r>
-    </w:p>
-    <w:p>
-      <w:pPr>
-        <w:pStyle w:val="BodyText"/>
+    </w:p>
+    <w:p>
+      <w:pPr>
+        <w:pStyle w:val="a6"/>
         <w:ind w:firstLine="709"/>
         <w:jc w:val="center"/>
         <w:rPr>
@@ -2914,7 +2554,7 @@
     </w:p>
     <w:p>
       <w:pPr>
-        <w:pStyle w:val="BodyText"/>
+        <w:pStyle w:val="a6"/>
         <w:ind w:firstLine="709"/>
         <w:jc w:val="center"/>
         <w:rPr>
@@ -2933,7 +2573,7 @@
     </w:p>
     <w:p>
       <w:pPr>
-        <w:pStyle w:val="BodyText"/>
+        <w:pStyle w:val="a6"/>
         <w:jc w:val="center"/>
         <w:rPr>
           <w:rFonts w:ascii="Times New Roman" w:hAnsi="Times New Roman" w:cs="Times New Roman"/>
@@ -2988,7 +2628,7 @@
     </w:p>
     <w:p>
       <w:pPr>
-        <w:pStyle w:val="BodyText"/>
+        <w:pStyle w:val="a6"/>
         <w:ind w:firstLine="709"/>
         <w:jc w:val="center"/>
         <w:rPr>
@@ -3076,41 +2716,14 @@
           <w:noProof/>
           <w:sz w:val="28"/>
           <w:szCs w:val="28"/>
-        </w:rPr>
-        <w:t>Компас</w:t>
-      </w:r>
-      <w:r>
-        <w:rPr>
-          <w:rFonts w:ascii="Times New Roman" w:hAnsi="Times New Roman" w:cs="Times New Roman"/>
-          <w:noProof/>
-          <w:sz w:val="28"/>
-          <w:szCs w:val="28"/>
-        </w:rPr>
-        <w:t>-</w:t>
-      </w:r>
-      <w:r>
-        <w:rPr>
-          <w:rFonts w:ascii="Times New Roman" w:hAnsi="Times New Roman" w:cs="Times New Roman"/>
-          <w:noProof/>
-          <w:sz w:val="28"/>
-          <w:szCs w:val="28"/>
-        </w:rPr>
-        <w:t>3</w:t>
-      </w:r>
-      <w:r>
-        <w:rPr>
-          <w:rFonts w:ascii="Times New Roman" w:hAnsi="Times New Roman" w:cs="Times New Roman"/>
-          <w:noProof/>
-          <w:sz w:val="28"/>
-          <w:szCs w:val="28"/>
           <w:lang w:val="en-US"/>
         </w:rPr>
-        <w:t>D</w:t>
-      </w:r>
-    </w:p>
-    <w:p>
-      <w:pPr>
-        <w:pStyle w:val="BodyText"/>
+        <w:t>AutoCAD</w:t>
+      </w:r>
+    </w:p>
+    <w:p>
+      <w:pPr>
+        <w:pStyle w:val="a6"/>
         <w:ind w:firstLine="709"/>
         <w:jc w:val="center"/>
         <w:rPr>
@@ -3123,7 +2736,7 @@
     </w:p>
     <w:p>
       <w:pPr>
-        <w:pStyle w:val="NormalWeb"/>
+        <w:pStyle w:val="a5"/>
         <w:tabs>
           <w:tab w:val="left" w:pos="5670"/>
         </w:tabs>
@@ -3155,7 +2768,7 @@
     </w:p>
     <w:p>
       <w:pPr>
-        <w:pStyle w:val="NormalWeb"/>
+        <w:pStyle w:val="a5"/>
         <w:tabs>
           <w:tab w:val="left" w:pos="5670"/>
         </w:tabs>
@@ -3188,7 +2801,7 @@
     </w:p>
     <w:p>
       <w:pPr>
-        <w:pStyle w:val="NormalWeb"/>
+        <w:pStyle w:val="a5"/>
         <w:tabs>
           <w:tab w:val="left" w:pos="5670"/>
         </w:tabs>
@@ -3212,7 +2825,7 @@
     </w:p>
     <w:p>
       <w:pPr>
-        <w:pStyle w:val="NormalWeb"/>
+        <w:pStyle w:val="a5"/>
         <w:tabs>
           <w:tab w:val="left" w:pos="5670"/>
         </w:tabs>
@@ -3236,7 +2849,7 @@
     </w:p>
     <w:p>
       <w:pPr>
-        <w:pStyle w:val="NormalWeb"/>
+        <w:pStyle w:val="a5"/>
         <w:tabs>
           <w:tab w:val="left" w:pos="5670"/>
         </w:tabs>
@@ -3251,7 +2864,7 @@
     </w:p>
     <w:p>
       <w:pPr>
-        <w:pStyle w:val="NormalWeb"/>
+        <w:pStyle w:val="a5"/>
         <w:tabs>
           <w:tab w:val="left" w:pos="5670"/>
         </w:tabs>
@@ -3275,7 +2888,7 @@
     </w:p>
     <w:p>
       <w:pPr>
-        <w:pStyle w:val="NormalWeb"/>
+        <w:pStyle w:val="a5"/>
         <w:tabs>
           <w:tab w:val="left" w:pos="5670"/>
         </w:tabs>
@@ -3300,7 +2913,7 @@
     </w:p>
     <w:p>
       <w:pPr>
-        <w:pStyle w:val="NormalWeb"/>
+        <w:pStyle w:val="a5"/>
         <w:tabs>
           <w:tab w:val="left" w:pos="5670"/>
         </w:tabs>
@@ -3356,7 +2969,7 @@
     </w:p>
     <w:p>
       <w:pPr>
-        <w:pStyle w:val="NormalWeb"/>
+        <w:pStyle w:val="a5"/>
         <w:tabs>
           <w:tab w:val="left" w:pos="5670"/>
         </w:tabs>
@@ -4575,7 +4188,7 @@
     <w:lsdException w:name="Unresolved Mention" w:semiHidden="1" w:unhideWhenUsed="1"/>
     <w:lsdException w:name="Smart Link" w:semiHidden="1" w:unhideWhenUsed="1"/>
   </w:latentStyles>
-  <w:style w:type="paragraph" w:default="1" w:styleId="Normal">
+  <w:style w:type="paragraph" w:default="1" w:styleId="a">
     <w:name w:val="Normal"/>
     <w:qFormat/>
     <w:rsid w:val="003D7423"/>
@@ -4589,11 +4202,11 @@
       <w:lang w:eastAsia="ru-RU"/>
     </w:rPr>
   </w:style>
-  <w:style w:type="paragraph" w:styleId="Heading1">
+  <w:style w:type="paragraph" w:styleId="1">
     <w:name w:val="heading 1"/>
-    <w:basedOn w:val="Normal"/>
-    <w:next w:val="Normal"/>
-    <w:link w:val="Heading1Char"/>
+    <w:basedOn w:val="a"/>
+    <w:next w:val="a"/>
+    <w:link w:val="10"/>
     <w:qFormat/>
     <w:rsid w:val="003D7423"/>
     <w:pPr>
@@ -4607,11 +4220,11 @@
       <w:bCs/>
     </w:rPr>
   </w:style>
-  <w:style w:type="paragraph" w:styleId="Heading2">
+  <w:style w:type="paragraph" w:styleId="2">
     <w:name w:val="heading 2"/>
-    <w:basedOn w:val="Normal"/>
-    <w:next w:val="Normal"/>
-    <w:link w:val="Heading2Char"/>
+    <w:basedOn w:val="a"/>
+    <w:next w:val="a"/>
+    <w:link w:val="20"/>
     <w:semiHidden/>
     <w:unhideWhenUsed/>
     <w:qFormat/>
@@ -4627,11 +4240,11 @@
       <w:bCs/>
     </w:rPr>
   </w:style>
-  <w:style w:type="paragraph" w:styleId="Heading3">
+  <w:style w:type="paragraph" w:styleId="3">
     <w:name w:val="heading 3"/>
-    <w:basedOn w:val="Normal"/>
-    <w:next w:val="Normal"/>
-    <w:link w:val="Heading3Char"/>
+    <w:basedOn w:val="a"/>
+    <w:next w:val="a"/>
+    <w:link w:val="30"/>
     <w:unhideWhenUsed/>
     <w:qFormat/>
     <w:rsid w:val="003D7423"/>
@@ -4645,13 +4258,13 @@
       <w:u w:val="single"/>
     </w:rPr>
   </w:style>
-  <w:style w:type="character" w:default="1" w:styleId="DefaultParagraphFont">
+  <w:style w:type="character" w:default="1" w:styleId="a0">
     <w:name w:val="Default Paragraph Font"/>
     <w:uiPriority w:val="1"/>
     <w:semiHidden/>
     <w:unhideWhenUsed/>
   </w:style>
-  <w:style w:type="table" w:default="1" w:styleId="TableNormal">
+  <w:style w:type="table" w:default="1" w:styleId="a1">
     <w:name w:val="Normal Table"/>
     <w:uiPriority w:val="99"/>
     <w:semiHidden/>
@@ -4666,16 +4279,16 @@
       </w:tblCellMar>
     </w:tblPr>
   </w:style>
-  <w:style w:type="numbering" w:default="1" w:styleId="NoList">
+  <w:style w:type="numbering" w:default="1" w:styleId="a2">
     <w:name w:val="No List"/>
     <w:uiPriority w:val="99"/>
     <w:semiHidden/>
     <w:unhideWhenUsed/>
   </w:style>
-  <w:style w:type="paragraph" w:styleId="BalloonText">
+  <w:style w:type="paragraph" w:styleId="a3">
     <w:name w:val="Balloon Text"/>
-    <w:basedOn w:val="Normal"/>
-    <w:link w:val="BalloonTextChar"/>
+    <w:basedOn w:val="a"/>
+    <w:link w:val="a4"/>
     <w:uiPriority w:val="99"/>
     <w:semiHidden/>
     <w:unhideWhenUsed/>
@@ -4687,10 +4300,10 @@
       <w:lang w:eastAsia="en-US"/>
     </w:rPr>
   </w:style>
-  <w:style w:type="character" w:customStyle="1" w:styleId="BalloonTextChar">
-    <w:name w:val="Balloon Text Char"/>
-    <w:basedOn w:val="DefaultParagraphFont"/>
-    <w:link w:val="BalloonText"/>
+  <w:style w:type="character" w:customStyle="1" w:styleId="a4">
+    <w:name w:val="Текст выноски Знак"/>
+    <w:basedOn w:val="a0"/>
+    <w:link w:val="a3"/>
     <w:uiPriority w:val="99"/>
     <w:semiHidden/>
     <w:rsid w:val="003D7423"/>
@@ -4700,10 +4313,10 @@
       <w:szCs w:val="18"/>
     </w:rPr>
   </w:style>
-  <w:style w:type="character" w:customStyle="1" w:styleId="Heading1Char">
-    <w:name w:val="Heading 1 Char"/>
-    <w:basedOn w:val="DefaultParagraphFont"/>
-    <w:link w:val="Heading1"/>
+  <w:style w:type="character" w:customStyle="1" w:styleId="10">
+    <w:name w:val="Заголовок 1 Знак"/>
+    <w:basedOn w:val="a0"/>
+    <w:link w:val="1"/>
     <w:rsid w:val="003D7423"/>
     <w:rPr>
       <w:rFonts w:ascii="Arial" w:eastAsia="Times New Roman" w:hAnsi="Arial" w:cs="Arial"/>
@@ -4714,10 +4327,10 @@
       <w:lang w:eastAsia="ru-RU"/>
     </w:rPr>
   </w:style>
-  <w:style w:type="character" w:customStyle="1" w:styleId="Heading2Char">
-    <w:name w:val="Heading 2 Char"/>
-    <w:basedOn w:val="DefaultParagraphFont"/>
-    <w:link w:val="Heading2"/>
+  <w:style w:type="character" w:customStyle="1" w:styleId="20">
+    <w:name w:val="Заголовок 2 Знак"/>
+    <w:basedOn w:val="a0"/>
+    <w:link w:val="2"/>
     <w:semiHidden/>
     <w:rsid w:val="003D7423"/>
     <w:rPr>
@@ -4729,10 +4342,10 @@
       <w:lang w:eastAsia="ru-RU"/>
     </w:rPr>
   </w:style>
-  <w:style w:type="character" w:customStyle="1" w:styleId="Heading3Char">
-    <w:name w:val="Heading 3 Char"/>
-    <w:basedOn w:val="DefaultParagraphFont"/>
-    <w:link w:val="Heading3"/>
+  <w:style w:type="character" w:customStyle="1" w:styleId="30">
+    <w:name w:val="Заголовок 3 Знак"/>
+    <w:basedOn w:val="a0"/>
+    <w:link w:val="3"/>
     <w:rsid w:val="003D7423"/>
     <w:rPr>
       <w:rFonts w:ascii="Arial" w:eastAsia="Times New Roman" w:hAnsi="Arial" w:cs="Arial"/>
@@ -4742,9 +4355,9 @@
       <w:lang w:eastAsia="ru-RU"/>
     </w:rPr>
   </w:style>
-  <w:style w:type="paragraph" w:styleId="NormalWeb">
+  <w:style w:type="paragraph" w:styleId="a5">
     <w:name w:val="Normal (Web)"/>
-    <w:basedOn w:val="Normal"/>
+    <w:basedOn w:val="a"/>
     <w:uiPriority w:val="99"/>
     <w:semiHidden/>
     <w:unhideWhenUsed/>
@@ -4753,10 +4366,10 @@
       <w:spacing w:before="100" w:beforeAutospacing="1" w:after="100" w:afterAutospacing="1"/>
     </w:pPr>
   </w:style>
-  <w:style w:type="paragraph" w:styleId="BodyText">
+  <w:style w:type="paragraph" w:styleId="a6">
     <w:name w:val="Body Text"/>
-    <w:basedOn w:val="Normal"/>
-    <w:link w:val="BodyTextChar"/>
+    <w:basedOn w:val="a"/>
+    <w:link w:val="a7"/>
     <w:uiPriority w:val="99"/>
     <w:unhideWhenUsed/>
     <w:rsid w:val="003D7423"/>
@@ -4768,10 +4381,10 @@
       <w:sz w:val="20"/>
     </w:rPr>
   </w:style>
-  <w:style w:type="character" w:customStyle="1" w:styleId="BodyTextChar">
-    <w:name w:val="Body Text Char"/>
-    <w:basedOn w:val="DefaultParagraphFont"/>
-    <w:link w:val="BodyText"/>
+  <w:style w:type="character" w:customStyle="1" w:styleId="a7">
+    <w:name w:val="Основной текст Знак"/>
+    <w:basedOn w:val="a0"/>
+    <w:link w:val="a6"/>
     <w:uiPriority w:val="99"/>
     <w:rsid w:val="003D7423"/>
     <w:rPr>
@@ -4781,10 +4394,10 @@
       <w:lang w:eastAsia="ru-RU"/>
     </w:rPr>
   </w:style>
-  <w:style w:type="paragraph" w:styleId="BodyTextIndent">
+  <w:style w:type="paragraph" w:styleId="a8">
     <w:name w:val="Body Text Indent"/>
-    <w:basedOn w:val="Normal"/>
-    <w:link w:val="BodyTextIndentChar"/>
+    <w:basedOn w:val="a"/>
+    <w:link w:val="a9"/>
     <w:uiPriority w:val="99"/>
     <w:unhideWhenUsed/>
     <w:rsid w:val="003D7423"/>
@@ -4795,10 +4408,10 @@
       <w:szCs w:val="20"/>
     </w:rPr>
   </w:style>
-  <w:style w:type="character" w:customStyle="1" w:styleId="BodyTextIndentChar">
-    <w:name w:val="Body Text Indent Char"/>
-    <w:basedOn w:val="DefaultParagraphFont"/>
-    <w:link w:val="BodyTextIndent"/>
+  <w:style w:type="character" w:customStyle="1" w:styleId="a9">
+    <w:name w:val="Основной текст с отступом Знак"/>
+    <w:basedOn w:val="a0"/>
+    <w:link w:val="a8"/>
     <w:uiPriority w:val="99"/>
     <w:rsid w:val="003D7423"/>
     <w:rPr>
@@ -4808,9 +4421,9 @@
       <w:lang w:eastAsia="ru-RU"/>
     </w:rPr>
   </w:style>
-  <w:style w:type="character" w:styleId="CommentReference">
+  <w:style w:type="character" w:styleId="aa">
     <w:name w:val="annotation reference"/>
-    <w:basedOn w:val="DefaultParagraphFont"/>
+    <w:basedOn w:val="a0"/>
     <w:uiPriority w:val="99"/>
     <w:semiHidden/>
     <w:unhideWhenUsed/>
@@ -4820,10 +4433,10 @@
       <w:szCs w:val="16"/>
     </w:rPr>
   </w:style>
-  <w:style w:type="paragraph" w:styleId="CommentText">
+  <w:style w:type="paragraph" w:styleId="ab">
     <w:name w:val="annotation text"/>
-    <w:basedOn w:val="Normal"/>
-    <w:link w:val="CommentTextChar"/>
+    <w:basedOn w:val="a"/>
+    <w:link w:val="ac"/>
     <w:uiPriority w:val="99"/>
     <w:semiHidden/>
     <w:unhideWhenUsed/>
@@ -4833,10 +4446,10 @@
       <w:szCs w:val="20"/>
     </w:rPr>
   </w:style>
-  <w:style w:type="character" w:customStyle="1" w:styleId="CommentTextChar">
-    <w:name w:val="Comment Text Char"/>
-    <w:basedOn w:val="DefaultParagraphFont"/>
-    <w:link w:val="CommentText"/>
+  <w:style w:type="character" w:customStyle="1" w:styleId="ac">
+    <w:name w:val="Текст примечания Знак"/>
+    <w:basedOn w:val="a0"/>
+    <w:link w:val="ab"/>
     <w:uiPriority w:val="99"/>
     <w:semiHidden/>
     <w:rsid w:val="003D7423"/>
@@ -4847,11 +4460,11 @@
       <w:lang w:eastAsia="ru-RU"/>
     </w:rPr>
   </w:style>
-  <w:style w:type="paragraph" w:styleId="CommentSubject">
+  <w:style w:type="paragraph" w:styleId="ad">
     <w:name w:val="annotation subject"/>
-    <w:basedOn w:val="CommentText"/>
-    <w:next w:val="CommentText"/>
-    <w:link w:val="CommentSubjectChar"/>
+    <w:basedOn w:val="ab"/>
+    <w:next w:val="ab"/>
+    <w:link w:val="ae"/>
     <w:uiPriority w:val="99"/>
     <w:semiHidden/>
     <w:unhideWhenUsed/>
@@ -4861,10 +4474,10 @@
       <w:bCs/>
     </w:rPr>
   </w:style>
-  <w:style w:type="character" w:customStyle="1" w:styleId="CommentSubjectChar">
-    <w:name w:val="Comment Subject Char"/>
-    <w:basedOn w:val="CommentTextChar"/>
-    <w:link w:val="CommentSubject"/>
+  <w:style w:type="character" w:customStyle="1" w:styleId="ae">
+    <w:name w:val="Тема примечания Знак"/>
+    <w:basedOn w:val="ac"/>
+    <w:link w:val="ad"/>
     <w:uiPriority w:val="99"/>
     <w:semiHidden/>
     <w:rsid w:val="001D5C47"/>
@@ -4877,9 +4490,9 @@
       <w:lang w:eastAsia="ru-RU"/>
     </w:rPr>
   </w:style>
-  <w:style w:type="paragraph" w:styleId="ListParagraph">
+  <w:style w:type="paragraph" w:styleId="af">
     <w:name w:val="List Paragraph"/>
-    <w:basedOn w:val="Normal"/>
+    <w:basedOn w:val="a"/>
     <w:uiPriority w:val="34"/>
     <w:qFormat/>
     <w:rsid w:val="00367F5C"/>

--- a/docs/ТЗ Гирн 588-1.docx
+++ b/docs/ТЗ Гирн 588-1.docx
@@ -1649,7 +1649,24 @@
           <w:sz w:val="28"/>
           <w:szCs w:val="28"/>
         </w:rPr>
-        <w:t>2-30</w:t>
+        <w:t>2</w:t>
+      </w:r>
+      <w:r>
+        <w:rPr>
+          <w:rFonts w:ascii="Times New Roman" w:hAnsi="Times New Roman" w:cs="Times New Roman"/>
+          <w:sz w:val="28"/>
+          <w:szCs w:val="28"/>
+        </w:rPr>
+        <w:t xml:space="preserve"> </w:t>
+      </w:r>
+      <w:r>
+        <w:rPr>
+          <w:rFonts w:ascii="Times New Roman" w:hAnsi="Times New Roman" w:cs="Times New Roman"/>
+          <w:sz w:val="28"/>
+          <w:szCs w:val="28"/>
+          <w:lang w:val="en-US"/>
+        </w:rPr>
+        <w:t>/ 2</w:t>
       </w:r>
       <w:r>
         <w:rPr>
